--- a/documentation/Guide utilisateur.docx
+++ b/documentation/Guide utilisateur.docx
@@ -3,95 +3,799 @@
 <w:document xmlns:wpc="http://schemas.microsoft.com/office/word/2010/wordprocessingCanvas" xmlns:cx="http://schemas.microsoft.com/office/drawing/2014/chartex" xmlns:cx1="http://schemas.microsoft.com/office/drawing/2015/9/8/chartex" xmlns:cx2="http://schemas.microsoft.com/office/drawing/2015/10/21/chartex" xmlns:cx3="http://schemas.microsoft.com/office/drawing/2016/5/9/chartex" xmlns:cx4="http://schemas.microsoft.com/office/drawing/2016/5/10/chartex" xmlns:cx5="http://schemas.microsoft.com/office/drawing/2016/5/11/chartex" xmlns:cx6="http://schemas.microsoft.com/office/drawing/2016/5/12/chartex" xmlns:cx7="http://schemas.microsoft.com/office/drawing/2016/5/13/chartex" xmlns:cx8="http://schemas.microsoft.com/office/drawing/2016/5/14/chartex" xmlns:mc="http://schemas.openxmlformats.org/markup-compatibility/2006" xmlns:aink="http://schemas.microsoft.com/office/drawing/2016/ink" xmlns:am3d="http://schemas.microsoft.com/office/drawing/2017/model3d" xmlns:o="urn:schemas-microsoft-com:office:office" xmlns:r="http://schemas.openxmlformats.org/officeDocument/2006/relationships" xmlns:m="http://schemas.openxmlformats.org/officeDocument/2006/math" xmlns:v="urn:schemas-microsoft-com:vml" xmlns:wp14="http://schemas.microsoft.com/office/word/2010/wordprocessingDrawing" xmlns:wp="http://schemas.openxmlformats.org/drawingml/2006/wordprocessingDrawing" xmlns:w10="urn:schemas-microsoft-com:office:word" xmlns:w="http://schemas.openxmlformats.org/wordprocessingml/2006/main" xmlns:w14="http://schemas.microsoft.com/office/word/2010/wordml" xmlns:w15="http://schemas.microsoft.com/office/word/2012/wordml" xmlns:w16cid="http://schemas.microsoft.com/office/word/2016/wordml/cid" xmlns:w16se="http://schemas.microsoft.com/office/word/2015/wordml/symex" xmlns:wpg="http://schemas.microsoft.com/office/word/2010/wordprocessingGroup" xmlns:wpi="http://schemas.microsoft.com/office/word/2010/wordprocessingInk" xmlns:wne="http://schemas.microsoft.com/office/word/2006/wordml" xmlns:wps="http://schemas.microsoft.com/office/word/2010/wordprocessingShape" mc:Ignorable="w14 w15 w16se w16cid wp14">
   <w:body>
     <w:p>
+      <w:bookmarkStart w:id="0" w:name="_Hlk38471203"/>
+      <w:bookmarkEnd w:id="0"/>
+    </w:p>
+    <w:p/>
+    <w:p/>
+    <w:p/>
+    <w:p/>
+    <w:p/>
+    <w:p/>
+    <w:p/>
+    <w:p/>
+    <w:p/>
+    <w:p/>
+    <w:p/>
+    <w:p/>
+    <w:p/>
+    <w:p/>
+    <w:p/>
+    <w:p/>
+    <w:p>
+      <w:pPr>
+        <w:pBdr>
+          <w:top w:val="single" w:sz="4" w:space="1" w:color="auto"/>
+          <w:left w:val="single" w:sz="4" w:space="4" w:color="auto"/>
+          <w:bottom w:val="single" w:sz="4" w:space="1" w:color="auto"/>
+          <w:right w:val="single" w:sz="4" w:space="4" w:color="auto"/>
+        </w:pBdr>
+        <w:jc w:val="center"/>
+        <w:rPr>
+          <w:b/>
+          <w:sz w:val="56"/>
+          <w:szCs w:val="56"/>
+        </w:rPr>
+      </w:pPr>
+    </w:p>
+    <w:p>
+      <w:pPr>
+        <w:pBdr>
+          <w:top w:val="single" w:sz="4" w:space="1" w:color="auto"/>
+          <w:left w:val="single" w:sz="4" w:space="4" w:color="auto"/>
+          <w:bottom w:val="single" w:sz="4" w:space="1" w:color="auto"/>
+          <w:right w:val="single" w:sz="4" w:space="4" w:color="auto"/>
+        </w:pBdr>
+        <w:tabs>
+          <w:tab w:val="center" w:pos="4749"/>
+          <w:tab w:val="left" w:pos="7635"/>
+        </w:tabs>
+        <w:rPr>
+          <w:b/>
+          <w:sz w:val="56"/>
+          <w:szCs w:val="56"/>
+        </w:rPr>
+      </w:pPr>
+      <w:r>
+        <w:rPr>
+          <w:b/>
+          <w:sz w:val="56"/>
+          <w:szCs w:val="56"/>
+        </w:rPr>
+        <w:tab/>
+      </w:r>
+      <w:r>
+        <w:rPr>
+          <w:b/>
+          <w:sz w:val="56"/>
+          <w:szCs w:val="56"/>
+        </w:rPr>
+        <w:t>DECORONAVISEUR</w:t>
+      </w:r>
+      <w:r>
+        <w:rPr>
+          <w:b/>
+          <w:sz w:val="56"/>
+          <w:szCs w:val="56"/>
+        </w:rPr>
+        <w:tab/>
+      </w:r>
+    </w:p>
+    <w:p>
+      <w:pPr>
+        <w:pBdr>
+          <w:top w:val="single" w:sz="4" w:space="1" w:color="auto"/>
+          <w:left w:val="single" w:sz="4" w:space="4" w:color="auto"/>
+          <w:bottom w:val="single" w:sz="4" w:space="1" w:color="auto"/>
+          <w:right w:val="single" w:sz="4" w:space="4" w:color="auto"/>
+        </w:pBdr>
+        <w:rPr>
+          <w:b/>
+          <w:sz w:val="56"/>
+          <w:szCs w:val="56"/>
+        </w:rPr>
+      </w:pPr>
+    </w:p>
+    <w:p/>
+    <w:p>
+      <w:pPr>
+        <w:pStyle w:val="Sous-titre"/>
+        <w:jc w:val="center"/>
+      </w:pPr>
+      <w:r>
+        <w:t xml:space="preserve">Guide </w:t>
+      </w:r>
+      <w:r>
+        <w:t>Utilisateur</w:t>
+      </w:r>
+    </w:p>
+    <w:p/>
+    <w:p/>
+    <w:p/>
+    <w:p/>
+    <w:p/>
+    <w:p/>
+    <w:p/>
+    <w:p/>
+    <w:p/>
+    <w:p>
+      <w:pPr>
+        <w:jc w:val="right"/>
+      </w:pPr>
+      <w:r>
+        <w:t>Avril</w:t>
+      </w:r>
+      <w:r>
+        <w:t xml:space="preserve"> 20</w:t>
+      </w:r>
+      <w:r>
+        <w:t>2</w:t>
+      </w:r>
+      <w:r>
+        <w:t>0</w:t>
+      </w:r>
+    </w:p>
+    <w:p>
+      <w:pPr>
+        <w:jc w:val="right"/>
+      </w:pPr>
+      <w:r>
+        <w:t>Version 1.0</w:t>
+      </w:r>
+    </w:p>
+    <w:p/>
+    <w:p>
+      <w:pPr>
+        <w:jc w:val="right"/>
+      </w:pPr>
+      <w:r>
+        <w:t>G</w:t>
+      </w:r>
+      <w:r>
+        <w:t xml:space="preserve">roupe </w:t>
+      </w:r>
+      <w:r>
+        <w:t>7</w:t>
+      </w:r>
+    </w:p>
+    <w:p>
+      <w:pPr>
+        <w:spacing w:after="160" w:line="259" w:lineRule="auto"/>
+        <w:contextualSpacing w:val="0"/>
+      </w:pPr>
+      <w:r>
+        <w:br w:type="page"/>
+      </w:r>
+    </w:p>
+    <w:p>
+      <w:pPr>
+        <w:pStyle w:val="Titre3"/>
+      </w:pPr>
+      <w:bookmarkStart w:id="1" w:name="_Toc38620760"/>
+      <w:r>
+        <w:lastRenderedPageBreak/>
+        <w:t>Table des matières</w:t>
+      </w:r>
+      <w:bookmarkEnd w:id="1"/>
+    </w:p>
+    <w:sdt>
+      <w:sdtPr>
+        <w:rPr>
+          <w:rFonts w:asciiTheme="minorHAnsi" w:eastAsiaTheme="minorHAnsi" w:hAnsiTheme="minorHAnsi" w:cstheme="minorBidi"/>
+          <w:color w:val="auto"/>
+          <w:sz w:val="22"/>
+          <w:szCs w:val="22"/>
+          <w:lang w:eastAsia="en-US"/>
+        </w:rPr>
+        <w:id w:val="-993562702"/>
+        <w:docPartObj>
+          <w:docPartGallery w:val="Table of Contents"/>
+          <w:docPartUnique/>
+        </w:docPartObj>
+      </w:sdtPr>
+      <w:sdtEndPr>
+        <w:rPr>
+          <w:b/>
+          <w:bCs/>
+          <w:sz w:val="24"/>
+        </w:rPr>
+      </w:sdtEndPr>
+      <w:sdtContent>
+        <w:p>
+          <w:pPr>
+            <w:pStyle w:val="En-ttedetabledesmatires"/>
+          </w:pPr>
+        </w:p>
+        <w:p>
+          <w:pPr>
+            <w:pStyle w:val="TM3"/>
+            <w:tabs>
+              <w:tab w:val="right" w:leader="dot" w:pos="9488"/>
+            </w:tabs>
+            <w:rPr>
+              <w:rFonts w:eastAsiaTheme="minorEastAsia"/>
+              <w:noProof/>
+              <w:sz w:val="22"/>
+              <w:lang w:val="fr-BE" w:eastAsia="fr-BE"/>
+            </w:rPr>
+          </w:pPr>
+          <w:r>
+            <w:fldChar w:fldCharType="begin"/>
+          </w:r>
+          <w:r>
+            <w:instrText xml:space="preserve"> TOC \o "1-3" \h \z \u </w:instrText>
+          </w:r>
+          <w:r>
+            <w:fldChar w:fldCharType="separate"/>
+          </w:r>
+          <w:hyperlink w:anchor="_Toc38620760" w:history="1">
+            <w:r>
+              <w:rPr>
+                <w:rStyle w:val="Lienhypertexte"/>
+                <w:noProof/>
+              </w:rPr>
+              <w:t>Table des matières</w:t>
+            </w:r>
+            <w:r>
+              <w:rPr>
+                <w:noProof/>
+                <w:webHidden/>
+              </w:rPr>
+              <w:tab/>
+            </w:r>
+            <w:r>
+              <w:rPr>
+                <w:noProof/>
+                <w:webHidden/>
+              </w:rPr>
+              <w:fldChar w:fldCharType="begin"/>
+            </w:r>
+            <w:r>
+              <w:rPr>
+                <w:noProof/>
+                <w:webHidden/>
+              </w:rPr>
+              <w:instrText xml:space="preserve"> PAGEREF _Toc38620760 \h </w:instrText>
+            </w:r>
+            <w:r>
+              <w:rPr>
+                <w:noProof/>
+                <w:webHidden/>
+              </w:rPr>
+            </w:r>
+            <w:r>
+              <w:rPr>
+                <w:noProof/>
+                <w:webHidden/>
+              </w:rPr>
+              <w:fldChar w:fldCharType="separate"/>
+            </w:r>
+            <w:r>
+              <w:rPr>
+                <w:noProof/>
+                <w:webHidden/>
+              </w:rPr>
+              <w:t>2</w:t>
+            </w:r>
+            <w:r>
+              <w:rPr>
+                <w:noProof/>
+                <w:webHidden/>
+              </w:rPr>
+              <w:fldChar w:fldCharType="end"/>
+            </w:r>
+          </w:hyperlink>
+        </w:p>
+        <w:p>
+          <w:pPr>
+            <w:pStyle w:val="TM1"/>
+            <w:tabs>
+              <w:tab w:val="left" w:pos="440"/>
+              <w:tab w:val="right" w:leader="dot" w:pos="9488"/>
+            </w:tabs>
+            <w:rPr>
+              <w:rFonts w:eastAsiaTheme="minorEastAsia"/>
+              <w:noProof/>
+              <w:sz w:val="22"/>
+              <w:lang w:val="fr-BE" w:eastAsia="fr-BE"/>
+            </w:rPr>
+          </w:pPr>
+          <w:hyperlink w:anchor="_Toc38620761" w:history="1">
+            <w:r>
+              <w:rPr>
+                <w:rStyle w:val="Lienhypertexte"/>
+                <w:noProof/>
+                <w:lang w:eastAsia="fr-BE"/>
+              </w:rPr>
+              <w:t>1.</w:t>
+            </w:r>
+            <w:r>
+              <w:rPr>
+                <w:rFonts w:eastAsiaTheme="minorEastAsia"/>
+                <w:noProof/>
+                <w:sz w:val="22"/>
+                <w:lang w:val="fr-BE" w:eastAsia="fr-BE"/>
+              </w:rPr>
+              <w:tab/>
+            </w:r>
+            <w:r>
+              <w:rPr>
+                <w:rStyle w:val="Lienhypertexte"/>
+                <w:noProof/>
+                <w:lang w:eastAsia="fr-BE"/>
+              </w:rPr>
+              <w:t>Qu’est-ce que c’est ? :</w:t>
+            </w:r>
+            <w:r>
+              <w:rPr>
+                <w:noProof/>
+                <w:webHidden/>
+              </w:rPr>
+              <w:tab/>
+            </w:r>
+            <w:r>
+              <w:rPr>
+                <w:noProof/>
+                <w:webHidden/>
+              </w:rPr>
+              <w:fldChar w:fldCharType="begin"/>
+            </w:r>
+            <w:r>
+              <w:rPr>
+                <w:noProof/>
+                <w:webHidden/>
+              </w:rPr>
+              <w:instrText xml:space="preserve"> PAGEREF _Toc38620761 \h </w:instrText>
+            </w:r>
+            <w:r>
+              <w:rPr>
+                <w:noProof/>
+                <w:webHidden/>
+              </w:rPr>
+            </w:r>
+            <w:r>
+              <w:rPr>
+                <w:noProof/>
+                <w:webHidden/>
+              </w:rPr>
+              <w:fldChar w:fldCharType="separate"/>
+            </w:r>
+            <w:r>
+              <w:rPr>
+                <w:noProof/>
+                <w:webHidden/>
+              </w:rPr>
+              <w:t>2</w:t>
+            </w:r>
+            <w:r>
+              <w:rPr>
+                <w:noProof/>
+                <w:webHidden/>
+              </w:rPr>
+              <w:fldChar w:fldCharType="end"/>
+            </w:r>
+          </w:hyperlink>
+        </w:p>
+        <w:p>
+          <w:pPr>
+            <w:pStyle w:val="TM2"/>
+            <w:tabs>
+              <w:tab w:val="left" w:pos="880"/>
+              <w:tab w:val="right" w:leader="dot" w:pos="9488"/>
+            </w:tabs>
+            <w:rPr>
+              <w:rFonts w:eastAsiaTheme="minorEastAsia"/>
+              <w:noProof/>
+              <w:sz w:val="22"/>
+              <w:lang w:val="fr-BE" w:eastAsia="fr-BE"/>
+            </w:rPr>
+          </w:pPr>
+          <w:hyperlink w:anchor="_Toc38620762" w:history="1">
+            <w:r>
+              <w:rPr>
+                <w:rStyle w:val="Lienhypertexte"/>
+                <w:noProof/>
+                <w:lang w:eastAsia="fr-BE"/>
+              </w:rPr>
+              <w:t>1.1.</w:t>
+            </w:r>
+            <w:r>
+              <w:rPr>
+                <w:rFonts w:eastAsiaTheme="minorEastAsia"/>
+                <w:noProof/>
+                <w:sz w:val="22"/>
+                <w:lang w:val="fr-BE" w:eastAsia="fr-BE"/>
+              </w:rPr>
+              <w:tab/>
+            </w:r>
+            <w:r>
+              <w:rPr>
+                <w:rStyle w:val="Lienhypertexte"/>
+                <w:noProof/>
+                <w:lang w:eastAsia="fr-BE"/>
+              </w:rPr>
+              <w:t>Mode normal</w:t>
+            </w:r>
+            <w:r>
+              <w:rPr>
+                <w:noProof/>
+                <w:webHidden/>
+              </w:rPr>
+              <w:tab/>
+            </w:r>
+            <w:r>
+              <w:rPr>
+                <w:noProof/>
+                <w:webHidden/>
+              </w:rPr>
+              <w:fldChar w:fldCharType="begin"/>
+            </w:r>
+            <w:r>
+              <w:rPr>
+                <w:noProof/>
+                <w:webHidden/>
+              </w:rPr>
+              <w:instrText xml:space="preserve"> PAGEREF _Toc38620762 \h </w:instrText>
+            </w:r>
+            <w:r>
+              <w:rPr>
+                <w:noProof/>
+                <w:webHidden/>
+              </w:rPr>
+            </w:r>
+            <w:r>
+              <w:rPr>
+                <w:noProof/>
+                <w:webHidden/>
+              </w:rPr>
+              <w:fldChar w:fldCharType="separate"/>
+            </w:r>
+            <w:r>
+              <w:rPr>
+                <w:noProof/>
+                <w:webHidden/>
+              </w:rPr>
+              <w:t>2</w:t>
+            </w:r>
+            <w:r>
+              <w:rPr>
+                <w:noProof/>
+                <w:webHidden/>
+              </w:rPr>
+              <w:fldChar w:fldCharType="end"/>
+            </w:r>
+          </w:hyperlink>
+        </w:p>
+        <w:p>
+          <w:pPr>
+            <w:pStyle w:val="TM1"/>
+            <w:tabs>
+              <w:tab w:val="left" w:pos="440"/>
+              <w:tab w:val="right" w:leader="dot" w:pos="9488"/>
+            </w:tabs>
+            <w:rPr>
+              <w:rFonts w:eastAsiaTheme="minorEastAsia"/>
+              <w:noProof/>
+              <w:sz w:val="22"/>
+              <w:lang w:val="fr-BE" w:eastAsia="fr-BE"/>
+            </w:rPr>
+          </w:pPr>
+          <w:hyperlink w:anchor="_Toc38620763" w:history="1">
+            <w:r>
+              <w:rPr>
+                <w:rStyle w:val="Lienhypertexte"/>
+                <w:noProof/>
+              </w:rPr>
+              <w:t>2.</w:t>
+            </w:r>
+            <w:r>
+              <w:rPr>
+                <w:rFonts w:eastAsiaTheme="minorEastAsia"/>
+                <w:noProof/>
+                <w:sz w:val="22"/>
+                <w:lang w:val="fr-BE" w:eastAsia="fr-BE"/>
+              </w:rPr>
+              <w:tab/>
+            </w:r>
+            <w:r>
+              <w:rPr>
+                <w:rStyle w:val="Lienhypertexte"/>
+                <w:noProof/>
+              </w:rPr>
+              <w:t>Mode propagation</w:t>
+            </w:r>
+            <w:r>
+              <w:rPr>
+                <w:noProof/>
+                <w:webHidden/>
+              </w:rPr>
+              <w:tab/>
+            </w:r>
+            <w:r>
+              <w:rPr>
+                <w:noProof/>
+                <w:webHidden/>
+              </w:rPr>
+              <w:fldChar w:fldCharType="begin"/>
+            </w:r>
+            <w:r>
+              <w:rPr>
+                <w:noProof/>
+                <w:webHidden/>
+              </w:rPr>
+              <w:instrText xml:space="preserve"> PAGEREF _Toc38620763 \h </w:instrText>
+            </w:r>
+            <w:r>
+              <w:rPr>
+                <w:noProof/>
+                <w:webHidden/>
+              </w:rPr>
+            </w:r>
+            <w:r>
+              <w:rPr>
+                <w:noProof/>
+                <w:webHidden/>
+              </w:rPr>
+              <w:fldChar w:fldCharType="separate"/>
+            </w:r>
+            <w:r>
+              <w:rPr>
+                <w:noProof/>
+                <w:webHidden/>
+              </w:rPr>
+              <w:t>3</w:t>
+            </w:r>
+            <w:r>
+              <w:rPr>
+                <w:noProof/>
+                <w:webHidden/>
+              </w:rPr>
+              <w:fldChar w:fldCharType="end"/>
+            </w:r>
+          </w:hyperlink>
+        </w:p>
+        <w:p>
+          <w:pPr>
+            <w:pStyle w:val="TM1"/>
+            <w:tabs>
+              <w:tab w:val="left" w:pos="440"/>
+              <w:tab w:val="right" w:leader="dot" w:pos="9488"/>
+            </w:tabs>
+            <w:rPr>
+              <w:rFonts w:eastAsiaTheme="minorEastAsia"/>
+              <w:noProof/>
+              <w:sz w:val="22"/>
+              <w:lang w:val="fr-BE" w:eastAsia="fr-BE"/>
+            </w:rPr>
+          </w:pPr>
+          <w:hyperlink w:anchor="_Toc38620764" w:history="1">
+            <w:r>
+              <w:rPr>
+                <w:rStyle w:val="Lienhypertexte"/>
+                <w:noProof/>
+              </w:rPr>
+              <w:t>3.</w:t>
+            </w:r>
+            <w:r>
+              <w:rPr>
+                <w:rFonts w:eastAsiaTheme="minorEastAsia"/>
+                <w:noProof/>
+                <w:sz w:val="22"/>
+                <w:lang w:val="fr-BE" w:eastAsia="fr-BE"/>
+              </w:rPr>
+              <w:tab/>
+            </w:r>
+            <w:r>
+              <w:rPr>
+                <w:rStyle w:val="Lienhypertexte"/>
+                <w:noProof/>
+              </w:rPr>
+              <w:t>Mode apocalypse</w:t>
+            </w:r>
+            <w:r>
+              <w:rPr>
+                <w:noProof/>
+                <w:webHidden/>
+              </w:rPr>
+              <w:tab/>
+            </w:r>
+            <w:r>
+              <w:rPr>
+                <w:noProof/>
+                <w:webHidden/>
+              </w:rPr>
+              <w:fldChar w:fldCharType="begin"/>
+            </w:r>
+            <w:r>
+              <w:rPr>
+                <w:noProof/>
+                <w:webHidden/>
+              </w:rPr>
+              <w:instrText xml:space="preserve"> PAGEREF _Toc38620764 \h </w:instrText>
+            </w:r>
+            <w:r>
+              <w:rPr>
+                <w:noProof/>
+                <w:webHidden/>
+              </w:rPr>
+            </w:r>
+            <w:r>
+              <w:rPr>
+                <w:noProof/>
+                <w:webHidden/>
+              </w:rPr>
+              <w:fldChar w:fldCharType="separate"/>
+            </w:r>
+            <w:r>
+              <w:rPr>
+                <w:noProof/>
+                <w:webHidden/>
+              </w:rPr>
+              <w:t>3</w:t>
+            </w:r>
+            <w:r>
+              <w:rPr>
+                <w:noProof/>
+                <w:webHidden/>
+              </w:rPr>
+              <w:fldChar w:fldCharType="end"/>
+            </w:r>
+          </w:hyperlink>
+        </w:p>
+        <w:p>
+          <w:r>
+            <w:rPr>
+              <w:b/>
+              <w:bCs/>
+            </w:rPr>
+            <w:fldChar w:fldCharType="end"/>
+          </w:r>
+        </w:p>
+      </w:sdtContent>
+    </w:sdt>
+    <w:p/>
+    <w:p>
       <w:pPr>
         <w:pStyle w:val="Titre1"/>
         <w:rPr>
-          <w:rFonts w:eastAsia="Times New Roman"/>
           <w:lang w:eastAsia="fr-BE"/>
         </w:rPr>
       </w:pPr>
-      <w:r>
-        <w:rPr>
-          <w:rFonts w:eastAsia="Times New Roman"/>
+      <w:bookmarkStart w:id="2" w:name="_Toc38620761"/>
+      <w:r>
+        <w:rPr>
           <w:lang w:eastAsia="fr-BE"/>
         </w:rPr>
-        <w:t>Fonctionnement :</w:t>
-      </w:r>
-    </w:p>
-    <w:p>
-      <w:pPr>
-        <w:rPr>
+        <w:t>Qu’est-ce que c’est ? :</w:t>
+      </w:r>
+      <w:bookmarkEnd w:id="2"/>
+    </w:p>
+    <w:p>
+      <w:pPr>
+        <w:rPr>
+          <w:rFonts w:cstheme="minorHAnsi"/>
+          <w:szCs w:val="24"/>
           <w:lang w:eastAsia="fr-BE"/>
         </w:rPr>
       </w:pPr>
-      <w:r>
-        <w:rPr>
+      <w:proofErr w:type="spellStart"/>
+      <w:r>
+        <w:rPr>
+          <w:rFonts w:cstheme="minorHAnsi"/>
+          <w:szCs w:val="24"/>
           <w:lang w:eastAsia="fr-BE"/>
         </w:rPr>
-        <w:t>Ce jeu se décline en 3 modes. Revivez avec nostalgie l’expérience du démineur avec le mode normal.</w:t>
-      </w:r>
-    </w:p>
-    <w:p>
-      <w:pPr>
-        <w:rPr>
+        <w:t>D</w:t>
+      </w:r>
+      <w:r>
+        <w:rPr>
+          <w:rFonts w:cstheme="minorHAnsi"/>
+          <w:szCs w:val="24"/>
           <w:lang w:eastAsia="fr-BE"/>
         </w:rPr>
-      </w:pPr>
-      <w:r>
-        <w:rPr>
+        <w:t>e</w:t>
+      </w:r>
+      <w:r>
+        <w:rPr>
+          <w:rFonts w:cstheme="minorHAnsi"/>
+          <w:szCs w:val="24"/>
           <w:lang w:eastAsia="fr-BE"/>
         </w:rPr>
-        <w:t xml:space="preserve">Choisissez avec justesse chacun de </w:t>
-      </w:r>
-      <w:r>
-        <w:rPr>
+        <w:t>coronaviseur</w:t>
+      </w:r>
+      <w:proofErr w:type="spellEnd"/>
+      <w:r>
+        <w:rPr>
+          <w:rFonts w:cstheme="minorHAnsi"/>
+          <w:szCs w:val="24"/>
           <w:lang w:eastAsia="fr-BE"/>
         </w:rPr>
-        <w:t>vos coups</w:t>
-      </w:r>
-      <w:r>
-        <w:rPr>
+        <w:t xml:space="preserve"> est un jeu inspiré du classique « </w:t>
+      </w:r>
+      <w:proofErr w:type="gramStart"/>
+      <w:r>
+        <w:rPr>
+          <w:rFonts w:cstheme="minorHAnsi"/>
+          <w:szCs w:val="24"/>
           <w:lang w:eastAsia="fr-BE"/>
         </w:rPr>
-        <w:t xml:space="preserve"> afin de ne pas vous laissez submerger par le virus en mode Propagation ! </w:t>
-      </w:r>
-      <w:r>
-        <w:rPr>
+        <w:t>Démineur»</w:t>
+      </w:r>
+      <w:proofErr w:type="gramEnd"/>
+      <w:r>
+        <w:rPr>
+          <w:rFonts w:cstheme="minorHAnsi"/>
+          <w:szCs w:val="24"/>
           <w:lang w:eastAsia="fr-BE"/>
         </w:rPr>
-        <w:t xml:space="preserve"> </w:t>
-      </w:r>
-    </w:p>
-    <w:p>
-      <w:pPr>
-        <w:rPr>
+        <w:t>. Celui-ci se décline en 3 modes de jeu.</w:t>
+      </w:r>
+    </w:p>
+    <w:p>
+      <w:pPr>
+        <w:rPr>
+          <w:rFonts w:cstheme="minorHAnsi"/>
+          <w:szCs w:val="24"/>
           <w:lang w:eastAsia="fr-BE"/>
         </w:rPr>
       </w:pPr>
       <w:r>
         <w:rPr>
+          <w:rFonts w:cstheme="minorHAnsi"/>
+          <w:szCs w:val="24"/>
           <w:lang w:eastAsia="fr-BE"/>
         </w:rPr>
-        <w:t xml:space="preserve">Pour les plus téméraires mettez votre réflexion et votre sang froid à rude épreuve en affrontant quartes types de virus différents dans le mode Apocalypse ! </w:t>
-      </w:r>
-    </w:p>
-    <w:p>
-      <w:pPr>
-        <w:pStyle w:val="Titre2"/>
-        <w:rPr>
+        <w:t>Revivez avec nostalgie l’expérience du démineur avec le mode normal.</w:t>
+      </w:r>
+    </w:p>
+    <w:p>
+      <w:pPr>
+        <w:rPr>
+          <w:rFonts w:cstheme="minorHAnsi"/>
+          <w:szCs w:val="24"/>
           <w:lang w:eastAsia="fr-BE"/>
         </w:rPr>
       </w:pPr>
       <w:r>
         <w:rPr>
-          <w:rFonts w:ascii="Times New Roman" w:eastAsia="Times New Roman" w:hAnsi="Times New Roman" w:cs="Times New Roman"/>
+          <w:rFonts w:cstheme="minorHAnsi"/>
+          <w:szCs w:val="24"/>
+          <w:lang w:eastAsia="fr-BE"/>
+        </w:rPr>
+        <w:t xml:space="preserve">Choisissez avec justesse chacun de vos coups afin de ne pas vous laissez submerger par le virus en mode Propagation !  </w:t>
+      </w:r>
+    </w:p>
+    <w:p>
+      <w:pPr>
+        <w:rPr>
+          <w:rFonts w:cstheme="minorHAnsi"/>
+          <w:szCs w:val="24"/>
+          <w:lang w:eastAsia="fr-BE"/>
+        </w:rPr>
+      </w:pPr>
+      <w:r>
+        <w:rPr>
+          <w:rFonts w:cstheme="minorHAnsi"/>
+          <w:szCs w:val="24"/>
+          <w:lang w:eastAsia="fr-BE"/>
+        </w:rPr>
+        <w:t xml:space="preserve">Pour les plus téméraires mettez votre réflexion et votre sang froid à rude épreuve en affrontant quatre types de virus différents dans le mode Apocalypse ! </w:t>
+      </w:r>
+    </w:p>
+    <w:p>
+      <w:pPr>
+        <w:pStyle w:val="Titre1"/>
+      </w:pPr>
+      <w:bookmarkStart w:id="3" w:name="_Toc38620762"/>
+      <w:r>
+        <w:rPr>
+          <w:rFonts w:ascii="Times New Roman" w:hAnsi="Times New Roman" w:cs="Times New Roman"/>
           <w:noProof/>
           <w:sz w:val="24"/>
           <w:szCs w:val="24"/>
-          <w:lang w:eastAsia="fr-BE"/>
         </w:rPr>
         <w:drawing>
-          <wp:anchor distT="0" distB="0" distL="114300" distR="114300" simplePos="0" relativeHeight="251658240" behindDoc="0" locked="0" layoutInCell="1" allowOverlap="1" wp14:anchorId="49905EE5" wp14:editId="5217F699">
+          <wp:anchor distT="0" distB="0" distL="114300" distR="114300" simplePos="0" relativeHeight="251659264" behindDoc="0" locked="0" layoutInCell="1" allowOverlap="1" wp14:anchorId="7D55D83F" wp14:editId="6155F719">
             <wp:simplePos x="0" y="0"/>
             <wp:positionH relativeFrom="column">
               <wp:posOffset>-3810</wp:posOffset>
@@ -116,7 +820,7 @@
                     </pic:cNvPicPr>
                   </pic:nvPicPr>
                   <pic:blipFill>
-                    <a:blip r:embed="rId7">
+                    <a:blip r:embed="rId8">
                       <a:extLst>
                         <a:ext uri="{28A0092B-C50C-407E-A947-70E740481C1C}">
                           <a14:useLocalDpi xmlns:a14="http://schemas.microsoft.com/office/drawing/2010/main" val="0"/>
@@ -153,88 +857,36 @@
         </w:drawing>
       </w:r>
       <w:r>
-        <w:rPr>
+        <w:t>Mode normal</w:t>
+      </w:r>
+      <w:bookmarkEnd w:id="3"/>
+    </w:p>
+    <w:p>
+      <w:pPr>
+        <w:spacing w:before="100" w:beforeAutospacing="1" w:after="100" w:afterAutospacing="1" w:line="240" w:lineRule="auto"/>
+        <w:rPr>
+          <w:rFonts w:eastAsia="Times New Roman" w:cstheme="minorHAnsi"/>
+          <w:szCs w:val="24"/>
           <w:lang w:eastAsia="fr-BE"/>
         </w:rPr>
-        <w:t>Mode normal</w:t>
-      </w:r>
-    </w:p>
-    <w:p>
-      <w:pPr>
-        <w:spacing w:after="0" w:line="240" w:lineRule="auto"/>
-        <w:rPr>
-          <w:rFonts w:ascii="Times New Roman" w:eastAsia="Times New Roman" w:hAnsi="Times New Roman" w:cs="Times New Roman"/>
-          <w:sz w:val="24"/>
+      </w:pPr>
+      <w:r>
+        <w:rPr>
+          <w:rFonts w:eastAsia="Times New Roman" w:cstheme="minorHAnsi"/>
           <w:szCs w:val="24"/>
           <w:lang w:eastAsia="fr-BE"/>
         </w:rPr>
-      </w:pPr>
-    </w:p>
-    <w:p>
-      <w:pPr>
-        <w:spacing w:before="100" w:beforeAutospacing="1" w:after="100" w:afterAutospacing="1" w:line="240" w:lineRule="auto"/>
-        <w:rPr>
-          <w:rFonts w:ascii="Times New Roman" w:eastAsia="Times New Roman" w:hAnsi="Times New Roman" w:cs="Times New Roman"/>
-          <w:sz w:val="24"/>
+        <w:t xml:space="preserve">Le but du jeu est de révéler toutes les cases ne comportant pas de virus </w:t>
+      </w:r>
+      <w:r>
+        <w:rPr>
+          <w:rFonts w:eastAsia="Times New Roman" w:cstheme="minorHAnsi"/>
+          <w:noProof/>
           <w:szCs w:val="24"/>
           <w:lang w:eastAsia="fr-BE"/>
         </w:rPr>
-      </w:pPr>
-      <w:r>
-        <w:rPr>
-          <w:rFonts w:ascii="Times New Roman" w:eastAsia="Times New Roman" w:hAnsi="Times New Roman" w:cs="Times New Roman"/>
-          <w:sz w:val="24"/>
-          <w:szCs w:val="24"/>
-          <w:lang w:eastAsia="fr-BE"/>
-        </w:rPr>
-        <w:t>Le but du jeu est de découvrir toutes les cases libres sans</w:t>
-      </w:r>
-      <w:r>
-        <w:rPr>
-          <w:rFonts w:ascii="Times New Roman" w:eastAsia="Times New Roman" w:hAnsi="Times New Roman" w:cs="Times New Roman"/>
-          <w:sz w:val="24"/>
-          <w:szCs w:val="24"/>
-          <w:lang w:eastAsia="fr-BE"/>
-        </w:rPr>
-        <w:t xml:space="preserve"> se</w:t>
-      </w:r>
-      <w:r>
-        <w:rPr>
-          <w:rFonts w:ascii="Times New Roman" w:eastAsia="Times New Roman" w:hAnsi="Times New Roman" w:cs="Times New Roman"/>
-          <w:sz w:val="24"/>
-          <w:szCs w:val="24"/>
-          <w:lang w:eastAsia="fr-BE"/>
-        </w:rPr>
-        <w:t xml:space="preserve"> faire</w:t>
-      </w:r>
-      <w:r>
-        <w:rPr>
-          <w:rFonts w:ascii="Times New Roman" w:eastAsia="Times New Roman" w:hAnsi="Times New Roman" w:cs="Times New Roman"/>
-          <w:sz w:val="24"/>
-          <w:szCs w:val="24"/>
-          <w:lang w:eastAsia="fr-BE"/>
-        </w:rPr>
-        <w:t xml:space="preserve"> contaminer par un virus</w:t>
-      </w:r>
-      <w:r>
-        <w:rPr>
-          <w:rFonts w:ascii="Times New Roman" w:eastAsia="Times New Roman" w:hAnsi="Times New Roman" w:cs="Times New Roman"/>
-          <w:sz w:val="24"/>
-          <w:szCs w:val="24"/>
-          <w:lang w:eastAsia="fr-BE"/>
-        </w:rPr>
-        <w:t xml:space="preserve"> </w:t>
-      </w:r>
-      <w:r>
-        <w:rPr>
-          <w:rFonts w:ascii="Times New Roman" w:eastAsia="Times New Roman" w:hAnsi="Times New Roman" w:cs="Times New Roman"/>
-          <w:noProof/>
-          <w:sz w:val="24"/>
-          <w:szCs w:val="24"/>
-          <w:lang w:eastAsia="fr-BE"/>
-        </w:rPr>
         <w:drawing>
-          <wp:inline distT="0" distB="0" distL="0" distR="0" wp14:anchorId="7FCCCCB3" wp14:editId="6CB55000">
+          <wp:inline distT="0" distB="0" distL="0" distR="0" wp14:anchorId="39F570FE" wp14:editId="17FCA43B">
             <wp:extent cx="314325" cy="314325"/>
             <wp:effectExtent l="0" t="0" r="9525" b="9525"/>
             <wp:docPr id="7" name="Image 7"/>
@@ -251,7 +903,7 @@
                     </pic:cNvPicPr>
                   </pic:nvPicPr>
                   <pic:blipFill>
-                    <a:blip r:embed="rId8">
+                    <a:blip r:embed="rId9">
                       <a:extLst>
                         <a:ext uri="{28A0092B-C50C-407E-A947-70E740481C1C}">
                           <a14:useLocalDpi xmlns:a14="http://schemas.microsoft.com/office/drawing/2010/main" val="0"/>
@@ -287,31 +939,46 @@
       <w:pPr>
         <w:spacing w:before="100" w:beforeAutospacing="1" w:after="100" w:afterAutospacing="1" w:line="240" w:lineRule="auto"/>
         <w:rPr>
-          <w:rFonts w:ascii="Times New Roman" w:eastAsia="Times New Roman" w:hAnsi="Times New Roman" w:cs="Times New Roman"/>
-          <w:sz w:val="24"/>
+          <w:rFonts w:eastAsia="Times New Roman" w:cstheme="minorHAnsi"/>
           <w:szCs w:val="24"/>
           <w:lang w:eastAsia="fr-BE"/>
         </w:rPr>
       </w:pPr>
       <w:r>
         <w:rPr>
-          <w:rFonts w:ascii="Times New Roman" w:eastAsia="Times New Roman" w:hAnsi="Times New Roman" w:cs="Times New Roman"/>
-          <w:sz w:val="24"/>
+          <w:rFonts w:eastAsia="Times New Roman" w:cstheme="minorHAnsi"/>
           <w:szCs w:val="24"/>
           <w:lang w:eastAsia="fr-BE"/>
         </w:rPr>
-        <w:t xml:space="preserve">Pour libérer une case, faire un clic gauche (clic normal) </w:t>
-      </w:r>
-      <w:r>
-        <w:rPr>
-          <w:rFonts w:ascii="Times New Roman" w:eastAsia="Times New Roman" w:hAnsi="Times New Roman" w:cs="Times New Roman"/>
+        <w:t>Une fois cet exploit réalisé la partie sera interrompue et votre temps sera ajouté au tableau des scores</w:t>
+      </w:r>
+    </w:p>
+    <w:p>
+      <w:pPr>
+        <w:spacing w:before="100" w:beforeAutospacing="1" w:after="100" w:afterAutospacing="1" w:line="240" w:lineRule="auto"/>
+        <w:rPr>
+          <w:rFonts w:eastAsia="Times New Roman" w:cstheme="minorHAnsi"/>
+          <w:szCs w:val="24"/>
+          <w:lang w:eastAsia="fr-BE"/>
+        </w:rPr>
+      </w:pPr>
+      <w:r>
+        <w:rPr>
+          <w:rFonts w:eastAsia="Times New Roman" w:cstheme="minorHAnsi"/>
+          <w:szCs w:val="24"/>
+          <w:lang w:eastAsia="fr-BE"/>
+        </w:rPr>
+        <w:t xml:space="preserve">Pour découvrir une case, utilisez le clic gauche sur celle de votre choix </w:t>
+      </w:r>
+      <w:r>
+        <w:rPr>
+          <w:rFonts w:eastAsia="Times New Roman" w:cstheme="minorHAnsi"/>
           <w:noProof/>
-          <w:sz w:val="24"/>
           <w:szCs w:val="24"/>
           <w:lang w:eastAsia="fr-BE"/>
         </w:rPr>
         <w:drawing>
-          <wp:inline distT="0" distB="0" distL="0" distR="0" wp14:anchorId="44F57533" wp14:editId="179DFCE6">
+          <wp:inline distT="0" distB="0" distL="0" distR="0" wp14:anchorId="52352ABF" wp14:editId="5CB5CDE2">
             <wp:extent cx="161925" cy="161925"/>
             <wp:effectExtent l="0" t="0" r="9525" b="9525"/>
             <wp:docPr id="4" name="Image 4"/>
@@ -328,7 +995,7 @@
                     </pic:cNvPicPr>
                   </pic:nvPicPr>
                   <pic:blipFill>
-                    <a:blip r:embed="rId9">
+                    <a:blip r:embed="rId10">
                       <a:extLst>
                         <a:ext uri="{28A0092B-C50C-407E-A947-70E740481C1C}">
                           <a14:useLocalDpi xmlns:a14="http://schemas.microsoft.com/office/drawing/2010/main" val="0"/>
@@ -359,67 +1026,259 @@
           </wp:inline>
         </w:drawing>
       </w:r>
+      <w:r>
+        <w:rPr>
+          <w:rFonts w:eastAsia="Times New Roman" w:cstheme="minorHAnsi"/>
+          <w:szCs w:val="24"/>
+          <w:lang w:eastAsia="fr-BE"/>
+        </w:rPr>
+        <w:t xml:space="preserve"> 3 cas possible peuvent désormais se produire :</w:t>
+      </w:r>
     </w:p>
     <w:p>
       <w:pPr>
         <w:spacing w:before="100" w:beforeAutospacing="1" w:after="100" w:afterAutospacing="1" w:line="240" w:lineRule="auto"/>
         <w:rPr>
-          <w:rFonts w:ascii="Times New Roman" w:eastAsia="Times New Roman" w:hAnsi="Times New Roman" w:cs="Times New Roman"/>
-          <w:sz w:val="24"/>
+          <w:rFonts w:eastAsia="Times New Roman" w:cstheme="minorHAnsi"/>
           <w:szCs w:val="24"/>
           <w:lang w:eastAsia="fr-BE"/>
         </w:rPr>
       </w:pPr>
       <w:r>
         <w:rPr>
-          <w:rFonts w:ascii="Times New Roman" w:eastAsia="Times New Roman" w:hAnsi="Times New Roman" w:cs="Times New Roman"/>
-          <w:sz w:val="24"/>
+          <w:rFonts w:eastAsia="Times New Roman" w:cstheme="minorHAnsi"/>
           <w:szCs w:val="24"/>
           <w:lang w:eastAsia="fr-BE"/>
         </w:rPr>
-        <w:t>Pour marquer un</w:t>
-      </w:r>
-      <w:r>
-        <w:rPr>
-          <w:rFonts w:ascii="Times New Roman" w:eastAsia="Times New Roman" w:hAnsi="Times New Roman" w:cs="Times New Roman"/>
-          <w:sz w:val="24"/>
+        <w:t>-Vous avez cliquez sur un virus : Vous avez perdu. La prochaine partie se passera mieux.</w:t>
+      </w:r>
+    </w:p>
+    <w:p>
+      <w:pPr>
+        <w:spacing w:before="100" w:beforeAutospacing="1" w:after="100" w:afterAutospacing="1" w:line="240" w:lineRule="auto"/>
+        <w:rPr>
+          <w:rFonts w:eastAsia="Times New Roman" w:cstheme="minorHAnsi"/>
           <w:szCs w:val="24"/>
           <w:lang w:eastAsia="fr-BE"/>
         </w:rPr>
-        <w:t xml:space="preserve"> virus,</w:t>
-      </w:r>
-      <w:r>
-        <w:rPr>
-          <w:rFonts w:ascii="Times New Roman" w:eastAsia="Times New Roman" w:hAnsi="Times New Roman" w:cs="Times New Roman"/>
-          <w:sz w:val="24"/>
+      </w:pPr>
+      <w:r>
+        <w:rPr>
+          <w:rFonts w:cstheme="minorHAnsi"/>
+          <w:noProof/>
+        </w:rPr>
+        <mc:AlternateContent>
+          <mc:Choice Requires="wps">
+            <w:drawing>
+              <wp:anchor distT="0" distB="0" distL="114300" distR="114300" simplePos="0" relativeHeight="251661312" behindDoc="0" locked="0" layoutInCell="1" allowOverlap="1" wp14:anchorId="45A8318A" wp14:editId="60815E30">
+                <wp:simplePos x="0" y="0"/>
+                <wp:positionH relativeFrom="column">
+                  <wp:posOffset>1005205</wp:posOffset>
+                </wp:positionH>
+                <wp:positionV relativeFrom="paragraph">
+                  <wp:posOffset>5080</wp:posOffset>
+                </wp:positionV>
+                <wp:extent cx="438150" cy="190500"/>
+                <wp:effectExtent l="0" t="0" r="0" b="0"/>
+                <wp:wrapNone/>
+                <wp:docPr id="11" name="Zone de texte 11"/>
+                <wp:cNvGraphicFramePr/>
+                <a:graphic xmlns:a="http://schemas.openxmlformats.org/drawingml/2006/main">
+                  <a:graphicData uri="http://schemas.microsoft.com/office/word/2010/wordprocessingShape">
+                    <wps:wsp>
+                      <wps:cNvSpPr txBox="1"/>
+                      <wps:spPr>
+                        <a:xfrm>
+                          <a:off x="0" y="0"/>
+                          <a:ext cx="438150" cy="190500"/>
+                        </a:xfrm>
+                        <a:prstGeom prst="rect">
+                          <a:avLst/>
+                        </a:prstGeom>
+                        <a:solidFill>
+                          <a:prstClr val="white"/>
+                        </a:solidFill>
+                        <a:ln>
+                          <a:noFill/>
+                        </a:ln>
+                      </wps:spPr>
+                      <wps:txbx>
+                        <w:txbxContent>
+                          <w:p>
+                            <w:pPr>
+                              <w:pStyle w:val="Lgende"/>
+                              <w:rPr>
+                                <w:rFonts w:ascii="Times New Roman" w:eastAsia="Times New Roman" w:hAnsi="Times New Roman" w:cs="Times New Roman"/>
+                                <w:noProof/>
+                                <w:sz w:val="24"/>
+                                <w:szCs w:val="24"/>
+                              </w:rPr>
+                            </w:pPr>
+                            <w:r>
+                              <w:t xml:space="preserve">Image </w:t>
+                            </w:r>
+                            <w:r>
+                              <w:fldChar w:fldCharType="begin"/>
+                            </w:r>
+                            <w:r>
+                              <w:instrText xml:space="preserve"> SEQ Figure \* ARABIC </w:instrText>
+                            </w:r>
+                            <w:r>
+                              <w:fldChar w:fldCharType="separate"/>
+                            </w:r>
+                            <w:r>
+                              <w:rPr>
+                                <w:noProof/>
+                              </w:rPr>
+                              <w:t>1</w:t>
+                            </w:r>
+                            <w:r>
+                              <w:rPr>
+                                <w:noProof/>
+                              </w:rPr>
+                              <w:fldChar w:fldCharType="end"/>
+                            </w:r>
+                          </w:p>
+                        </w:txbxContent>
+                      </wps:txbx>
+                      <wps:bodyPr rot="0" spcFirstLastPara="0" vertOverflow="overflow" horzOverflow="overflow" vert="horz" wrap="square" lIns="0" tIns="0" rIns="0" bIns="0" numCol="1" spcCol="0" rtlCol="0" fromWordArt="0" anchor="t" anchorCtr="0" forceAA="0" compatLnSpc="1">
+                        <a:prstTxWarp prst="textNoShape">
+                          <a:avLst/>
+                        </a:prstTxWarp>
+                        <a:noAutofit/>
+                      </wps:bodyPr>
+                    </wps:wsp>
+                  </a:graphicData>
+                </a:graphic>
+                <wp14:sizeRelH relativeFrom="margin">
+                  <wp14:pctWidth>0</wp14:pctWidth>
+                </wp14:sizeRelH>
+                <wp14:sizeRelV relativeFrom="margin">
+                  <wp14:pctHeight>0</wp14:pctHeight>
+                </wp14:sizeRelV>
+              </wp:anchor>
+            </w:drawing>
+          </mc:Choice>
+          <mc:Fallback>
+            <w:pict>
+              <v:shapetype w14:anchorId="45A8318A" id="_x0000_t202" coordsize="21600,21600" o:spt="202" path="m,l,21600r21600,l21600,xe">
+                <v:stroke joinstyle="miter"/>
+                <v:path gradientshapeok="t" o:connecttype="rect"/>
+              </v:shapetype>
+              <v:shape id="Zone de texte 11" o:spid="_x0000_s1026" type="#_x0000_t202" style="position:absolute;margin-left:79.15pt;margin-top:.4pt;width:34.5pt;height:15pt;z-index:251661312;visibility:visible;mso-wrap-style:square;mso-width-percent:0;mso-height-percent:0;mso-wrap-distance-left:9pt;mso-wrap-distance-top:0;mso-wrap-distance-right:9pt;mso-wrap-distance-bottom:0;mso-position-horizontal:absolute;mso-position-horizontal-relative:text;mso-position-vertical:absolute;mso-position-vertical-relative:text;mso-width-percent:0;mso-height-percent:0;mso-width-relative:margin;mso-height-relative:margin;v-text-anchor:top" o:gfxdata="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" stroked="f">
+                <v:textbox inset="0,0,0,0">
+                  <w:txbxContent>
+                    <w:p>
+                      <w:pPr>
+                        <w:pStyle w:val="Lgende"/>
+                        <w:rPr>
+                          <w:rFonts w:ascii="Times New Roman" w:eastAsia="Times New Roman" w:hAnsi="Times New Roman" w:cs="Times New Roman"/>
+                          <w:noProof/>
+                          <w:sz w:val="24"/>
+                          <w:szCs w:val="24"/>
+                        </w:rPr>
+                      </w:pPr>
+                      <w:r>
+                        <w:t xml:space="preserve">Image </w:t>
+                      </w:r>
+                      <w:r>
+                        <w:fldChar w:fldCharType="begin"/>
+                      </w:r>
+                      <w:r>
+                        <w:instrText xml:space="preserve"> SEQ Figure \* ARABIC </w:instrText>
+                      </w:r>
+                      <w:r>
+                        <w:fldChar w:fldCharType="separate"/>
+                      </w:r>
+                      <w:r>
+                        <w:rPr>
+                          <w:noProof/>
+                        </w:rPr>
+                        <w:t>1</w:t>
+                      </w:r>
+                      <w:r>
+                        <w:rPr>
+                          <w:noProof/>
+                        </w:rPr>
+                        <w:fldChar w:fldCharType="end"/>
+                      </w:r>
+                    </w:p>
+                  </w:txbxContent>
+                </v:textbox>
+              </v:shape>
+            </w:pict>
+          </mc:Fallback>
+        </mc:AlternateContent>
+      </w:r>
+      <w:r>
+        <w:rPr>
+          <w:rFonts w:eastAsia="Times New Roman" w:cstheme="minorHAnsi"/>
           <w:szCs w:val="24"/>
           <w:lang w:eastAsia="fr-BE"/>
         </w:rPr>
-        <w:t xml:space="preserve">faire un clic droit, qui fera apparaître un </w:t>
-      </w:r>
-      <w:r>
-        <w:rPr>
-          <w:rFonts w:ascii="Times New Roman" w:eastAsia="Times New Roman" w:hAnsi="Times New Roman" w:cs="Times New Roman"/>
-          <w:sz w:val="24"/>
+        <w:t>-Vous cliquez sur une case sans virus à proximité d’un d’eux : La case se dévoile et un chiffre apparait pour vous informer du nombre de virus adjacent à cette case (Diagonale comprise)</w:t>
+      </w:r>
+    </w:p>
+    <w:p>
+      <w:pPr>
+        <w:pStyle w:val="Paragraphedeliste"/>
+        <w:spacing w:before="100" w:beforeAutospacing="1" w:after="100" w:afterAutospacing="1" w:line="240" w:lineRule="auto"/>
+        <w:ind w:left="0"/>
+        <w:rPr>
+          <w:rFonts w:eastAsia="Times New Roman" w:cstheme="minorHAnsi"/>
           <w:szCs w:val="24"/>
           <w:lang w:eastAsia="fr-BE"/>
         </w:rPr>
-        <w:t>médecin</w:t>
-      </w:r>
-      <w:r>
-        <w:rPr>
-          <w:rFonts w:ascii="Times New Roman" w:eastAsia="Times New Roman" w:hAnsi="Times New Roman" w:cs="Times New Roman"/>
-          <w:sz w:val="24"/>
+      </w:pPr>
+      <w:r>
+        <w:rPr>
+          <w:rFonts w:eastAsia="Times New Roman" w:cstheme="minorHAnsi"/>
           <w:szCs w:val="24"/>
           <w:lang w:eastAsia="fr-BE"/>
         </w:rPr>
-        <w:t>.</w:t>
-      </w:r>
-      <w:r>
-        <w:rPr>
-          <w:rFonts w:ascii="Times New Roman" w:eastAsia="Times New Roman" w:hAnsi="Times New Roman" w:cs="Times New Roman"/>
+        <w:t xml:space="preserve">-Vous cliquez sur une case sans virus et toute les adjacentes sont </w:t>
+      </w:r>
+      <w:proofErr w:type="gramStart"/>
+      <w:r>
+        <w:rPr>
+          <w:rFonts w:eastAsia="Times New Roman" w:cstheme="minorHAnsi"/>
+          <w:szCs w:val="24"/>
+          <w:lang w:eastAsia="fr-BE"/>
+        </w:rPr>
+        <w:t>vides:</w:t>
+      </w:r>
+      <w:proofErr w:type="gramEnd"/>
+      <w:r>
+        <w:rPr>
+          <w:rFonts w:eastAsia="Times New Roman" w:cstheme="minorHAnsi"/>
+          <w:szCs w:val="24"/>
+          <w:lang w:eastAsia="fr-BE"/>
+        </w:rPr>
+        <w:t xml:space="preserve"> la case se révèlera vide ainsi que toute les cases vides adjacentes et cela sera répété jusqu’à ce que la zone vide soit délimitée par des chiffres.</w:t>
+      </w:r>
+    </w:p>
+    <w:p>
+      <w:pPr>
+        <w:spacing w:before="100" w:beforeAutospacing="1" w:after="100" w:afterAutospacing="1" w:line="240" w:lineRule="auto"/>
+        <w:rPr>
+          <w:rFonts w:eastAsia="Times New Roman" w:cstheme="minorHAnsi"/>
+          <w:szCs w:val="24"/>
+          <w:lang w:eastAsia="fr-BE"/>
+        </w:rPr>
+      </w:pPr>
+      <w:r>
+        <w:rPr>
+          <w:rFonts w:eastAsia="Times New Roman" w:cstheme="minorHAnsi"/>
+          <w:szCs w:val="24"/>
+          <w:lang w:eastAsia="fr-BE"/>
+        </w:rPr>
+        <w:lastRenderedPageBreak/>
+        <w:t>Si vous pensez savoir où se trouve un des virus, utilisez le clic droit celui-ci fera apparaître un médecin</w:t>
+      </w:r>
+      <w:r>
+        <w:rPr>
+          <w:rFonts w:eastAsia="Times New Roman" w:cstheme="minorHAnsi"/>
           <w:noProof/>
-          <w:sz w:val="24"/>
           <w:szCs w:val="24"/>
           <w:lang w:eastAsia="fr-BE"/>
         </w:rPr>
@@ -427,14 +1286,13 @@
       </w:r>
       <w:r>
         <w:rPr>
-          <w:rFonts w:ascii="Times New Roman" w:eastAsia="Times New Roman" w:hAnsi="Times New Roman" w:cs="Times New Roman"/>
+          <w:rFonts w:eastAsia="Times New Roman" w:cstheme="minorHAnsi"/>
           <w:noProof/>
-          <w:sz w:val="24"/>
           <w:szCs w:val="24"/>
           <w:lang w:eastAsia="fr-BE"/>
         </w:rPr>
         <w:drawing>
-          <wp:inline distT="0" distB="0" distL="0" distR="0" wp14:anchorId="267123D9" wp14:editId="5D791080">
+          <wp:inline distT="0" distB="0" distL="0" distR="0" wp14:anchorId="5E073638" wp14:editId="55B7F9EE">
             <wp:extent cx="314325" cy="314325"/>
             <wp:effectExtent l="0" t="0" r="9525" b="9525"/>
             <wp:docPr id="8" name="Image 8"/>
@@ -451,7 +1309,7 @@
                     </pic:cNvPicPr>
                   </pic:nvPicPr>
                   <pic:blipFill>
-                    <a:blip r:embed="rId10">
+                    <a:blip r:embed="rId11">
                       <a:extLst>
                         <a:ext uri="{28A0092B-C50C-407E-A947-70E740481C1C}">
                           <a14:useLocalDpi xmlns:a14="http://schemas.microsoft.com/office/drawing/2010/main" val="0"/>
@@ -484,461 +1342,165 @@
       </w:r>
       <w:r>
         <w:rPr>
+          <w:rFonts w:eastAsia="Times New Roman" w:cstheme="minorHAnsi"/>
+          <w:szCs w:val="24"/>
+          <w:lang w:eastAsia="fr-BE"/>
+        </w:rPr>
+        <w:t xml:space="preserve"> qui vous permettra de vous rappeler où se trouve le virus.</w:t>
+      </w:r>
+    </w:p>
+    <w:p>
+      <w:pPr>
+        <w:spacing w:line="240" w:lineRule="auto"/>
+        <w:rPr>
+          <w:rFonts w:eastAsia="Times New Roman" w:cstheme="minorHAnsi"/>
+          <w:szCs w:val="24"/>
+          <w:lang w:eastAsia="fr-BE"/>
+        </w:rPr>
+      </w:pPr>
+      <w:r>
+        <w:rPr>
+          <w:rFonts w:eastAsia="Times New Roman" w:cstheme="minorHAnsi"/>
+          <w:szCs w:val="24"/>
+          <w:lang w:eastAsia="fr-BE"/>
+        </w:rPr>
+        <w:t>Exemple (voir image 1</w:t>
+      </w:r>
+      <w:proofErr w:type="gramStart"/>
+      <w:r>
+        <w:rPr>
+          <w:rFonts w:eastAsia="Times New Roman" w:cstheme="minorHAnsi"/>
+          <w:szCs w:val="24"/>
+          <w:lang w:eastAsia="fr-BE"/>
+        </w:rPr>
+        <w:t>):</w:t>
+      </w:r>
+      <w:proofErr w:type="gramEnd"/>
+      <w:r>
+        <w:rPr>
+          <w:rFonts w:eastAsia="Times New Roman" w:cstheme="minorHAnsi"/>
+          <w:szCs w:val="24"/>
+          <w:lang w:eastAsia="fr-BE"/>
+        </w:rPr>
+        <w:t xml:space="preserve"> Grâce aux indications données par les chiffres, le "1" en haut à droite permet de deviner qu'il y a un virus sur la seule case qui l'entoure : c’est donc sur cette case suspecte que nous avons déposé un médecin. Une fois celui-ci placé vous pouvez en déduire quelles cases proches sont susceptibles d’être infectée ou non grâce aux autres chiffres et ainsi petit à petit isolé tous les virus pour sauver le monde de cette épidémie.</w:t>
+      </w:r>
+    </w:p>
+    <w:p>
+      <w:pPr>
+        <w:spacing w:line="240" w:lineRule="auto"/>
+        <w:rPr>
           <w:rFonts w:ascii="Times New Roman" w:eastAsia="Times New Roman" w:hAnsi="Times New Roman" w:cs="Times New Roman"/>
-          <w:sz w:val="24"/>
           <w:szCs w:val="24"/>
           <w:lang w:eastAsia="fr-BE"/>
         </w:rPr>
-        <w:t xml:space="preserve"> </w:t>
-      </w:r>
-    </w:p>
-    <w:p>
-      <w:pPr>
-        <w:spacing w:before="100" w:beforeAutospacing="1" w:after="100" w:afterAutospacing="1" w:line="240" w:lineRule="auto"/>
-        <w:rPr>
-          <w:rFonts w:ascii="Times New Roman" w:eastAsia="Times New Roman" w:hAnsi="Times New Roman" w:cs="Times New Roman"/>
-          <w:sz w:val="24"/>
+      </w:pPr>
+    </w:p>
+    <w:p>
+      <w:pPr>
+        <w:spacing w:line="240" w:lineRule="auto"/>
+        <w:rPr>
+          <w:rFonts w:eastAsia="Times New Roman" w:cstheme="minorHAnsi"/>
           <w:szCs w:val="24"/>
           <w:lang w:eastAsia="fr-BE"/>
         </w:rPr>
       </w:pPr>
       <w:r>
         <w:rPr>
-          <w:rFonts w:ascii="Times New Roman" w:eastAsia="Times New Roman" w:hAnsi="Times New Roman" w:cs="Times New Roman"/>
-          <w:sz w:val="24"/>
+          <w:rFonts w:eastAsia="Times New Roman" w:cstheme="minorHAnsi"/>
           <w:szCs w:val="24"/>
           <w:lang w:eastAsia="fr-BE"/>
         </w:rPr>
-        <w:t xml:space="preserve">Le compteur en haut à gauche indique le nombre de </w:t>
-      </w:r>
-      <w:r>
-        <w:rPr>
-          <w:rFonts w:ascii="Times New Roman" w:eastAsia="Times New Roman" w:hAnsi="Times New Roman" w:cs="Times New Roman"/>
-          <w:sz w:val="24"/>
-          <w:szCs w:val="24"/>
-          <w:lang w:eastAsia="fr-BE"/>
-        </w:rPr>
-        <w:t>virus</w:t>
-      </w:r>
-      <w:r>
-        <w:rPr>
-          <w:rFonts w:ascii="Times New Roman" w:eastAsia="Times New Roman" w:hAnsi="Times New Roman" w:cs="Times New Roman"/>
-          <w:sz w:val="24"/>
-          <w:szCs w:val="24"/>
-          <w:lang w:eastAsia="fr-BE"/>
-        </w:rPr>
-        <w:t xml:space="preserve"> qu'il reste à trouver. </w:t>
-      </w:r>
-    </w:p>
-    <w:p>
-      <w:pPr>
-        <w:spacing w:before="100" w:beforeAutospacing="1" w:after="100" w:afterAutospacing="1" w:line="240" w:lineRule="auto"/>
-        <w:rPr>
-          <w:rFonts w:ascii="Times New Roman" w:eastAsia="Times New Roman" w:hAnsi="Times New Roman" w:cs="Times New Roman"/>
-          <w:sz w:val="24"/>
-          <w:szCs w:val="24"/>
-          <w:lang w:eastAsia="fr-BE"/>
-        </w:rPr>
-      </w:pPr>
-      <w:r>
-        <w:rPr>
-          <w:rFonts w:ascii="Times New Roman" w:eastAsia="Times New Roman" w:hAnsi="Times New Roman" w:cs="Times New Roman"/>
-          <w:sz w:val="24"/>
-          <w:szCs w:val="24"/>
-          <w:lang w:eastAsia="fr-BE"/>
-        </w:rPr>
-        <w:t xml:space="preserve">Le chiffre qui s'affiche sur les cases cliquées indique le nombre de mines se trouvant à proximité : à gauche ou à droite, en haut ou en bas, ou en diagonale. </w:t>
-      </w:r>
-    </w:p>
-    <w:p>
-      <w:pPr>
-        <w:spacing w:after="0" w:line="240" w:lineRule="auto"/>
-        <w:rPr>
-          <w:rFonts w:ascii="Times New Roman" w:eastAsia="Times New Roman" w:hAnsi="Times New Roman" w:cs="Times New Roman"/>
-          <w:sz w:val="24"/>
-          <w:szCs w:val="24"/>
-          <w:lang w:eastAsia="fr-BE"/>
-        </w:rPr>
-      </w:pPr>
-      <w:r>
-        <w:rPr>
-          <w:rFonts w:ascii="Times New Roman" w:eastAsia="Times New Roman" w:hAnsi="Times New Roman" w:cs="Times New Roman"/>
-          <w:sz w:val="24"/>
-          <w:szCs w:val="24"/>
-          <w:lang w:eastAsia="fr-BE"/>
-        </w:rPr>
-        <w:t>Grâce aux indications données par les chiffres, vous pouvez libérer d'autres cases. Dans cet exemple, le "1" en haut à droite permet de deviner qu'il y a un</w:t>
-      </w:r>
-      <w:r>
-        <w:rPr>
-          <w:rFonts w:ascii="Times New Roman" w:eastAsia="Times New Roman" w:hAnsi="Times New Roman" w:cs="Times New Roman"/>
-          <w:sz w:val="24"/>
-          <w:szCs w:val="24"/>
-          <w:lang w:eastAsia="fr-BE"/>
-        </w:rPr>
-        <w:t xml:space="preserve"> virus </w:t>
-      </w:r>
-      <w:r>
-        <w:rPr>
-          <w:rFonts w:ascii="Times New Roman" w:eastAsia="Times New Roman" w:hAnsi="Times New Roman" w:cs="Times New Roman"/>
-          <w:sz w:val="24"/>
-          <w:szCs w:val="24"/>
-          <w:lang w:eastAsia="fr-BE"/>
-        </w:rPr>
-        <w:t xml:space="preserve">sur la seule case qui l'entoure : là où il y a le </w:t>
-      </w:r>
-      <w:r>
-        <w:rPr>
-          <w:rFonts w:ascii="Times New Roman" w:eastAsia="Times New Roman" w:hAnsi="Times New Roman" w:cs="Times New Roman"/>
-          <w:sz w:val="24"/>
-          <w:szCs w:val="24"/>
-          <w:lang w:eastAsia="fr-BE"/>
-        </w:rPr>
-        <w:t>médecin</w:t>
-      </w:r>
-    </w:p>
-    <w:p>
-      <w:pPr>
-        <w:spacing w:after="0" w:line="240" w:lineRule="auto"/>
-        <w:rPr>
-          <w:rFonts w:ascii="Times New Roman" w:eastAsia="Times New Roman" w:hAnsi="Times New Roman" w:cs="Times New Roman"/>
-          <w:sz w:val="24"/>
-          <w:szCs w:val="24"/>
-          <w:lang w:eastAsia="fr-BE"/>
-        </w:rPr>
-      </w:pPr>
-    </w:p>
-    <w:p>
-      <w:pPr>
-        <w:spacing w:after="0" w:line="240" w:lineRule="auto"/>
-        <w:rPr>
-          <w:rFonts w:ascii="Times New Roman" w:eastAsia="Times New Roman" w:hAnsi="Times New Roman" w:cs="Times New Roman"/>
-          <w:sz w:val="24"/>
-          <w:szCs w:val="24"/>
-          <w:lang w:eastAsia="fr-BE"/>
-        </w:rPr>
-      </w:pPr>
-      <w:r>
-        <w:rPr>
-          <w:rFonts w:ascii="Times New Roman" w:eastAsia="Times New Roman" w:hAnsi="Times New Roman" w:cs="Times New Roman"/>
-          <w:sz w:val="24"/>
-          <w:szCs w:val="24"/>
-          <w:lang w:eastAsia="fr-BE"/>
-        </w:rPr>
-        <w:t xml:space="preserve">Une fois le </w:t>
-      </w:r>
-      <w:r>
-        <w:rPr>
-          <w:rFonts w:ascii="Times New Roman" w:eastAsia="Times New Roman" w:hAnsi="Times New Roman" w:cs="Times New Roman"/>
-          <w:sz w:val="24"/>
-          <w:szCs w:val="24"/>
-          <w:lang w:eastAsia="fr-BE"/>
-        </w:rPr>
-        <w:t xml:space="preserve">médecin </w:t>
-      </w:r>
-      <w:r>
-        <w:rPr>
-          <w:rFonts w:ascii="Times New Roman" w:eastAsia="Times New Roman" w:hAnsi="Times New Roman" w:cs="Times New Roman"/>
-          <w:sz w:val="24"/>
-          <w:szCs w:val="24"/>
-          <w:lang w:eastAsia="fr-BE"/>
-        </w:rPr>
-        <w:t xml:space="preserve">placé, vous pouvez deviner qu'il n'y a pas de </w:t>
-      </w:r>
-      <w:r>
-        <w:rPr>
-          <w:rFonts w:ascii="Times New Roman" w:eastAsia="Times New Roman" w:hAnsi="Times New Roman" w:cs="Times New Roman"/>
-          <w:sz w:val="24"/>
-          <w:szCs w:val="24"/>
-          <w:lang w:eastAsia="fr-BE"/>
-        </w:rPr>
-        <w:t xml:space="preserve">virus </w:t>
-      </w:r>
-      <w:r>
-        <w:rPr>
-          <w:rFonts w:ascii="Times New Roman" w:eastAsia="Times New Roman" w:hAnsi="Times New Roman" w:cs="Times New Roman"/>
-          <w:sz w:val="24"/>
-          <w:szCs w:val="24"/>
-          <w:lang w:eastAsia="fr-BE"/>
-        </w:rPr>
-        <w:t>aux endroits marqués, puisque les "1" situés à coté ont déjà un</w:t>
-      </w:r>
-      <w:r>
-        <w:rPr>
-          <w:rFonts w:ascii="Times New Roman" w:eastAsia="Times New Roman" w:hAnsi="Times New Roman" w:cs="Times New Roman"/>
-          <w:sz w:val="24"/>
-          <w:szCs w:val="24"/>
-          <w:lang w:eastAsia="fr-BE"/>
-        </w:rPr>
-        <w:t xml:space="preserve"> virus</w:t>
-      </w:r>
-      <w:r>
-        <w:rPr>
-          <w:rFonts w:ascii="Times New Roman" w:eastAsia="Times New Roman" w:hAnsi="Times New Roman" w:cs="Times New Roman"/>
-          <w:sz w:val="24"/>
-          <w:szCs w:val="24"/>
-          <w:lang w:eastAsia="fr-BE"/>
-        </w:rPr>
-        <w:t xml:space="preserve"> sur les cases qui les entourent. Vous pouvez donc faire un clic gauche (clic normal) sur ces deux cases. </w:t>
-      </w:r>
-    </w:p>
-    <w:p>
-      <w:pPr>
-        <w:spacing w:after="0" w:line="240" w:lineRule="auto"/>
-        <w:rPr>
-          <w:rFonts w:ascii="Times New Roman" w:eastAsia="Times New Roman" w:hAnsi="Times New Roman" w:cs="Times New Roman"/>
-          <w:sz w:val="24"/>
-          <w:szCs w:val="24"/>
-          <w:lang w:eastAsia="fr-BE"/>
-        </w:rPr>
-      </w:pPr>
-    </w:p>
-    <w:p>
-      <w:pPr>
-        <w:spacing w:after="0" w:line="240" w:lineRule="auto"/>
-        <w:rPr>
-          <w:rFonts w:ascii="Times New Roman" w:eastAsia="Times New Roman" w:hAnsi="Times New Roman" w:cs="Times New Roman"/>
-          <w:sz w:val="24"/>
-          <w:szCs w:val="24"/>
-          <w:lang w:eastAsia="fr-BE"/>
-        </w:rPr>
-      </w:pPr>
-    </w:p>
-    <w:p>
-      <w:pPr>
-        <w:spacing w:after="0" w:line="240" w:lineRule="auto"/>
-        <w:rPr>
-          <w:rFonts w:ascii="Times New Roman" w:eastAsia="Times New Roman" w:hAnsi="Times New Roman" w:cs="Times New Roman"/>
-          <w:sz w:val="24"/>
-          <w:szCs w:val="24"/>
-          <w:lang w:eastAsia="fr-BE"/>
-        </w:rPr>
-      </w:pPr>
-    </w:p>
-    <w:p>
-      <w:pPr>
-        <w:spacing w:after="0" w:line="240" w:lineRule="auto"/>
-        <w:rPr>
-          <w:rFonts w:ascii="Times New Roman" w:eastAsia="Times New Roman" w:hAnsi="Times New Roman" w:cs="Times New Roman"/>
-          <w:sz w:val="24"/>
-          <w:szCs w:val="24"/>
-          <w:lang w:eastAsia="fr-BE"/>
-        </w:rPr>
-      </w:pPr>
-    </w:p>
-    <w:p>
-      <w:pPr>
-        <w:spacing w:after="0" w:line="240" w:lineRule="auto"/>
-        <w:rPr>
-          <w:rFonts w:ascii="Times New Roman" w:eastAsia="Times New Roman" w:hAnsi="Times New Roman" w:cs="Times New Roman"/>
-          <w:sz w:val="24"/>
-          <w:szCs w:val="24"/>
-          <w:lang w:eastAsia="fr-BE"/>
-        </w:rPr>
-      </w:pPr>
-    </w:p>
-    <w:p>
-      <w:pPr>
-        <w:spacing w:after="0" w:line="240" w:lineRule="auto"/>
-        <w:rPr>
-          <w:rFonts w:ascii="Times New Roman" w:eastAsia="Times New Roman" w:hAnsi="Times New Roman" w:cs="Times New Roman"/>
-          <w:sz w:val="24"/>
-          <w:szCs w:val="24"/>
-          <w:lang w:eastAsia="fr-BE"/>
-        </w:rPr>
-      </w:pPr>
-    </w:p>
-    <w:p>
-      <w:pPr>
-        <w:spacing w:after="0" w:line="240" w:lineRule="auto"/>
-        <w:rPr>
-          <w:rFonts w:ascii="Times New Roman" w:eastAsia="Times New Roman" w:hAnsi="Times New Roman" w:cs="Times New Roman"/>
-          <w:sz w:val="24"/>
-          <w:szCs w:val="24"/>
-          <w:lang w:eastAsia="fr-BE"/>
-        </w:rPr>
-      </w:pPr>
+        <w:t>Le compteur en haut à gauche indique le nombre de virus qu'il reste à trouver. Et celui de droite le temps utilisé</w:t>
+      </w:r>
     </w:p>
     <w:p>
       <w:pPr>
         <w:pStyle w:val="Titre1"/>
       </w:pPr>
-      <w:r>
-        <w:lastRenderedPageBreak/>
+      <w:bookmarkStart w:id="4" w:name="_Toc38620763"/>
+      <w:r>
         <w:t>Mode propagation</w:t>
       </w:r>
-    </w:p>
-    <w:p/>
-    <w:p>
-      <w:r>
-        <w:t>Le but ici est aussi d’éviter les virus, mais sachez que chaque coup que vous jouerez vous rapprochera d’une phase de propagation du virus, choisissez donc ceux-ci avec précaution…</w:t>
-      </w:r>
-    </w:p>
-    <w:p>
-      <w:r>
-        <w:rPr>
-          <w:rFonts w:ascii="Times New Roman" w:eastAsia="Times New Roman" w:hAnsi="Times New Roman" w:cs="Times New Roman"/>
-          <w:noProof/>
-          <w:sz w:val="24"/>
-          <w:szCs w:val="24"/>
-          <w:lang w:eastAsia="fr-BE"/>
-        </w:rPr>
-        <w:drawing>
-          <wp:anchor distT="0" distB="0" distL="114300" distR="114300" simplePos="0" relativeHeight="251660288" behindDoc="0" locked="0" layoutInCell="1" allowOverlap="1" wp14:anchorId="18673D98" wp14:editId="4BB2C184">
-            <wp:simplePos x="0" y="0"/>
-            <wp:positionH relativeFrom="column">
-              <wp:posOffset>0</wp:posOffset>
-            </wp:positionH>
-            <wp:positionV relativeFrom="paragraph">
-              <wp:posOffset>285115</wp:posOffset>
-            </wp:positionV>
-            <wp:extent cx="2536190" cy="2914650"/>
-            <wp:effectExtent l="0" t="0" r="0" b="0"/>
-            <wp:wrapSquare wrapText="bothSides"/>
-            <wp:docPr id="1" name="Image 1"/>
-            <wp:cNvGraphicFramePr>
-              <a:graphicFrameLocks xmlns:a="http://schemas.openxmlformats.org/drawingml/2006/main" noChangeAspect="1"/>
-            </wp:cNvGraphicFramePr>
-            <a:graphic xmlns:a="http://schemas.openxmlformats.org/drawingml/2006/main">
-              <a:graphicData uri="http://schemas.openxmlformats.org/drawingml/2006/picture">
-                <pic:pic xmlns:pic="http://schemas.openxmlformats.org/drawingml/2006/picture">
-                  <pic:nvPicPr>
-                    <pic:cNvPr id="0" name="Picture 1"/>
-                    <pic:cNvPicPr>
-                      <a:picLocks noChangeAspect="1" noChangeArrowheads="1"/>
-                    </pic:cNvPicPr>
-                  </pic:nvPicPr>
-                  <pic:blipFill>
-                    <a:blip r:embed="rId7">
-                      <a:extLst>
-                        <a:ext uri="{28A0092B-C50C-407E-A947-70E740481C1C}">
-                          <a14:useLocalDpi xmlns:a14="http://schemas.microsoft.com/office/drawing/2010/main" val="0"/>
-                        </a:ext>
-                      </a:extLst>
-                    </a:blip>
-                    <a:stretch>
-                      <a:fillRect/>
-                    </a:stretch>
-                  </pic:blipFill>
-                  <pic:spPr bwMode="auto">
-                    <a:xfrm>
-                      <a:off x="0" y="0"/>
-                      <a:ext cx="2536190" cy="2914650"/>
-                    </a:xfrm>
-                    <a:prstGeom prst="rect">
-                      <a:avLst/>
-                    </a:prstGeom>
-                    <a:noFill/>
-                    <a:ln>
-                      <a:noFill/>
-                    </a:ln>
-                  </pic:spPr>
-                </pic:pic>
-              </a:graphicData>
-            </a:graphic>
-            <wp14:sizeRelH relativeFrom="page">
-              <wp14:pctWidth>0</wp14:pctWidth>
-            </wp14:sizeRelH>
-            <wp14:sizeRelV relativeFrom="page">
-              <wp14:pctHeight>0</wp14:pctHeight>
-            </wp14:sizeRelV>
-          </wp:anchor>
-        </w:drawing>
-      </w:r>
-    </w:p>
-    <w:p/>
-    <w:p>
-      <w:pPr>
-        <w:pStyle w:val="Paragraphedeliste"/>
-        <w:numPr>
-          <w:ilvl w:val="0"/>
-          <w:numId w:val="1"/>
-        </w:numPr>
+      <w:bookmarkEnd w:id="4"/>
+    </w:p>
+    <w:p>
+      <w:pPr>
+        <w:rPr>
+          <w:szCs w:val="24"/>
+        </w:rPr>
+      </w:pPr>
+      <w:r>
+        <w:rPr>
+          <w:szCs w:val="24"/>
+        </w:rPr>
+        <w:t>Le but ici est également d’isoler le virus, mais prenez garde, chaque coup que vous jouerez vous rapprochera d’une phase de propagation du virus, choisissez donc ceux-ci avec précaution…</w:t>
+      </w:r>
+    </w:p>
+    <w:p>
+      <w:pPr>
+        <w:rPr>
+          <w:szCs w:val="24"/>
+        </w:rPr>
+      </w:pPr>
+    </w:p>
+    <w:p>
+      <w:pPr>
         <w:tabs>
           <w:tab w:val="left" w:pos="1245"/>
         </w:tabs>
-      </w:pPr>
-      <w:r>
-        <w:t xml:space="preserve">Tous les XXX coup le virus se propage. Ceci se traduisant par la génération de virus supplémentaires ainsi que de l’occultation de cases déjà découverte par le joueur. </w:t>
-      </w:r>
-    </w:p>
-    <w:p>
-      <w:pPr>
-        <w:pStyle w:val="Paragraphedeliste"/>
-        <w:numPr>
-          <w:ilvl w:val="0"/>
-          <w:numId w:val="1"/>
-        </w:numPr>
+        <w:rPr>
+          <w:szCs w:val="24"/>
+        </w:rPr>
+      </w:pPr>
+      <w:r>
+        <w:rPr>
+          <w:szCs w:val="24"/>
+        </w:rPr>
+        <w:t>Tous les 5 coups le virus se propage. Cela veut dire que des virus supplémentaires apparaitront.</w:t>
+      </w:r>
+    </w:p>
+    <w:p>
+      <w:pPr>
         <w:tabs>
           <w:tab w:val="left" w:pos="1245"/>
         </w:tabs>
-      </w:pPr>
-      <w:r>
-        <w:t xml:space="preserve"> La condition de victoire reste cependant identique au mode normal.</w:t>
-      </w:r>
-    </w:p>
-    <w:p>
-      <w:pPr>
-        <w:tabs>
-          <w:tab w:val="left" w:pos="1245"/>
-        </w:tabs>
-      </w:pPr>
-    </w:p>
-    <w:p>
-      <w:pPr>
-        <w:tabs>
-          <w:tab w:val="left" w:pos="1245"/>
-        </w:tabs>
-      </w:pPr>
-    </w:p>
-    <w:p>
-      <w:pPr>
-        <w:tabs>
-          <w:tab w:val="left" w:pos="1245"/>
-        </w:tabs>
-      </w:pPr>
-    </w:p>
-    <w:p>
-      <w:pPr>
-        <w:tabs>
-          <w:tab w:val="left" w:pos="1245"/>
-        </w:tabs>
-      </w:pPr>
-    </w:p>
-    <w:p>
-      <w:pPr>
-        <w:tabs>
-          <w:tab w:val="left" w:pos="1245"/>
-        </w:tabs>
-      </w:pPr>
-    </w:p>
-    <w:p>
-      <w:pPr>
-        <w:tabs>
-          <w:tab w:val="left" w:pos="1245"/>
-        </w:tabs>
-      </w:pPr>
+        <w:rPr>
+          <w:szCs w:val="24"/>
+        </w:rPr>
+      </w:pPr>
+      <w:r>
+        <w:rPr>
+          <w:szCs w:val="24"/>
+        </w:rPr>
+        <w:t>Le fonctionnement est identique au mode classique.</w:t>
+      </w:r>
     </w:p>
     <w:p>
       <w:pPr>
         <w:pStyle w:val="Titre1"/>
       </w:pPr>
+      <w:bookmarkStart w:id="5" w:name="_Toc38620764"/>
       <w:r>
         <w:t>Mode apocalypse</w:t>
       </w:r>
-    </w:p>
+      <w:bookmarkEnd w:id="5"/>
+    </w:p>
+    <w:p/>
     <w:p>
       <w:pPr>
         <w:tabs>
           <w:tab w:val="left" w:pos="960"/>
         </w:tabs>
+        <w:rPr>
+          <w:szCs w:val="24"/>
+        </w:rPr>
       </w:pPr>
       <w:r>
         <w:rPr>
           <w:noProof/>
         </w:rPr>
         <w:drawing>
-          <wp:anchor distT="0" distB="0" distL="114300" distR="114300" simplePos="0" relativeHeight="251661312" behindDoc="0" locked="0" layoutInCell="1" allowOverlap="1" wp14:anchorId="6B8F3CC6" wp14:editId="6320C35E">
+          <wp:anchor distT="0" distB="0" distL="114300" distR="114300" simplePos="0" relativeHeight="251660288" behindDoc="0" locked="0" layoutInCell="1" allowOverlap="1" wp14:anchorId="0DFBF568" wp14:editId="1602575F">
             <wp:simplePos x="895350" y="6191250"/>
             <wp:positionH relativeFrom="column">
               <wp:align>left</wp:align>
@@ -963,7 +1525,7 @@
                     </pic:cNvPicPr>
                   </pic:nvPicPr>
                   <pic:blipFill>
-                    <a:blip r:embed="rId11">
+                    <a:blip r:embed="rId12">
                       <a:extLst>
                         <a:ext uri="{28A0092B-C50C-407E-A947-70E740481C1C}">
                           <a14:useLocalDpi xmlns:a14="http://schemas.microsoft.com/office/drawing/2010/main" val="0"/>
@@ -996,7 +1558,12 @@
       </w:r>
       <w:r>
         <w:tab/>
-        <w:t xml:space="preserve">Dans ce mode 4 types de virus feront tous leur possible afin de diminuer votre score final. </w:t>
+      </w:r>
+      <w:r>
+        <w:rPr>
+          <w:szCs w:val="24"/>
+        </w:rPr>
+        <w:t>C’est la fin du monde le virus a muté sous différentes formes, vous êtes la seule personne capable de nous sauver. 4 types de virus existent désormais, tous ne sont pas mortel mais aucun n’est pour autant amical.</w:t>
       </w:r>
     </w:p>
     <w:p>
@@ -1004,16 +1571,160 @@
         <w:tabs>
           <w:tab w:val="left" w:pos="960"/>
         </w:tabs>
-      </w:pPr>
+        <w:rPr>
+          <w:szCs w:val="24"/>
+        </w:rPr>
+      </w:pPr>
+      <w:r>
+        <w:rPr>
+          <w:szCs w:val="24"/>
+        </w:rPr>
+        <w:t>Le fonctionnement ne change pas mais à vous de faire les bons choix entre risques précipitations et urgences. La fin du monde n’attend pas.</w:t>
+      </w:r>
+    </w:p>
+    <w:p>
+      <w:pPr>
+        <w:tabs>
+          <w:tab w:val="left" w:pos="960"/>
+        </w:tabs>
+        <w:rPr>
+          <w:szCs w:val="24"/>
+        </w:rPr>
+      </w:pPr>
+      <w:r>
+        <w:rPr>
+          <w:szCs w:val="24"/>
+        </w:rPr>
+        <w:t>Votre score final dépendra désormais non seulement du temps mais également du nombre de coup ; de plus chaque bombe non mortelle vous handicapera un peu plus.</w:t>
+      </w:r>
+    </w:p>
+    <w:p>
+      <w:pPr>
+        <w:tabs>
+          <w:tab w:val="left" w:pos="960"/>
+        </w:tabs>
+        <w:rPr>
+          <w:szCs w:val="24"/>
+        </w:rPr>
+      </w:pPr>
+    </w:p>
+    <w:p>
+      <w:pPr>
+        <w:tabs>
+          <w:tab w:val="left" w:pos="960"/>
+        </w:tabs>
+        <w:rPr>
+          <w:szCs w:val="24"/>
+        </w:rPr>
+      </w:pPr>
+    </w:p>
+    <w:p>
+      <w:pPr>
+        <w:tabs>
+          <w:tab w:val="left" w:pos="960"/>
+        </w:tabs>
+        <w:rPr>
+          <w:szCs w:val="24"/>
+        </w:rPr>
+      </w:pPr>
+    </w:p>
+    <w:p>
+      <w:pPr>
+        <w:tabs>
+          <w:tab w:val="left" w:pos="960"/>
+        </w:tabs>
+        <w:rPr>
+          <w:szCs w:val="24"/>
+        </w:rPr>
+      </w:pPr>
+    </w:p>
+    <w:p>
+      <w:pPr>
+        <w:tabs>
+          <w:tab w:val="left" w:pos="960"/>
+        </w:tabs>
+        <w:rPr>
+          <w:szCs w:val="24"/>
+        </w:rPr>
+      </w:pPr>
+    </w:p>
+    <w:p>
+      <w:pPr>
+        <w:tabs>
+          <w:tab w:val="left" w:pos="960"/>
+        </w:tabs>
+        <w:rPr>
+          <w:szCs w:val="24"/>
+        </w:rPr>
+      </w:pPr>
+    </w:p>
+    <w:p>
+      <w:pPr>
+        <w:tabs>
+          <w:tab w:val="left" w:pos="960"/>
+        </w:tabs>
+        <w:rPr>
+          <w:szCs w:val="24"/>
+        </w:rPr>
+      </w:pPr>
+    </w:p>
+    <w:p>
+      <w:pPr>
+        <w:tabs>
+          <w:tab w:val="left" w:pos="960"/>
+        </w:tabs>
+        <w:rPr>
+          <w:szCs w:val="24"/>
+        </w:rPr>
+      </w:pPr>
+    </w:p>
+    <w:p>
+      <w:pPr>
+        <w:tabs>
+          <w:tab w:val="left" w:pos="960"/>
+        </w:tabs>
+        <w:rPr>
+          <w:szCs w:val="24"/>
+        </w:rPr>
+      </w:pPr>
+    </w:p>
+    <w:p>
+      <w:pPr>
+        <w:tabs>
+          <w:tab w:val="left" w:pos="960"/>
+        </w:tabs>
+        <w:rPr>
+          <w:szCs w:val="24"/>
+        </w:rPr>
+      </w:pPr>
+    </w:p>
+    <w:p>
+      <w:pPr>
+        <w:tabs>
+          <w:tab w:val="left" w:pos="960"/>
+        </w:tabs>
+        <w:ind w:left="708"/>
+        <w:rPr>
+          <w:szCs w:val="24"/>
+        </w:rPr>
+      </w:pPr>
+      <w:r>
+        <w:rPr>
+          <w:szCs w:val="24"/>
+        </w:rPr>
+        <w:lastRenderedPageBreak/>
+        <w:tab/>
+      </w:r>
       <w:r>
         <w:rPr>
           <w:noProof/>
+          <w:szCs w:val="24"/>
         </w:rPr>
         <w:drawing>
-          <wp:inline distT="0" distB="0" distL="0" distR="0" wp14:anchorId="298BDE6B" wp14:editId="75E082B6">
+          <wp:inline distT="0" distB="0" distL="0" distR="0" wp14:anchorId="00A9D368" wp14:editId="2E93D8B1">
             <wp:extent cx="314325" cy="314325"/>
             <wp:effectExtent l="0" t="0" r="9525" b="9525"/>
-            <wp:docPr id="5" name="Image 5"/>
+            <wp:docPr id="18" name="Image 18"/>
             <wp:cNvGraphicFramePr>
               <a:graphicFrameLocks xmlns:a="http://schemas.openxmlformats.org/drawingml/2006/main" noChangeAspect="1"/>
             </wp:cNvGraphicFramePr>
@@ -1021,13 +1732,13 @@
               <a:graphicData uri="http://schemas.openxmlformats.org/drawingml/2006/picture">
                 <pic:pic xmlns:pic="http://schemas.openxmlformats.org/drawingml/2006/picture">
                   <pic:nvPicPr>
-                    <pic:cNvPr id="0" name="Picture 3"/>
+                    <pic:cNvPr id="0" name="Picture 1"/>
                     <pic:cNvPicPr>
                       <a:picLocks noChangeAspect="1" noChangeArrowheads="1"/>
                     </pic:cNvPicPr>
                   </pic:nvPicPr>
                   <pic:blipFill>
-                    <a:blip r:embed="rId8">
+                    <a:blip r:embed="rId11">
                       <a:extLst>
                         <a:ext uri="{28A0092B-C50C-407E-A947-70E740481C1C}">
                           <a14:useLocalDpi xmlns:a14="http://schemas.microsoft.com/office/drawing/2010/main" val="0"/>
@@ -1058,8 +1769,57 @@
           </wp:inline>
         </w:drawing>
       </w:r>
-      <w:r>
-        <w:t> :cliquer sur lui et c’est la fin de la partie</w:t>
+      <w:proofErr w:type="gramStart"/>
+      <w:r>
+        <w:rPr>
+          <w:szCs w:val="24"/>
+        </w:rPr>
+        <w:t>le</w:t>
+      </w:r>
+      <w:proofErr w:type="gramEnd"/>
+      <w:r>
+        <w:rPr>
+          <w:szCs w:val="24"/>
+        </w:rPr>
+        <w:t xml:space="preserve"> médecin : il est votre meilleur allié dans la lutte que vous allez devoir mener</w:t>
+      </w:r>
+      <w:r>
+        <w:rPr>
+          <w:szCs w:val="24"/>
+        </w:rPr>
+        <w:tab/>
+      </w:r>
+      <w:r>
+        <w:rPr>
+          <w:szCs w:val="24"/>
+        </w:rPr>
+        <w:tab/>
+      </w:r>
+      <w:r>
+        <w:rPr>
+          <w:szCs w:val="24"/>
+        </w:rPr>
+        <w:tab/>
+      </w:r>
+      <w:r>
+        <w:rPr>
+          <w:szCs w:val="24"/>
+        </w:rPr>
+        <w:t xml:space="preserve"> </w:t>
+      </w:r>
+      <w:proofErr w:type="spellStart"/>
+      <w:r>
+        <w:rPr>
+          <w:szCs w:val="24"/>
+        </w:rPr>
+        <w:t>contres</w:t>
+      </w:r>
+      <w:proofErr w:type="spellEnd"/>
+      <w:r>
+        <w:rPr>
+          <w:szCs w:val="24"/>
+        </w:rPr>
+        <w:t xml:space="preserve"> les virus</w:t>
       </w:r>
     </w:p>
     <w:p>
@@ -1067,16 +1827,37 @@
         <w:tabs>
           <w:tab w:val="left" w:pos="960"/>
         </w:tabs>
-      </w:pPr>
+        <w:ind w:left="708"/>
+        <w:rPr>
+          <w:szCs w:val="24"/>
+        </w:rPr>
+      </w:pPr>
+    </w:p>
+    <w:p>
+      <w:pPr>
+        <w:tabs>
+          <w:tab w:val="left" w:pos="960"/>
+        </w:tabs>
+        <w:rPr>
+          <w:szCs w:val="24"/>
+        </w:rPr>
+      </w:pPr>
+      <w:r>
+        <w:rPr>
+          <w:szCs w:val="24"/>
+        </w:rPr>
+        <w:tab/>
+      </w:r>
       <w:r>
         <w:rPr>
           <w:noProof/>
+          <w:szCs w:val="24"/>
         </w:rPr>
         <w:drawing>
-          <wp:inline distT="0" distB="0" distL="0" distR="0" wp14:anchorId="4DCC7B82" wp14:editId="38AB13BA">
+          <wp:inline distT="0" distB="0" distL="0" distR="0" wp14:anchorId="1BCD1260" wp14:editId="2546B628">
             <wp:extent cx="314325" cy="314325"/>
             <wp:effectExtent l="0" t="0" r="9525" b="9525"/>
-            <wp:docPr id="9" name="Image 9"/>
+            <wp:docPr id="5" name="Image 5"/>
             <wp:cNvGraphicFramePr>
               <a:graphicFrameLocks xmlns:a="http://schemas.openxmlformats.org/drawingml/2006/main" noChangeAspect="1"/>
             </wp:cNvGraphicFramePr>
@@ -1084,13 +1865,13 @@
               <a:graphicData uri="http://schemas.openxmlformats.org/drawingml/2006/picture">
                 <pic:pic xmlns:pic="http://schemas.openxmlformats.org/drawingml/2006/picture">
                   <pic:nvPicPr>
-                    <pic:cNvPr id="0" name="Picture 4"/>
+                    <pic:cNvPr id="0" name="Picture 3"/>
                     <pic:cNvPicPr>
                       <a:picLocks noChangeAspect="1" noChangeArrowheads="1"/>
                     </pic:cNvPicPr>
                   </pic:nvPicPr>
                   <pic:blipFill>
-                    <a:blip r:embed="rId12">
+                    <a:blip r:embed="rId9">
                       <a:extLst>
                         <a:ext uri="{28A0092B-C50C-407E-A947-70E740481C1C}">
                           <a14:useLocalDpi xmlns:a14="http://schemas.microsoft.com/office/drawing/2010/main" val="0"/>
@@ -1122,7 +1903,10 @@
         </w:drawing>
       </w:r>
       <w:r>
-        <w:t> :pour empêcher la propagation mieux vaut l’éviter</w:t>
+        <w:rPr>
+          <w:szCs w:val="24"/>
+        </w:rPr>
+        <w:t> Le virus léthal : Comme son nom l’indique il vous tuera et la partie sera perdue.</w:t>
       </w:r>
     </w:p>
     <w:p>
@@ -1130,16 +1914,37 @@
         <w:tabs>
           <w:tab w:val="left" w:pos="960"/>
         </w:tabs>
-      </w:pPr>
+        <w:rPr>
+          <w:szCs w:val="24"/>
+        </w:rPr>
+      </w:pPr>
+    </w:p>
+    <w:p>
+      <w:pPr>
+        <w:tabs>
+          <w:tab w:val="left" w:pos="960"/>
+        </w:tabs>
+        <w:ind w:left="708"/>
+        <w:rPr>
+          <w:szCs w:val="24"/>
+        </w:rPr>
+      </w:pPr>
+      <w:r>
+        <w:rPr>
+          <w:szCs w:val="24"/>
+        </w:rPr>
+        <w:tab/>
+      </w:r>
       <w:r>
         <w:rPr>
           <w:noProof/>
+          <w:szCs w:val="24"/>
         </w:rPr>
         <w:drawing>
-          <wp:inline distT="0" distB="0" distL="0" distR="0" wp14:anchorId="14664A8F" wp14:editId="33471389">
+          <wp:inline distT="0" distB="0" distL="0" distR="0" wp14:anchorId="24C6E8BC" wp14:editId="7DDB43B8">
             <wp:extent cx="314325" cy="314325"/>
             <wp:effectExtent l="0" t="0" r="9525" b="9525"/>
-            <wp:docPr id="10" name="Image 10"/>
+            <wp:docPr id="9" name="Image 9"/>
             <wp:cNvGraphicFramePr>
               <a:graphicFrameLocks xmlns:a="http://schemas.openxmlformats.org/drawingml/2006/main" noChangeAspect="1"/>
             </wp:cNvGraphicFramePr>
@@ -1147,7 +1952,7 @@
               <a:graphicData uri="http://schemas.openxmlformats.org/drawingml/2006/picture">
                 <pic:pic xmlns:pic="http://schemas.openxmlformats.org/drawingml/2006/picture">
                   <pic:nvPicPr>
-                    <pic:cNvPr id="0" name="Picture 5"/>
+                    <pic:cNvPr id="0" name="Picture 4"/>
                     <pic:cNvPicPr>
                       <a:picLocks noChangeAspect="1" noChangeArrowheads="1"/>
                     </pic:cNvPicPr>
@@ -1185,7 +1990,43 @@
         </w:drawing>
       </w:r>
       <w:r>
-        <w:t> : augmente considérablement votre timer</w:t>
+        <w:rPr>
+          <w:szCs w:val="24"/>
+        </w:rPr>
+        <w:t xml:space="preserve"> Vague de propagation : Le beau temps et le non-respect du confinement </w:t>
+      </w:r>
+      <w:r>
+        <w:rPr>
+          <w:szCs w:val="24"/>
+        </w:rPr>
+        <w:tab/>
+      </w:r>
+      <w:r>
+        <w:rPr>
+          <w:szCs w:val="24"/>
+        </w:rPr>
+        <w:tab/>
+      </w:r>
+      <w:proofErr w:type="gramStart"/>
+      <w:r>
+        <w:rPr>
+          <w:szCs w:val="24"/>
+        </w:rPr>
+        <w:tab/>
+        <w:t xml:space="preserve">  </w:t>
+      </w:r>
+      <w:r>
+        <w:rPr>
+          <w:szCs w:val="24"/>
+        </w:rPr>
+        <w:t>signifient</w:t>
+      </w:r>
+      <w:proofErr w:type="gramEnd"/>
+      <w:r>
+        <w:rPr>
+          <w:szCs w:val="24"/>
+        </w:rPr>
+        <w:t xml:space="preserve"> que le virus se propage, de nouveau virus apparaissent.</w:t>
       </w:r>
     </w:p>
     <w:p>
@@ -1193,16 +2034,37 @@
         <w:tabs>
           <w:tab w:val="left" w:pos="960"/>
         </w:tabs>
-      </w:pPr>
+        <w:ind w:left="708"/>
+        <w:rPr>
+          <w:szCs w:val="24"/>
+        </w:rPr>
+      </w:pPr>
+    </w:p>
+    <w:p>
+      <w:pPr>
+        <w:tabs>
+          <w:tab w:val="left" w:pos="960"/>
+        </w:tabs>
+        <w:rPr>
+          <w:szCs w:val="24"/>
+        </w:rPr>
+      </w:pPr>
+      <w:r>
+        <w:rPr>
+          <w:szCs w:val="24"/>
+        </w:rPr>
+        <w:tab/>
+      </w:r>
       <w:r>
         <w:rPr>
           <w:noProof/>
+          <w:szCs w:val="24"/>
         </w:rPr>
         <w:drawing>
-          <wp:inline distT="0" distB="0" distL="0" distR="0" wp14:anchorId="41F38261" wp14:editId="3A5B923A">
+          <wp:inline distT="0" distB="0" distL="0" distR="0" wp14:anchorId="5FC1D85D" wp14:editId="2A963EA1">
             <wp:extent cx="314325" cy="314325"/>
             <wp:effectExtent l="0" t="0" r="9525" b="9525"/>
-            <wp:docPr id="3" name="Image 3"/>
+            <wp:docPr id="10" name="Image 10"/>
             <wp:cNvGraphicFramePr>
               <a:graphicFrameLocks xmlns:a="http://schemas.openxmlformats.org/drawingml/2006/main" noChangeAspect="1"/>
             </wp:cNvGraphicFramePr>
@@ -1210,7 +2072,7 @@
               <a:graphicData uri="http://schemas.openxmlformats.org/drawingml/2006/picture">
                 <pic:pic xmlns:pic="http://schemas.openxmlformats.org/drawingml/2006/picture">
                   <pic:nvPicPr>
-                    <pic:cNvPr id="0" name="Picture 2"/>
+                    <pic:cNvPr id="0" name="Picture 5"/>
                     <pic:cNvPicPr>
                       <a:picLocks noChangeAspect="1" noChangeArrowheads="1"/>
                     </pic:cNvPicPr>
@@ -1248,7 +2110,90 @@
         </w:drawing>
       </w:r>
       <w:r>
-        <w:t> :augmente considérablement le compteur de coup joué.</w:t>
+        <w:rPr>
+          <w:szCs w:val="24"/>
+        </w:rPr>
+        <w:t> Mutation du virus : sa composition est toute nouvelle le travail des chercheurs</w:t>
+      </w:r>
+      <w:r>
+        <w:rPr>
+          <w:szCs w:val="24"/>
+        </w:rPr>
+        <w:tab/>
+      </w:r>
+      <w:r>
+        <w:rPr>
+          <w:szCs w:val="24"/>
+        </w:rPr>
+        <w:tab/>
+      </w:r>
+      <w:r>
+        <w:rPr>
+          <w:szCs w:val="24"/>
+        </w:rPr>
+        <w:tab/>
+      </w:r>
+      <w:r>
+        <w:rPr>
+          <w:szCs w:val="24"/>
+        </w:rPr>
+        <w:t xml:space="preserve"> est </w:t>
+      </w:r>
+      <w:r>
+        <w:rPr>
+          <w:szCs w:val="24"/>
+        </w:rPr>
+        <w:t>alourdi</w:t>
+      </w:r>
+      <w:r>
+        <w:rPr>
+          <w:szCs w:val="24"/>
+        </w:rPr>
+        <w:t xml:space="preserve"> par cette mutation, le temps est votre pire ennemi. Le </w:t>
+      </w:r>
+      <w:proofErr w:type="spellStart"/>
+      <w:r>
+        <w:rPr>
+          <w:szCs w:val="24"/>
+        </w:rPr>
+        <w:t>timer</w:t>
+      </w:r>
+      <w:proofErr w:type="spellEnd"/>
+      <w:r>
+        <w:rPr>
+          <w:szCs w:val="24"/>
+        </w:rPr>
+        <w:t xml:space="preserve"> augmente</w:t>
+      </w:r>
+      <w:r>
+        <w:rPr>
+          <w:szCs w:val="24"/>
+        </w:rPr>
+        <w:tab/>
+      </w:r>
+      <w:r>
+        <w:rPr>
+          <w:szCs w:val="24"/>
+        </w:rPr>
+        <w:tab/>
+      </w:r>
+      <w:r>
+        <w:rPr>
+          <w:szCs w:val="24"/>
+        </w:rPr>
+        <w:t xml:space="preserve"> considérablement.</w:t>
+      </w:r>
+      <w:r>
+        <w:rPr>
+          <w:szCs w:val="24"/>
+        </w:rPr>
+        <w:tab/>
+      </w:r>
+      <w:r>
+        <w:rPr>
+          <w:szCs w:val="24"/>
+        </w:rPr>
+        <w:tab/>
       </w:r>
     </w:p>
     <w:p>
@@ -1256,30 +2201,159 @@
         <w:tabs>
           <w:tab w:val="left" w:pos="960"/>
         </w:tabs>
-      </w:pPr>
-    </w:p>
-    <w:p>
-      <w:pPr>
-        <w:tabs>
-          <w:tab w:val="left" w:pos="960"/>
-        </w:tabs>
-      </w:pPr>
-    </w:p>
-    <w:p>
-      <w:pPr>
-        <w:tabs>
-          <w:tab w:val="left" w:pos="960"/>
-        </w:tabs>
-      </w:pPr>
-      <w:r>
-        <w:br w:type="textWrapping" w:clear="all"/>
+        <w:ind w:left="708"/>
+        <w:rPr>
+          <w:szCs w:val="24"/>
+        </w:rPr>
+      </w:pPr>
+      <w:r>
+        <w:rPr>
+          <w:szCs w:val="24"/>
+        </w:rPr>
+        <w:tab/>
+      </w:r>
+      <w:r>
+        <w:rPr>
+          <w:noProof/>
+          <w:szCs w:val="24"/>
+        </w:rPr>
+        <w:drawing>
+          <wp:inline distT="0" distB="0" distL="0" distR="0" wp14:anchorId="60ED6DF8" wp14:editId="0FA0A7E0">
+            <wp:extent cx="314325" cy="314325"/>
+            <wp:effectExtent l="0" t="0" r="9525" b="9525"/>
+            <wp:docPr id="3" name="Image 3"/>
+            <wp:cNvGraphicFramePr>
+              <a:graphicFrameLocks xmlns:a="http://schemas.openxmlformats.org/drawingml/2006/main" noChangeAspect="1"/>
+            </wp:cNvGraphicFramePr>
+            <a:graphic xmlns:a="http://schemas.openxmlformats.org/drawingml/2006/main">
+              <a:graphicData uri="http://schemas.openxmlformats.org/drawingml/2006/picture">
+                <pic:pic xmlns:pic="http://schemas.openxmlformats.org/drawingml/2006/picture">
+                  <pic:nvPicPr>
+                    <pic:cNvPr id="0" name="Picture 2"/>
+                    <pic:cNvPicPr>
+                      <a:picLocks noChangeAspect="1" noChangeArrowheads="1"/>
+                    </pic:cNvPicPr>
+                  </pic:nvPicPr>
+                  <pic:blipFill>
+                    <a:blip r:embed="rId15">
+                      <a:extLst>
+                        <a:ext uri="{28A0092B-C50C-407E-A947-70E740481C1C}">
+                          <a14:useLocalDpi xmlns:a14="http://schemas.microsoft.com/office/drawing/2010/main" val="0"/>
+                        </a:ext>
+                      </a:extLst>
+                    </a:blip>
+                    <a:srcRect/>
+                    <a:stretch>
+                      <a:fillRect/>
+                    </a:stretch>
+                  </pic:blipFill>
+                  <pic:spPr bwMode="auto">
+                    <a:xfrm>
+                      <a:off x="0" y="0"/>
+                      <a:ext cx="314325" cy="314325"/>
+                    </a:xfrm>
+                    <a:prstGeom prst="rect">
+                      <a:avLst/>
+                    </a:prstGeom>
+                    <a:noFill/>
+                    <a:ln>
+                      <a:noFill/>
+                    </a:ln>
+                  </pic:spPr>
+                </pic:pic>
+              </a:graphicData>
+            </a:graphic>
+          </wp:inline>
+        </w:drawing>
+      </w:r>
+      <w:r>
+        <w:rPr>
+          <w:szCs w:val="24"/>
+        </w:rPr>
+        <w:t> Mutation du virus : Les personnes touchées sont encore plus malades, les</w:t>
+      </w:r>
+      <w:r>
+        <w:rPr>
+          <w:szCs w:val="24"/>
+        </w:rPr>
+        <w:tab/>
+      </w:r>
+      <w:r>
+        <w:rPr>
+          <w:szCs w:val="24"/>
+        </w:rPr>
+        <w:tab/>
+      </w:r>
+      <w:proofErr w:type="gramStart"/>
+      <w:r>
+        <w:rPr>
+          <w:szCs w:val="24"/>
+        </w:rPr>
+        <w:tab/>
+        <w:t xml:space="preserve"> </w:t>
+      </w:r>
+      <w:r>
+        <w:rPr>
+          <w:szCs w:val="24"/>
+        </w:rPr>
+        <w:t xml:space="preserve"> médecins</w:t>
+      </w:r>
+      <w:proofErr w:type="gramEnd"/>
+      <w:r>
+        <w:rPr>
+          <w:szCs w:val="24"/>
+        </w:rPr>
+        <w:t xml:space="preserve"> sont </w:t>
+      </w:r>
+      <w:r>
+        <w:rPr>
+          <w:szCs w:val="24"/>
+        </w:rPr>
+        <w:t>surchargés</w:t>
+      </w:r>
+      <w:r>
+        <w:rPr>
+          <w:szCs w:val="24"/>
+        </w:rPr>
+        <w:t xml:space="preserve"> et doivent travailler encore plus. Le compteur de coup </w:t>
+      </w:r>
+      <w:r>
+        <w:rPr>
+          <w:szCs w:val="24"/>
+        </w:rPr>
+        <w:tab/>
+      </w:r>
+      <w:proofErr w:type="gramStart"/>
+      <w:r>
+        <w:rPr>
+          <w:szCs w:val="24"/>
+        </w:rPr>
+        <w:tab/>
+        <w:t xml:space="preserve">  </w:t>
+      </w:r>
+      <w:r>
+        <w:rPr>
+          <w:szCs w:val="24"/>
+        </w:rPr>
+        <w:t>joué</w:t>
+      </w:r>
+      <w:proofErr w:type="gramEnd"/>
+      <w:r>
+        <w:rPr>
+          <w:szCs w:val="24"/>
+        </w:rPr>
+        <w:t xml:space="preserve"> augmente considérablement.</w:t>
       </w:r>
     </w:p>
     <w:sectPr>
-      <w:headerReference w:type="default" r:id="rId15"/>
+      <w:headerReference w:type="default" r:id="rId16"/>
+      <w:footerReference w:type="default" r:id="rId17"/>
+      <w:headerReference w:type="first" r:id="rId18"/>
+      <w:footerReference w:type="first" r:id="rId19"/>
       <w:pgSz w:w="11906" w:h="16838"/>
-      <w:pgMar w:top="1417" w:right="1417" w:bottom="1417" w:left="1417" w:header="708" w:footer="708" w:gutter="0"/>
+      <w:pgMar w:top="1134" w:right="991" w:bottom="1417" w:left="1417" w:header="708" w:footer="708" w:gutter="0"/>
       <w:cols w:space="708"/>
+      <w:titlePg/>
       <w:docGrid w:linePitch="360"/>
     </w:sectPr>
   </w:body>
@@ -1291,7 +2365,7 @@
   <w:endnote w:type="separator" w:id="-1">
     <w:p>
       <w:pPr>
-        <w:spacing w:after="0" w:line="240" w:lineRule="auto"/>
+        <w:spacing w:line="240" w:lineRule="auto"/>
       </w:pPr>
       <w:r>
         <w:separator/>
@@ -1301,7 +2375,7 @@
   <w:endnote w:type="continuationSeparator" w:id="0">
     <w:p>
       <w:pPr>
-        <w:spacing w:after="0" w:line="240" w:lineRule="auto"/>
+        <w:spacing w:line="240" w:lineRule="auto"/>
       </w:pPr>
       <w:r>
         <w:continuationSeparator/>
@@ -1309,6 +2383,308 @@
     </w:p>
   </w:endnote>
 </w:endnotes>
+</file>
+
+<file path=word/footer1.xml><?xml version="1.0" encoding="utf-8"?>
+<w:ftr xmlns:wpc="http://schemas.microsoft.com/office/word/2010/wordprocessingCanvas" xmlns:cx="http://schemas.microsoft.com/office/drawing/2014/chartex" xmlns:cx1="http://schemas.microsoft.com/office/drawing/2015/9/8/chartex" xmlns:cx2="http://schemas.microsoft.com/office/drawing/2015/10/21/chartex" xmlns:cx3="http://schemas.microsoft.com/office/drawing/2016/5/9/chartex" xmlns:cx4="http://schemas.microsoft.com/office/drawing/2016/5/10/chartex" xmlns:cx5="http://schemas.microsoft.com/office/drawing/2016/5/11/chartex" xmlns:cx6="http://schemas.microsoft.com/office/drawing/2016/5/12/chartex" xmlns:cx7="http://schemas.microsoft.com/office/drawing/2016/5/13/chartex" xmlns:cx8="http://schemas.microsoft.com/office/drawing/2016/5/14/chartex" xmlns:mc="http://schemas.openxmlformats.org/markup-compatibility/2006" xmlns:aink="http://schemas.microsoft.com/office/drawing/2016/ink" xmlns:am3d="http://schemas.microsoft.com/office/drawing/2017/model3d" xmlns:o="urn:schemas-microsoft-com:office:office" xmlns:r="http://schemas.openxmlformats.org/officeDocument/2006/relationships" xmlns:m="http://schemas.openxmlformats.org/officeDocument/2006/math" xmlns:v="urn:schemas-microsoft-com:vml" xmlns:wp14="http://schemas.microsoft.com/office/word/2010/wordprocessingDrawing" xmlns:wp="http://schemas.openxmlformats.org/drawingml/2006/wordprocessingDrawing" xmlns:w10="urn:schemas-microsoft-com:office:word" xmlns:w="http://schemas.openxmlformats.org/wordprocessingml/2006/main" xmlns:w14="http://schemas.microsoft.com/office/word/2010/wordml" xmlns:w15="http://schemas.microsoft.com/office/word/2012/wordml" xmlns:w16cid="http://schemas.microsoft.com/office/word/2016/wordml/cid" xmlns:w16se="http://schemas.microsoft.com/office/word/2015/wordml/symex" xmlns:wpg="http://schemas.microsoft.com/office/word/2010/wordprocessingGroup" xmlns:wpi="http://schemas.microsoft.com/office/word/2010/wordprocessingInk" xmlns:wne="http://schemas.microsoft.com/office/word/2006/wordml" xmlns:wps="http://schemas.microsoft.com/office/word/2010/wordprocessingShape" mc:Ignorable="w14 w15 w16se w16cid wp14">
+  <w:sdt>
+    <w:sdtPr>
+      <w:id w:val="-1507131437"/>
+      <w:docPartObj>
+        <w:docPartGallery w:val="Page Numbers (Bottom of Page)"/>
+        <w:docPartUnique/>
+      </w:docPartObj>
+    </w:sdtPr>
+    <w:sdtEndPr/>
+    <w:sdtContent>
+      <w:p>
+        <w:pPr>
+          <w:pStyle w:val="Pieddepage"/>
+          <w:pBdr>
+            <w:top w:val="single" w:sz="4" w:space="1" w:color="auto"/>
+          </w:pBdr>
+          <w:jc w:val="center"/>
+        </w:pPr>
+        <w:r>
+          <w:t>Document confidentiel - Usage interne</w:t>
+        </w:r>
+        <w:r>
+          <w:t xml:space="preserve"> </w:t>
+        </w:r>
+        <w:r>
+          <w:t>uniquement.</w:t>
+        </w:r>
+      </w:p>
+      <w:p>
+        <w:pPr>
+          <w:pStyle w:val="Pieddepage"/>
+          <w:jc w:val="right"/>
+        </w:pPr>
+        <w:r>
+          <w:rPr>
+            <w:noProof/>
+            <w:lang w:val="fr-BE" w:eastAsia="fr-BE"/>
+          </w:rPr>
+          <w:drawing>
+            <wp:anchor distT="0" distB="0" distL="114300" distR="114300" simplePos="0" relativeHeight="251665408" behindDoc="0" locked="0" layoutInCell="1" allowOverlap="1" wp14:anchorId="6B0DE6AF" wp14:editId="0F57AA68">
+              <wp:simplePos x="0" y="0"/>
+              <wp:positionH relativeFrom="column">
+                <wp:posOffset>-419100</wp:posOffset>
+              </wp:positionH>
+              <wp:positionV relativeFrom="paragraph">
+                <wp:posOffset>-3820795</wp:posOffset>
+              </wp:positionV>
+              <wp:extent cx="114300" cy="4457700"/>
+              <wp:effectExtent l="19050" t="0" r="0" b="0"/>
+              <wp:wrapThrough wrapText="bothSides">
+                <wp:wrapPolygon edited="0">
+                  <wp:start x="-3600" y="0"/>
+                  <wp:lineTo x="-3600" y="21508"/>
+                  <wp:lineTo x="21600" y="21508"/>
+                  <wp:lineTo x="21600" y="0"/>
+                  <wp:lineTo x="-3600" y="0"/>
+                </wp:wrapPolygon>
+              </wp:wrapThrough>
+              <wp:docPr id="261" name="Image 4" descr="Phrase.png"/>
+              <wp:cNvGraphicFramePr>
+                <a:graphicFrameLocks xmlns:a="http://schemas.openxmlformats.org/drawingml/2006/main" noChangeAspect="1"/>
+              </wp:cNvGraphicFramePr>
+              <a:graphic xmlns:a="http://schemas.openxmlformats.org/drawingml/2006/main">
+                <a:graphicData uri="http://schemas.openxmlformats.org/drawingml/2006/picture">
+                  <pic:pic xmlns:pic="http://schemas.openxmlformats.org/drawingml/2006/picture">
+                    <pic:nvPicPr>
+                      <pic:cNvPr id="0" name="Phrase.png"/>
+                      <pic:cNvPicPr/>
+                    </pic:nvPicPr>
+                    <pic:blipFill>
+                      <a:blip r:embed="rId1"/>
+                      <a:stretch>
+                        <a:fillRect/>
+                      </a:stretch>
+                    </pic:blipFill>
+                    <pic:spPr>
+                      <a:xfrm>
+                        <a:off x="0" y="0"/>
+                        <a:ext cx="114300" cy="4457700"/>
+                      </a:xfrm>
+                      <a:prstGeom prst="rect">
+                        <a:avLst/>
+                      </a:prstGeom>
+                    </pic:spPr>
+                  </pic:pic>
+                </a:graphicData>
+              </a:graphic>
+            </wp:anchor>
+          </w:drawing>
+        </w:r>
+        <w:r>
+          <w:rPr>
+            <w:noProof/>
+            <w:lang w:val="fr-BE" w:eastAsia="fr-BE"/>
+          </w:rPr>
+          <w:drawing>
+            <wp:anchor distT="0" distB="0" distL="114300" distR="114300" simplePos="0" relativeHeight="251664384" behindDoc="0" locked="0" layoutInCell="1" allowOverlap="1" wp14:anchorId="313121BD" wp14:editId="44E80DDA">
+              <wp:simplePos x="0" y="0"/>
+              <wp:positionH relativeFrom="column">
+                <wp:posOffset>-209550</wp:posOffset>
+              </wp:positionH>
+              <wp:positionV relativeFrom="paragraph">
+                <wp:posOffset>189230</wp:posOffset>
+              </wp:positionV>
+              <wp:extent cx="2228850" cy="447675"/>
+              <wp:effectExtent l="19050" t="0" r="0" b="0"/>
+              <wp:wrapThrough wrapText="bothSides">
+                <wp:wrapPolygon edited="0">
+                  <wp:start x="-185" y="0"/>
+                  <wp:lineTo x="-185" y="21140"/>
+                  <wp:lineTo x="21600" y="21140"/>
+                  <wp:lineTo x="21600" y="0"/>
+                  <wp:lineTo x="-185" y="0"/>
+                </wp:wrapPolygon>
+              </wp:wrapThrough>
+              <wp:docPr id="262" name="Image 3" descr="logo partenaire.png"/>
+              <wp:cNvGraphicFramePr>
+                <a:graphicFrameLocks xmlns:a="http://schemas.openxmlformats.org/drawingml/2006/main" noChangeAspect="1"/>
+              </wp:cNvGraphicFramePr>
+              <a:graphic xmlns:a="http://schemas.openxmlformats.org/drawingml/2006/main">
+                <a:graphicData uri="http://schemas.openxmlformats.org/drawingml/2006/picture">
+                  <pic:pic xmlns:pic="http://schemas.openxmlformats.org/drawingml/2006/picture">
+                    <pic:nvPicPr>
+                      <pic:cNvPr id="0" name="logo partenaire.png"/>
+                      <pic:cNvPicPr/>
+                    </pic:nvPicPr>
+                    <pic:blipFill>
+                      <a:blip r:embed="rId2"/>
+                      <a:stretch>
+                        <a:fillRect/>
+                      </a:stretch>
+                    </pic:blipFill>
+                    <pic:spPr>
+                      <a:xfrm>
+                        <a:off x="0" y="0"/>
+                        <a:ext cx="2228850" cy="447675"/>
+                      </a:xfrm>
+                      <a:prstGeom prst="rect">
+                        <a:avLst/>
+                      </a:prstGeom>
+                    </pic:spPr>
+                  </pic:pic>
+                </a:graphicData>
+              </a:graphic>
+            </wp:anchor>
+          </w:drawing>
+        </w:r>
+        <w:r>
+          <w:fldChar w:fldCharType="begin"/>
+        </w:r>
+        <w:r>
+          <w:instrText>PAGE   \* MERGEFORMAT</w:instrText>
+        </w:r>
+        <w:r>
+          <w:fldChar w:fldCharType="separate"/>
+        </w:r>
+        <w:r>
+          <w:rPr>
+            <w:noProof/>
+          </w:rPr>
+          <w:t>4</w:t>
+        </w:r>
+        <w:r>
+          <w:fldChar w:fldCharType="end"/>
+        </w:r>
+      </w:p>
+    </w:sdtContent>
+  </w:sdt>
+  <w:p>
+    <w:pPr>
+      <w:pStyle w:val="Pieddepage"/>
+    </w:pPr>
+  </w:p>
+</w:ftr>
+</file>
+
+<file path=word/footer2.xml><?xml version="1.0" encoding="utf-8"?>
+<w:ftr xmlns:wpc="http://schemas.microsoft.com/office/word/2010/wordprocessingCanvas" xmlns:cx="http://schemas.microsoft.com/office/drawing/2014/chartex" xmlns:cx1="http://schemas.microsoft.com/office/drawing/2015/9/8/chartex" xmlns:cx2="http://schemas.microsoft.com/office/drawing/2015/10/21/chartex" xmlns:cx3="http://schemas.microsoft.com/office/drawing/2016/5/9/chartex" xmlns:cx4="http://schemas.microsoft.com/office/drawing/2016/5/10/chartex" xmlns:cx5="http://schemas.microsoft.com/office/drawing/2016/5/11/chartex" xmlns:cx6="http://schemas.microsoft.com/office/drawing/2016/5/12/chartex" xmlns:cx7="http://schemas.microsoft.com/office/drawing/2016/5/13/chartex" xmlns:cx8="http://schemas.microsoft.com/office/drawing/2016/5/14/chartex" xmlns:mc="http://schemas.openxmlformats.org/markup-compatibility/2006" xmlns:aink="http://schemas.microsoft.com/office/drawing/2016/ink" xmlns:am3d="http://schemas.microsoft.com/office/drawing/2017/model3d" xmlns:o="urn:schemas-microsoft-com:office:office" xmlns:r="http://schemas.openxmlformats.org/officeDocument/2006/relationships" xmlns:m="http://schemas.openxmlformats.org/officeDocument/2006/math" xmlns:v="urn:schemas-microsoft-com:vml" xmlns:wp14="http://schemas.microsoft.com/office/word/2010/wordprocessingDrawing" xmlns:wp="http://schemas.openxmlformats.org/drawingml/2006/wordprocessingDrawing" xmlns:w10="urn:schemas-microsoft-com:office:word" xmlns:w="http://schemas.openxmlformats.org/wordprocessingml/2006/main" xmlns:w14="http://schemas.microsoft.com/office/word/2010/wordml" xmlns:w15="http://schemas.microsoft.com/office/word/2012/wordml" xmlns:w16cid="http://schemas.microsoft.com/office/word/2016/wordml/cid" xmlns:w16se="http://schemas.microsoft.com/office/word/2015/wordml/symex" xmlns:wpg="http://schemas.microsoft.com/office/word/2010/wordprocessingGroup" xmlns:wpi="http://schemas.microsoft.com/office/word/2010/wordprocessingInk" xmlns:wne="http://schemas.microsoft.com/office/word/2006/wordml" xmlns:wps="http://schemas.microsoft.com/office/word/2010/wordprocessingShape" mc:Ignorable="w14 w15 w16se w16cid wp14">
+  <w:p>
+    <w:pPr>
+      <w:pStyle w:val="Pieddepage"/>
+    </w:pPr>
+    <w:r>
+      <w:rPr>
+        <w:noProof/>
+        <w:lang w:val="fr-BE" w:eastAsia="fr-BE"/>
+      </w:rPr>
+      <w:drawing>
+        <wp:anchor distT="0" distB="0" distL="114300" distR="114300" simplePos="0" relativeHeight="251667456" behindDoc="0" locked="0" layoutInCell="1" allowOverlap="1" wp14:anchorId="02A27049" wp14:editId="2CBA410A">
+          <wp:simplePos x="0" y="0"/>
+          <wp:positionH relativeFrom="column">
+            <wp:posOffset>-333375</wp:posOffset>
+          </wp:positionH>
+          <wp:positionV relativeFrom="paragraph">
+            <wp:posOffset>0</wp:posOffset>
+          </wp:positionV>
+          <wp:extent cx="2228850" cy="447675"/>
+          <wp:effectExtent l="19050" t="0" r="0" b="0"/>
+          <wp:wrapThrough wrapText="bothSides">
+            <wp:wrapPolygon edited="0">
+              <wp:start x="-185" y="0"/>
+              <wp:lineTo x="-185" y="21140"/>
+              <wp:lineTo x="21600" y="21140"/>
+              <wp:lineTo x="21600" y="0"/>
+              <wp:lineTo x="-185" y="0"/>
+            </wp:wrapPolygon>
+          </wp:wrapThrough>
+          <wp:docPr id="264" name="Image 3" descr="logo partenaire.png"/>
+          <wp:cNvGraphicFramePr>
+            <a:graphicFrameLocks xmlns:a="http://schemas.openxmlformats.org/drawingml/2006/main" noChangeAspect="1"/>
+          </wp:cNvGraphicFramePr>
+          <a:graphic xmlns:a="http://schemas.openxmlformats.org/drawingml/2006/main">
+            <a:graphicData uri="http://schemas.openxmlformats.org/drawingml/2006/picture">
+              <pic:pic xmlns:pic="http://schemas.openxmlformats.org/drawingml/2006/picture">
+                <pic:nvPicPr>
+                  <pic:cNvPr id="0" name="logo partenaire.png"/>
+                  <pic:cNvPicPr/>
+                </pic:nvPicPr>
+                <pic:blipFill>
+                  <a:blip r:embed="rId1"/>
+                  <a:stretch>
+                    <a:fillRect/>
+                  </a:stretch>
+                </pic:blipFill>
+                <pic:spPr>
+                  <a:xfrm>
+                    <a:off x="0" y="0"/>
+                    <a:ext cx="2228850" cy="447675"/>
+                  </a:xfrm>
+                  <a:prstGeom prst="rect">
+                    <a:avLst/>
+                  </a:prstGeom>
+                </pic:spPr>
+              </pic:pic>
+            </a:graphicData>
+          </a:graphic>
+        </wp:anchor>
+      </w:drawing>
+    </w:r>
+    <w:r>
+      <w:rPr>
+        <w:noProof/>
+        <w:lang w:val="fr-BE" w:eastAsia="fr-BE"/>
+      </w:rPr>
+      <w:drawing>
+        <wp:anchor distT="0" distB="0" distL="114300" distR="114300" simplePos="0" relativeHeight="251668480" behindDoc="0" locked="0" layoutInCell="1" allowOverlap="1" wp14:anchorId="005DF009" wp14:editId="2ECE33C1">
+          <wp:simplePos x="0" y="0"/>
+          <wp:positionH relativeFrom="column">
+            <wp:posOffset>-542925</wp:posOffset>
+          </wp:positionH>
+          <wp:positionV relativeFrom="paragraph">
+            <wp:posOffset>-4010025</wp:posOffset>
+          </wp:positionV>
+          <wp:extent cx="114300" cy="4457700"/>
+          <wp:effectExtent l="19050" t="0" r="0" b="0"/>
+          <wp:wrapThrough wrapText="bothSides">
+            <wp:wrapPolygon edited="0">
+              <wp:start x="-3600" y="0"/>
+              <wp:lineTo x="-3600" y="21508"/>
+              <wp:lineTo x="21600" y="21508"/>
+              <wp:lineTo x="21600" y="0"/>
+              <wp:lineTo x="-3600" y="0"/>
+            </wp:wrapPolygon>
+          </wp:wrapThrough>
+          <wp:docPr id="265" name="Image 4" descr="Phrase.png"/>
+          <wp:cNvGraphicFramePr>
+            <a:graphicFrameLocks xmlns:a="http://schemas.openxmlformats.org/drawingml/2006/main" noChangeAspect="1"/>
+          </wp:cNvGraphicFramePr>
+          <a:graphic xmlns:a="http://schemas.openxmlformats.org/drawingml/2006/main">
+            <a:graphicData uri="http://schemas.openxmlformats.org/drawingml/2006/picture">
+              <pic:pic xmlns:pic="http://schemas.openxmlformats.org/drawingml/2006/picture">
+                <pic:nvPicPr>
+                  <pic:cNvPr id="0" name="Phrase.png"/>
+                  <pic:cNvPicPr/>
+                </pic:nvPicPr>
+                <pic:blipFill>
+                  <a:blip r:embed="rId2"/>
+                  <a:stretch>
+                    <a:fillRect/>
+                  </a:stretch>
+                </pic:blipFill>
+                <pic:spPr>
+                  <a:xfrm>
+                    <a:off x="0" y="0"/>
+                    <a:ext cx="114300" cy="4457700"/>
+                  </a:xfrm>
+                  <a:prstGeom prst="rect">
+                    <a:avLst/>
+                  </a:prstGeom>
+                </pic:spPr>
+              </pic:pic>
+            </a:graphicData>
+          </a:graphic>
+        </wp:anchor>
+      </w:drawing>
+    </w:r>
+  </w:p>
+</w:ftr>
 </file>
 
 <file path=word/footnotes.xml><?xml version="1.0" encoding="utf-8"?>
@@ -1316,7 +2692,7 @@
   <w:footnote w:type="separator" w:id="-1">
     <w:p>
       <w:pPr>
-        <w:spacing w:after="0" w:line="240" w:lineRule="auto"/>
+        <w:spacing w:line="240" w:lineRule="auto"/>
       </w:pPr>
       <w:r>
         <w:separator/>
@@ -1326,7 +2702,7 @@
   <w:footnote w:type="continuationSeparator" w:id="0">
     <w:p>
       <w:pPr>
-        <w:spacing w:after="0" w:line="240" w:lineRule="auto"/>
+        <w:spacing w:line="240" w:lineRule="auto"/>
       </w:pPr>
       <w:r>
         <w:continuationSeparator/>
@@ -1338,12 +2714,189 @@
 
 <file path=word/header1.xml><?xml version="1.0" encoding="utf-8"?>
 <w:hdr xmlns:wpc="http://schemas.microsoft.com/office/word/2010/wordprocessingCanvas" xmlns:cx="http://schemas.microsoft.com/office/drawing/2014/chartex" xmlns:cx1="http://schemas.microsoft.com/office/drawing/2015/9/8/chartex" xmlns:cx2="http://schemas.microsoft.com/office/drawing/2015/10/21/chartex" xmlns:cx3="http://schemas.microsoft.com/office/drawing/2016/5/9/chartex" xmlns:cx4="http://schemas.microsoft.com/office/drawing/2016/5/10/chartex" xmlns:cx5="http://schemas.microsoft.com/office/drawing/2016/5/11/chartex" xmlns:cx6="http://schemas.microsoft.com/office/drawing/2016/5/12/chartex" xmlns:cx7="http://schemas.microsoft.com/office/drawing/2016/5/13/chartex" xmlns:cx8="http://schemas.microsoft.com/office/drawing/2016/5/14/chartex" xmlns:mc="http://schemas.openxmlformats.org/markup-compatibility/2006" xmlns:aink="http://schemas.microsoft.com/office/drawing/2016/ink" xmlns:am3d="http://schemas.microsoft.com/office/drawing/2017/model3d" xmlns:o="urn:schemas-microsoft-com:office:office" xmlns:r="http://schemas.openxmlformats.org/officeDocument/2006/relationships" xmlns:m="http://schemas.openxmlformats.org/officeDocument/2006/math" xmlns:v="urn:schemas-microsoft-com:vml" xmlns:wp14="http://schemas.microsoft.com/office/word/2010/wordprocessingDrawing" xmlns:wp="http://schemas.openxmlformats.org/drawingml/2006/wordprocessingDrawing" xmlns:w10="urn:schemas-microsoft-com:office:word" xmlns:w="http://schemas.openxmlformats.org/wordprocessingml/2006/main" xmlns:w14="http://schemas.microsoft.com/office/word/2010/wordml" xmlns:w15="http://schemas.microsoft.com/office/word/2012/wordml" xmlns:w16cid="http://schemas.microsoft.com/office/word/2016/wordml/cid" xmlns:w16se="http://schemas.microsoft.com/office/word/2015/wordml/symex" xmlns:wpg="http://schemas.microsoft.com/office/word/2010/wordprocessingGroup" xmlns:wpi="http://schemas.microsoft.com/office/word/2010/wordprocessingInk" xmlns:wne="http://schemas.microsoft.com/office/word/2006/wordml" xmlns:wps="http://schemas.microsoft.com/office/word/2010/wordprocessingShape" mc:Ignorable="w14 w15 w16se w16cid wp14">
+  <w:tbl>
+    <w:tblPr>
+      <w:tblStyle w:val="Grilledutableau"/>
+      <w:tblW w:w="0" w:type="auto"/>
+      <w:tblBorders>
+        <w:top w:val="none" w:sz="0" w:space="0" w:color="auto"/>
+        <w:left w:val="none" w:sz="0" w:space="0" w:color="auto"/>
+        <w:bottom w:val="none" w:sz="0" w:space="0" w:color="auto"/>
+        <w:right w:val="none" w:sz="0" w:space="0" w:color="auto"/>
+        <w:insideH w:val="none" w:sz="0" w:space="0" w:color="auto"/>
+        <w:insideV w:val="none" w:sz="0" w:space="0" w:color="auto"/>
+      </w:tblBorders>
+      <w:tblLook w:val="04A0" w:firstRow="1" w:lastRow="0" w:firstColumn="1" w:lastColumn="0" w:noHBand="0" w:noVBand="1"/>
+    </w:tblPr>
+    <w:tblGrid>
+      <w:gridCol w:w="2263"/>
+      <w:gridCol w:w="6799"/>
+    </w:tblGrid>
+    <w:tr>
+      <w:tc>
+        <w:tcPr>
+          <w:tcW w:w="2263" w:type="dxa"/>
+          <w:vAlign w:val="center"/>
+        </w:tcPr>
+        <w:p>
+          <w:pPr>
+            <w:pStyle w:val="En-tte"/>
+          </w:pPr>
+          <w:r>
+            <w:rPr>
+              <w:rFonts w:ascii="Arial" w:hAnsi="Arial" w:cs="Arial"/>
+              <w:b/>
+              <w:bCs/>
+              <w:i/>
+              <w:iCs/>
+              <w:noProof/>
+              <w:lang w:val="fr-BE" w:eastAsia="fr-BE"/>
+            </w:rPr>
+            <w:drawing>
+              <wp:inline distT="0" distB="0" distL="0" distR="0" wp14:anchorId="21DD3CDA" wp14:editId="079E27C3">
+                <wp:extent cx="1286184" cy="464633"/>
+                <wp:effectExtent l="0" t="0" r="0" b="0"/>
+                <wp:docPr id="260" name="Image 1"/>
+                <wp:cNvGraphicFramePr>
+                  <a:graphicFrameLocks xmlns:a="http://schemas.openxmlformats.org/drawingml/2006/main" noChangeAspect="1"/>
+                </wp:cNvGraphicFramePr>
+                <a:graphic xmlns:a="http://schemas.openxmlformats.org/drawingml/2006/main">
+                  <a:graphicData uri="http://schemas.openxmlformats.org/drawingml/2006/picture">
+                    <pic:pic xmlns:pic="http://schemas.openxmlformats.org/drawingml/2006/picture">
+                      <pic:nvPicPr>
+                        <pic:cNvPr id="0" name="Logo ISIMS.jpg"/>
+                        <pic:cNvPicPr/>
+                      </pic:nvPicPr>
+                      <pic:blipFill>
+                        <a:blip r:embed="rId1">
+                          <a:extLst>
+                            <a:ext uri="{28A0092B-C50C-407E-A947-70E740481C1C}">
+                              <a14:useLocalDpi xmlns:a14="http://schemas.microsoft.com/office/drawing/2010/main" val="0"/>
+                            </a:ext>
+                          </a:extLst>
+                        </a:blip>
+                        <a:stretch>
+                          <a:fillRect/>
+                        </a:stretch>
+                      </pic:blipFill>
+                      <pic:spPr>
+                        <a:xfrm>
+                          <a:off x="0" y="0"/>
+                          <a:ext cx="1286184" cy="464633"/>
+                        </a:xfrm>
+                        <a:prstGeom prst="rect">
+                          <a:avLst/>
+                        </a:prstGeom>
+                      </pic:spPr>
+                    </pic:pic>
+                  </a:graphicData>
+                </a:graphic>
+              </wp:inline>
+            </w:drawing>
+          </w:r>
+        </w:p>
+      </w:tc>
+      <w:tc>
+        <w:tcPr>
+          <w:tcW w:w="6799" w:type="dxa"/>
+          <w:vAlign w:val="center"/>
+        </w:tcPr>
+        <w:p>
+          <w:pPr>
+            <w:pStyle w:val="En-tte"/>
+          </w:pPr>
+          <w:r>
+            <w:t xml:space="preserve">                     DECORONAVISEUR</w:t>
+          </w:r>
+        </w:p>
+      </w:tc>
+    </w:tr>
+  </w:tbl>
   <w:p>
     <w:pPr>
-      <w:pStyle w:val="Citationintense"/>
+      <w:pStyle w:val="En-tte"/>
+      <w:pBdr>
+        <w:top w:val="single" w:sz="4" w:space="1" w:color="auto"/>
+      </w:pBdr>
+    </w:pPr>
+  </w:p>
+</w:hdr>
+</file>
+
+<file path=word/header2.xml><?xml version="1.0" encoding="utf-8"?>
+<w:hdr xmlns:wpc="http://schemas.microsoft.com/office/word/2010/wordprocessingCanvas" xmlns:cx="http://schemas.microsoft.com/office/drawing/2014/chartex" xmlns:cx1="http://schemas.microsoft.com/office/drawing/2015/9/8/chartex" xmlns:cx2="http://schemas.microsoft.com/office/drawing/2015/10/21/chartex" xmlns:cx3="http://schemas.microsoft.com/office/drawing/2016/5/9/chartex" xmlns:cx4="http://schemas.microsoft.com/office/drawing/2016/5/10/chartex" xmlns:cx5="http://schemas.microsoft.com/office/drawing/2016/5/11/chartex" xmlns:cx6="http://schemas.microsoft.com/office/drawing/2016/5/12/chartex" xmlns:cx7="http://schemas.microsoft.com/office/drawing/2016/5/13/chartex" xmlns:cx8="http://schemas.microsoft.com/office/drawing/2016/5/14/chartex" xmlns:mc="http://schemas.openxmlformats.org/markup-compatibility/2006" xmlns:aink="http://schemas.microsoft.com/office/drawing/2016/ink" xmlns:am3d="http://schemas.microsoft.com/office/drawing/2017/model3d" xmlns:o="urn:schemas-microsoft-com:office:office" xmlns:r="http://schemas.openxmlformats.org/officeDocument/2006/relationships" xmlns:m="http://schemas.openxmlformats.org/officeDocument/2006/math" xmlns:v="urn:schemas-microsoft-com:vml" xmlns:wp14="http://schemas.microsoft.com/office/word/2010/wordprocessingDrawing" xmlns:wp="http://schemas.openxmlformats.org/drawingml/2006/wordprocessingDrawing" xmlns:w10="urn:schemas-microsoft-com:office:word" xmlns:w="http://schemas.openxmlformats.org/wordprocessingml/2006/main" xmlns:w14="http://schemas.microsoft.com/office/word/2010/wordml" xmlns:w15="http://schemas.microsoft.com/office/word/2012/wordml" xmlns:w16cid="http://schemas.microsoft.com/office/word/2016/wordml/cid" xmlns:w16se="http://schemas.microsoft.com/office/word/2015/wordml/symex" xmlns:wpg="http://schemas.microsoft.com/office/word/2010/wordprocessingGroup" xmlns:wpi="http://schemas.microsoft.com/office/word/2010/wordprocessingInk" xmlns:wne="http://schemas.microsoft.com/office/word/2006/wordml" xmlns:wps="http://schemas.microsoft.com/office/word/2010/wordprocessingShape" mc:Ignorable="w14 w15 w16se w16cid wp14">
+  <w:p>
+    <w:pPr>
+      <w:pStyle w:val="En-tte"/>
     </w:pPr>
     <w:r>
-      <w:t xml:space="preserve">Décoronaviseur </w:t>
+      <w:rPr>
+        <w:noProof/>
+        <w:lang w:val="fr-BE" w:eastAsia="fr-BE"/>
+      </w:rPr>
+      <w:drawing>
+        <wp:anchor distT="0" distB="0" distL="114300" distR="114300" simplePos="0" relativeHeight="251662336" behindDoc="0" locked="0" layoutInCell="1" allowOverlap="1" wp14:anchorId="156834E5" wp14:editId="6DE70474">
+          <wp:simplePos x="0" y="0"/>
+          <wp:positionH relativeFrom="column">
+            <wp:posOffset>-843280</wp:posOffset>
+          </wp:positionH>
+          <wp:positionV relativeFrom="paragraph">
+            <wp:posOffset>83820</wp:posOffset>
+          </wp:positionV>
+          <wp:extent cx="3876675" cy="1399540"/>
+          <wp:effectExtent l="0" t="0" r="9525" b="0"/>
+          <wp:wrapThrough wrapText="bothSides">
+            <wp:wrapPolygon edited="0">
+              <wp:start x="0" y="0"/>
+              <wp:lineTo x="0" y="21169"/>
+              <wp:lineTo x="21547" y="21169"/>
+              <wp:lineTo x="21547" y="0"/>
+              <wp:lineTo x="0" y="0"/>
+            </wp:wrapPolygon>
+          </wp:wrapThrough>
+          <wp:docPr id="263" name="Image 0"/>
+          <wp:cNvGraphicFramePr>
+            <a:graphicFrameLocks xmlns:a="http://schemas.openxmlformats.org/drawingml/2006/main" noChangeAspect="1"/>
+          </wp:cNvGraphicFramePr>
+          <a:graphic xmlns:a="http://schemas.openxmlformats.org/drawingml/2006/main">
+            <a:graphicData uri="http://schemas.openxmlformats.org/drawingml/2006/picture">
+              <pic:pic xmlns:pic="http://schemas.openxmlformats.org/drawingml/2006/picture">
+                <pic:nvPicPr>
+                  <pic:cNvPr id="0" name="en tête technique.png"/>
+                  <pic:cNvPicPr/>
+                </pic:nvPicPr>
+                <pic:blipFill>
+                  <a:blip r:embed="rId1">
+                    <a:extLst>
+                      <a:ext uri="{28A0092B-C50C-407E-A947-70E740481C1C}">
+                        <a14:useLocalDpi xmlns:a14="http://schemas.microsoft.com/office/drawing/2010/main" val="0"/>
+                      </a:ext>
+                    </a:extLst>
+                  </a:blip>
+                  <a:stretch>
+                    <a:fillRect/>
+                  </a:stretch>
+                </pic:blipFill>
+                <pic:spPr>
+                  <a:xfrm>
+                    <a:off x="0" y="0"/>
+                    <a:ext cx="3876675" cy="1399540"/>
+                  </a:xfrm>
+                  <a:prstGeom prst="rect">
+                    <a:avLst/>
+                  </a:prstGeom>
+                </pic:spPr>
+              </pic:pic>
+            </a:graphicData>
+          </a:graphic>
+          <wp14:sizeRelH relativeFrom="margin">
+            <wp14:pctWidth>0</wp14:pctWidth>
+          </wp14:sizeRelH>
+          <wp14:sizeRelV relativeFrom="margin">
+            <wp14:pctHeight>0</wp14:pctHeight>
+          </wp14:sizeRelV>
+        </wp:anchor>
+      </w:drawing>
     </w:r>
   </w:p>
 </w:hdr>
@@ -1352,120 +2905,388 @@
 <file path=word/numbering.xml><?xml version="1.0" encoding="utf-8"?>
 <w:numbering xmlns:wpc="http://schemas.microsoft.com/office/word/2010/wordprocessingCanvas" xmlns:cx="http://schemas.microsoft.com/office/drawing/2014/chartex" xmlns:cx1="http://schemas.microsoft.com/office/drawing/2015/9/8/chartex" xmlns:cx2="http://schemas.microsoft.com/office/drawing/2015/10/21/chartex" xmlns:cx3="http://schemas.microsoft.com/office/drawing/2016/5/9/chartex" xmlns:cx4="http://schemas.microsoft.com/office/drawing/2016/5/10/chartex" xmlns:cx5="http://schemas.microsoft.com/office/drawing/2016/5/11/chartex" xmlns:cx6="http://schemas.microsoft.com/office/drawing/2016/5/12/chartex" xmlns:cx7="http://schemas.microsoft.com/office/drawing/2016/5/13/chartex" xmlns:cx8="http://schemas.microsoft.com/office/drawing/2016/5/14/chartex" xmlns:mc="http://schemas.openxmlformats.org/markup-compatibility/2006" xmlns:aink="http://schemas.microsoft.com/office/drawing/2016/ink" xmlns:am3d="http://schemas.microsoft.com/office/drawing/2017/model3d" xmlns:o="urn:schemas-microsoft-com:office:office" xmlns:r="http://schemas.openxmlformats.org/officeDocument/2006/relationships" xmlns:m="http://schemas.openxmlformats.org/officeDocument/2006/math" xmlns:v="urn:schemas-microsoft-com:vml" xmlns:wp14="http://schemas.microsoft.com/office/word/2010/wordprocessingDrawing" xmlns:wp="http://schemas.openxmlformats.org/drawingml/2006/wordprocessingDrawing" xmlns:w10="urn:schemas-microsoft-com:office:word" xmlns:w="http://schemas.openxmlformats.org/wordprocessingml/2006/main" xmlns:w14="http://schemas.microsoft.com/office/word/2010/wordml" xmlns:w15="http://schemas.microsoft.com/office/word/2012/wordml" xmlns:w16cid="http://schemas.microsoft.com/office/word/2016/wordml/cid" xmlns:w16se="http://schemas.microsoft.com/office/word/2015/wordml/symex" xmlns:wpg="http://schemas.microsoft.com/office/word/2010/wordprocessingGroup" xmlns:wpi="http://schemas.microsoft.com/office/word/2010/wordprocessingInk" xmlns:wne="http://schemas.microsoft.com/office/word/2006/wordml" xmlns:wps="http://schemas.microsoft.com/office/word/2010/wordprocessingShape" mc:Ignorable="w14 w15 w16se w16cid wp14">
   <w:abstractNum w:abstractNumId="0" w15:restartNumberingAfterBreak="0">
-    <w:nsid w:val="656C385B"/>
+    <w:nsid w:val="2FBF7935"/>
     <w:multiLevelType w:val="hybridMultilevel"/>
-    <w:tmpl w:val="AA96CA18"/>
-    <w:lvl w:ilvl="0" w:tplc="C37A9A02">
-      <w:numFmt w:val="bullet"/>
-      <w:lvlText w:val="-"/>
+    <w:tmpl w:val="4C7C87A2"/>
+    <w:lvl w:ilvl="0" w:tplc="E24AF28A">
+      <w:start w:val="1"/>
+      <w:numFmt w:val="decimal"/>
+      <w:pStyle w:val="Legende"/>
+      <w:lvlText w:val="Figure %1 -"/>
       <w:lvlJc w:val="left"/>
       <w:pPr>
-        <w:ind w:left="1605" w:hanging="360"/>
+        <w:ind w:left="720" w:hanging="360"/>
       </w:pPr>
       <w:rPr>
-        <w:rFonts w:ascii="Calibri" w:eastAsiaTheme="minorHAnsi" w:hAnsi="Calibri" w:cs="Calibri" w:hint="default"/>
+        <w:rFonts w:hint="default"/>
       </w:rPr>
     </w:lvl>
-    <w:lvl w:ilvl="1" w:tplc="080C0003" w:tentative="1">
+    <w:lvl w:ilvl="1" w:tplc="080C0019" w:tentative="1">
       <w:start w:val="1"/>
-      <w:numFmt w:val="bullet"/>
-      <w:lvlText w:val="o"/>
+      <w:numFmt w:val="lowerLetter"/>
+      <w:lvlText w:val="%2."/>
       <w:lvlJc w:val="left"/>
       <w:pPr>
-        <w:ind w:left="2325" w:hanging="360"/>
+        <w:ind w:left="1440" w:hanging="360"/>
+      </w:pPr>
+    </w:lvl>
+    <w:lvl w:ilvl="2" w:tplc="080C001B" w:tentative="1">
+      <w:start w:val="1"/>
+      <w:numFmt w:val="lowerRoman"/>
+      <w:lvlText w:val="%3."/>
+      <w:lvlJc w:val="right"/>
+      <w:pPr>
+        <w:ind w:left="2160" w:hanging="180"/>
+      </w:pPr>
+    </w:lvl>
+    <w:lvl w:ilvl="3" w:tplc="080C000F" w:tentative="1">
+      <w:start w:val="1"/>
+      <w:numFmt w:val="decimal"/>
+      <w:lvlText w:val="%4."/>
+      <w:lvlJc w:val="left"/>
+      <w:pPr>
+        <w:ind w:left="2880" w:hanging="360"/>
+      </w:pPr>
+    </w:lvl>
+    <w:lvl w:ilvl="4" w:tplc="080C0019" w:tentative="1">
+      <w:start w:val="1"/>
+      <w:numFmt w:val="lowerLetter"/>
+      <w:lvlText w:val="%5."/>
+      <w:lvlJc w:val="left"/>
+      <w:pPr>
+        <w:ind w:left="3600" w:hanging="360"/>
+      </w:pPr>
+    </w:lvl>
+    <w:lvl w:ilvl="5" w:tplc="080C001B" w:tentative="1">
+      <w:start w:val="1"/>
+      <w:numFmt w:val="lowerRoman"/>
+      <w:lvlText w:val="%6."/>
+      <w:lvlJc w:val="right"/>
+      <w:pPr>
+        <w:ind w:left="4320" w:hanging="180"/>
+      </w:pPr>
+    </w:lvl>
+    <w:lvl w:ilvl="6" w:tplc="080C000F" w:tentative="1">
+      <w:start w:val="1"/>
+      <w:numFmt w:val="decimal"/>
+      <w:lvlText w:val="%7."/>
+      <w:lvlJc w:val="left"/>
+      <w:pPr>
+        <w:ind w:left="5040" w:hanging="360"/>
+      </w:pPr>
+    </w:lvl>
+    <w:lvl w:ilvl="7" w:tplc="080C0019" w:tentative="1">
+      <w:start w:val="1"/>
+      <w:numFmt w:val="lowerLetter"/>
+      <w:lvlText w:val="%8."/>
+      <w:lvlJc w:val="left"/>
+      <w:pPr>
+        <w:ind w:left="5760" w:hanging="360"/>
+      </w:pPr>
+    </w:lvl>
+    <w:lvl w:ilvl="8" w:tplc="080C001B" w:tentative="1">
+      <w:start w:val="1"/>
+      <w:numFmt w:val="lowerRoman"/>
+      <w:lvlText w:val="%9."/>
+      <w:lvlJc w:val="right"/>
+      <w:pPr>
+        <w:ind w:left="6480" w:hanging="180"/>
+      </w:pPr>
+    </w:lvl>
+  </w:abstractNum>
+  <w:abstractNum w:abstractNumId="1" w15:restartNumberingAfterBreak="0">
+    <w:nsid w:val="4B8168A0"/>
+    <w:multiLevelType w:val="multilevel"/>
+    <w:tmpl w:val="337EE246"/>
+    <w:lvl w:ilvl="0">
+      <w:start w:val="1"/>
+      <w:numFmt w:val="decimal"/>
+      <w:pStyle w:val="Titre1"/>
+      <w:lvlText w:val="%1."/>
+      <w:lvlJc w:val="left"/>
+      <w:pPr>
+        <w:ind w:left="-60" w:hanging="360"/>
       </w:pPr>
       <w:rPr>
-        <w:rFonts w:ascii="Courier New" w:hAnsi="Courier New" w:cs="Courier New" w:hint="default"/>
+        <w:rFonts w:hint="default"/>
       </w:rPr>
     </w:lvl>
-    <w:lvl w:ilvl="2" w:tplc="080C0005" w:tentative="1">
+    <w:lvl w:ilvl="1">
       <w:start w:val="1"/>
-      <w:numFmt w:val="bullet"/>
-      <w:lvlText w:val=""/>
+      <w:numFmt w:val="decimal"/>
+      <w:pStyle w:val="Titre2"/>
+      <w:lvlText w:val="%1.%2."/>
       <w:lvlJc w:val="left"/>
       <w:pPr>
-        <w:ind w:left="3045" w:hanging="360"/>
+        <w:tabs>
+          <w:tab w:val="num" w:pos="5824"/>
+        </w:tabs>
+        <w:ind w:left="5824" w:hanging="432"/>
       </w:pPr>
       <w:rPr>
-        <w:rFonts w:ascii="Wingdings" w:hAnsi="Wingdings" w:cs="Wingdings" w:hint="default"/>
+        <w:rFonts w:hint="default"/>
       </w:rPr>
     </w:lvl>
-    <w:lvl w:ilvl="3" w:tplc="080C0001" w:tentative="1">
+    <w:lvl w:ilvl="2">
       <w:start w:val="1"/>
-      <w:numFmt w:val="bullet"/>
-      <w:lvlText w:val=""/>
+      <w:numFmt w:val="decimal"/>
+      <w:lvlText w:val="%1.%2.%3."/>
       <w:lvlJc w:val="left"/>
       <w:pPr>
-        <w:ind w:left="3765" w:hanging="360"/>
+        <w:tabs>
+          <w:tab w:val="num" w:pos="1020"/>
+        </w:tabs>
+        <w:ind w:left="804" w:hanging="504"/>
       </w:pPr>
       <w:rPr>
-        <w:rFonts w:ascii="Symbol" w:hAnsi="Symbol" w:cs="Symbol" w:hint="default"/>
+        <w:rFonts w:ascii="Times New Roman" w:hAnsi="Times New Roman" w:cs="Times New Roman"/>
+        <w:b w:val="0"/>
+        <w:bCs w:val="0"/>
+        <w:i w:val="0"/>
+        <w:iCs w:val="0"/>
+        <w:caps w:val="0"/>
+        <w:smallCaps w:val="0"/>
+        <w:strike w:val="0"/>
+        <w:dstrike w:val="0"/>
+        <w:outline w:val="0"/>
+        <w:shadow w:val="0"/>
+        <w:emboss w:val="0"/>
+        <w:imprint w:val="0"/>
+        <w:noProof w:val="0"/>
+        <w:snapToGrid w:val="0"/>
+        <w:vanish w:val="0"/>
+        <w:color w:val="000000"/>
+        <w:spacing w:val="0"/>
+        <w:w w:val="0"/>
+        <w:kern w:val="0"/>
+        <w:position w:val="0"/>
+        <w:sz w:val="0"/>
+        <w:szCs w:val="0"/>
+        <w:u w:val="none" w:color="000000"/>
+        <w:effect w:val="none"/>
+        <w:bdr w:val="none" w:sz="0" w:space="0" w:color="000000"/>
+        <w:shd w:val="clear" w:color="000000" w:fill="000000"/>
+        <w:vertAlign w:val="baseline"/>
+        <w:em w:val="none"/>
+        <w:lang w:val="x-none" w:eastAsia="x-none" w:bidi="x-none"/>
+        <w:specVanish w:val="0"/>
+        <w14:glow w14:rad="0">
+          <w14:srgbClr w14:val="000000"/>
+        </w14:glow>
+        <w14:shadow w14:blurRad="0" w14:dist="0" w14:dir="0" w14:sx="0" w14:sy="0" w14:kx="0" w14:ky="0" w14:algn="none">
+          <w14:srgbClr w14:val="000000"/>
+        </w14:shadow>
+        <w14:reflection w14:blurRad="0" w14:stA="0" w14:stPos="0" w14:endA="0" w14:endPos="0" w14:dist="0" w14:dir="0" w14:fadeDir="0" w14:sx="0" w14:sy="0" w14:kx="0" w14:ky="0" w14:algn="none"/>
+        <w14:textOutline w14:w="0" w14:cap="rnd" w14:cmpd="sng" w14:algn="ctr">
+          <w14:noFill/>
+          <w14:prstDash w14:val="solid"/>
+          <w14:bevel/>
+        </w14:textOutline>
+        <w14:scene3d>
+          <w14:camera w14:prst="orthographicFront"/>
+          <w14:lightRig w14:rig="threePt" w14:dir="t">
+            <w14:rot w14:lat="0" w14:lon="0" w14:rev="0"/>
+          </w14:lightRig>
+        </w14:scene3d>
+        <w14:props3d w14:extrusionH="0" w14:contourW="0" w14:prstMaterial="none"/>
+        <w14:ligatures w14:val="none"/>
+        <w14:numForm w14:val="default"/>
+        <w14:numSpacing w14:val="default"/>
+        <w14:stylisticSets/>
+        <w14:cntxtAlts w14:val="0"/>
       </w:rPr>
     </w:lvl>
-    <w:lvl w:ilvl="4" w:tplc="080C0003" w:tentative="1">
+    <w:lvl w:ilvl="3">
       <w:start w:val="1"/>
-      <w:numFmt w:val="bullet"/>
-      <w:lvlText w:val="o"/>
+      <w:numFmt w:val="decimal"/>
+      <w:lvlText w:val="%1.%2.%3.%4."/>
       <w:lvlJc w:val="left"/>
       <w:pPr>
-        <w:ind w:left="4485" w:hanging="360"/>
+        <w:tabs>
+          <w:tab w:val="num" w:pos="1380"/>
+        </w:tabs>
+        <w:ind w:left="1308" w:hanging="648"/>
       </w:pPr>
       <w:rPr>
-        <w:rFonts w:ascii="Courier New" w:hAnsi="Courier New" w:cs="Courier New" w:hint="default"/>
+        <w:rFonts w:hint="default"/>
       </w:rPr>
     </w:lvl>
-    <w:lvl w:ilvl="5" w:tplc="080C0005" w:tentative="1">
+    <w:lvl w:ilvl="4">
       <w:start w:val="1"/>
-      <w:numFmt w:val="bullet"/>
-      <w:lvlText w:val=""/>
+      <w:numFmt w:val="decimal"/>
+      <w:lvlText w:val="%1.%2.%3.%4.%5."/>
       <w:lvlJc w:val="left"/>
       <w:pPr>
-        <w:ind w:left="5205" w:hanging="360"/>
+        <w:tabs>
+          <w:tab w:val="num" w:pos="2100"/>
+        </w:tabs>
+        <w:ind w:left="1812" w:hanging="792"/>
       </w:pPr>
       <w:rPr>
-        <w:rFonts w:ascii="Wingdings" w:hAnsi="Wingdings" w:cs="Wingdings" w:hint="default"/>
+        <w:rFonts w:hint="default"/>
       </w:rPr>
     </w:lvl>
-    <w:lvl w:ilvl="6" w:tplc="080C0001" w:tentative="1">
+    <w:lvl w:ilvl="5">
       <w:start w:val="1"/>
-      <w:numFmt w:val="bullet"/>
-      <w:lvlText w:val=""/>
+      <w:numFmt w:val="decimal"/>
+      <w:lvlText w:val="%1.%2.%3.%4.%5.%6."/>
       <w:lvlJc w:val="left"/>
       <w:pPr>
-        <w:ind w:left="5925" w:hanging="360"/>
+        <w:tabs>
+          <w:tab w:val="num" w:pos="2460"/>
+        </w:tabs>
+        <w:ind w:left="2316" w:hanging="936"/>
       </w:pPr>
       <w:rPr>
-        <w:rFonts w:ascii="Symbol" w:hAnsi="Symbol" w:cs="Symbol" w:hint="default"/>
+        <w:rFonts w:hint="default"/>
       </w:rPr>
     </w:lvl>
-    <w:lvl w:ilvl="7" w:tplc="080C0003" w:tentative="1">
+    <w:lvl w:ilvl="6">
       <w:start w:val="1"/>
-      <w:numFmt w:val="bullet"/>
-      <w:lvlText w:val="o"/>
+      <w:numFmt w:val="decimal"/>
+      <w:lvlText w:val="%1.%2.%3.%4.%5.%6.%7."/>
       <w:lvlJc w:val="left"/>
       <w:pPr>
-        <w:ind w:left="6645" w:hanging="360"/>
+        <w:tabs>
+          <w:tab w:val="num" w:pos="3180"/>
+        </w:tabs>
+        <w:ind w:left="2820" w:hanging="1080"/>
       </w:pPr>
       <w:rPr>
-        <w:rFonts w:ascii="Courier New" w:hAnsi="Courier New" w:cs="Courier New" w:hint="default"/>
+        <w:rFonts w:hint="default"/>
       </w:rPr>
     </w:lvl>
-    <w:lvl w:ilvl="8" w:tplc="080C0005" w:tentative="1">
+    <w:lvl w:ilvl="7">
       <w:start w:val="1"/>
-      <w:numFmt w:val="bullet"/>
-      <w:lvlText w:val=""/>
+      <w:numFmt w:val="decimal"/>
+      <w:lvlText w:val="%1.%2.%3.%4.%5.%6.%7.%8."/>
       <w:lvlJc w:val="left"/>
       <w:pPr>
-        <w:ind w:left="7365" w:hanging="360"/>
+        <w:tabs>
+          <w:tab w:val="num" w:pos="3540"/>
+        </w:tabs>
+        <w:ind w:left="3324" w:hanging="1224"/>
       </w:pPr>
       <w:rPr>
-        <w:rFonts w:ascii="Wingdings" w:hAnsi="Wingdings" w:cs="Wingdings" w:hint="default"/>
+        <w:rFonts w:hint="default"/>
       </w:rPr>
+    </w:lvl>
+    <w:lvl w:ilvl="8">
+      <w:start w:val="1"/>
+      <w:numFmt w:val="decimal"/>
+      <w:lvlText w:val="%1.%2.%3.%4.%5.%6.%7.%8.%9."/>
+      <w:lvlJc w:val="left"/>
+      <w:pPr>
+        <w:tabs>
+          <w:tab w:val="num" w:pos="4260"/>
+        </w:tabs>
+        <w:ind w:left="3900" w:hanging="1440"/>
+      </w:pPr>
+      <w:rPr>
+        <w:rFonts w:hint="default"/>
+      </w:rPr>
+    </w:lvl>
+  </w:abstractNum>
+  <w:abstractNum w:abstractNumId="2" w15:restartNumberingAfterBreak="0">
+    <w:nsid w:val="6F7A6FFA"/>
+    <w:multiLevelType w:val="hybridMultilevel"/>
+    <w:tmpl w:val="62BEABE8"/>
+    <w:lvl w:ilvl="0" w:tplc="572CC80E">
+      <w:start w:val="1"/>
+      <w:numFmt w:val="decimal"/>
+      <w:pStyle w:val="LegendTab"/>
+      <w:lvlText w:val="Tableau %1 :"/>
+      <w:lvlJc w:val="left"/>
+      <w:pPr>
+        <w:ind w:left="2912" w:hanging="360"/>
+      </w:pPr>
+      <w:rPr>
+        <w:rFonts w:hint="default"/>
+      </w:rPr>
+    </w:lvl>
+    <w:lvl w:ilvl="1" w:tplc="040C0019" w:tentative="1">
+      <w:start w:val="1"/>
+      <w:numFmt w:val="lowerLetter"/>
+      <w:lvlText w:val="%2."/>
+      <w:lvlJc w:val="left"/>
+      <w:pPr>
+        <w:ind w:left="3632" w:hanging="360"/>
+      </w:pPr>
+    </w:lvl>
+    <w:lvl w:ilvl="2" w:tplc="040C001B" w:tentative="1">
+      <w:start w:val="1"/>
+      <w:numFmt w:val="lowerRoman"/>
+      <w:lvlText w:val="%3."/>
+      <w:lvlJc w:val="right"/>
+      <w:pPr>
+        <w:ind w:left="4352" w:hanging="180"/>
+      </w:pPr>
+    </w:lvl>
+    <w:lvl w:ilvl="3" w:tplc="040C000F" w:tentative="1">
+      <w:start w:val="1"/>
+      <w:numFmt w:val="decimal"/>
+      <w:lvlText w:val="%4."/>
+      <w:lvlJc w:val="left"/>
+      <w:pPr>
+        <w:ind w:left="5072" w:hanging="360"/>
+      </w:pPr>
+    </w:lvl>
+    <w:lvl w:ilvl="4" w:tplc="040C0019" w:tentative="1">
+      <w:start w:val="1"/>
+      <w:numFmt w:val="lowerLetter"/>
+      <w:lvlText w:val="%5."/>
+      <w:lvlJc w:val="left"/>
+      <w:pPr>
+        <w:ind w:left="5792" w:hanging="360"/>
+      </w:pPr>
+    </w:lvl>
+    <w:lvl w:ilvl="5" w:tplc="040C001B" w:tentative="1">
+      <w:start w:val="1"/>
+      <w:numFmt w:val="lowerRoman"/>
+      <w:lvlText w:val="%6."/>
+      <w:lvlJc w:val="right"/>
+      <w:pPr>
+        <w:ind w:left="6512" w:hanging="180"/>
+      </w:pPr>
+    </w:lvl>
+    <w:lvl w:ilvl="6" w:tplc="040C000F" w:tentative="1">
+      <w:start w:val="1"/>
+      <w:numFmt w:val="decimal"/>
+      <w:lvlText w:val="%7."/>
+      <w:lvlJc w:val="left"/>
+      <w:pPr>
+        <w:ind w:left="7232" w:hanging="360"/>
+      </w:pPr>
+    </w:lvl>
+    <w:lvl w:ilvl="7" w:tplc="040C0019" w:tentative="1">
+      <w:start w:val="1"/>
+      <w:numFmt w:val="lowerLetter"/>
+      <w:lvlText w:val="%8."/>
+      <w:lvlJc w:val="left"/>
+      <w:pPr>
+        <w:ind w:left="7952" w:hanging="360"/>
+      </w:pPr>
+    </w:lvl>
+    <w:lvl w:ilvl="8" w:tplc="040C001B" w:tentative="1">
+      <w:start w:val="1"/>
+      <w:numFmt w:val="lowerRoman"/>
+      <w:lvlText w:val="%9."/>
+      <w:lvlJc w:val="right"/>
+      <w:pPr>
+        <w:ind w:left="8672" w:hanging="180"/>
+      </w:pPr>
     </w:lvl>
   </w:abstractNum>
   <w:num w:numId="1">
     <w:abstractNumId w:val="0"/>
   </w:num>
+  <w:num w:numId="2">
+    <w:abstractNumId w:val="2"/>
+  </w:num>
+  <w:num w:numId="3">
+    <w:abstractNumId w:val="1"/>
+  </w:num>
+  <w:numIdMacAtCleanup w:val="3"/>
 </w:numbering>
 </file>
 
@@ -1477,7 +3298,7 @@
         <w:rFonts w:asciiTheme="minorHAnsi" w:eastAsiaTheme="minorHAnsi" w:hAnsiTheme="minorHAnsi" w:cstheme="minorBidi"/>
         <w:sz w:val="22"/>
         <w:szCs w:val="22"/>
-        <w:lang w:val="fr-BE" w:eastAsia="en-US" w:bidi="ar-SA"/>
+        <w:lang w:val="fr-FR" w:eastAsia="en-US" w:bidi="ar-SA"/>
       </w:rPr>
     </w:rPrDefault>
     <w:pPrDefault>
@@ -1488,12 +3309,12 @@
   </w:docDefaults>
   <w:latentStyles w:defLockedState="0" w:defUIPriority="99" w:defSemiHidden="0" w:defUnhideWhenUsed="0" w:defQFormat="0" w:count="376">
     <w:lsdException w:name="Normal" w:uiPriority="0" w:qFormat="1"/>
-    <w:lsdException w:name="heading 1" w:uiPriority="9" w:qFormat="1"/>
-    <w:lsdException w:name="heading 2" w:semiHidden="1" w:uiPriority="9" w:unhideWhenUsed="1" w:qFormat="1"/>
-    <w:lsdException w:name="heading 3" w:semiHidden="1" w:uiPriority="9" w:unhideWhenUsed="1" w:qFormat="1"/>
-    <w:lsdException w:name="heading 4" w:semiHidden="1" w:uiPriority="9" w:unhideWhenUsed="1" w:qFormat="1"/>
-    <w:lsdException w:name="heading 5" w:semiHidden="1" w:uiPriority="9" w:unhideWhenUsed="1" w:qFormat="1"/>
-    <w:lsdException w:name="heading 6" w:semiHidden="1" w:uiPriority="9" w:unhideWhenUsed="1" w:qFormat="1"/>
+    <w:lsdException w:name="heading 1" w:uiPriority="0" w:qFormat="1"/>
+    <w:lsdException w:name="heading 2" w:semiHidden="1" w:uiPriority="0" w:unhideWhenUsed="1" w:qFormat="1"/>
+    <w:lsdException w:name="heading 3" w:semiHidden="1" w:uiPriority="0" w:unhideWhenUsed="1" w:qFormat="1"/>
+    <w:lsdException w:name="heading 4" w:semiHidden="1" w:uiPriority="18" w:unhideWhenUsed="1" w:qFormat="1"/>
+    <w:lsdException w:name="heading 5" w:semiHidden="1" w:uiPriority="18" w:unhideWhenUsed="1" w:qFormat="1"/>
+    <w:lsdException w:name="heading 6" w:semiHidden="1" w:uiPriority="18" w:unhideWhenUsed="1" w:qFormat="1"/>
     <w:lsdException w:name="heading 7" w:semiHidden="1" w:uiPriority="9" w:unhideWhenUsed="1" w:qFormat="1"/>
     <w:lsdException w:name="heading 8" w:semiHidden="1" w:uiPriority="9" w:unhideWhenUsed="1" w:qFormat="1"/>
     <w:lsdException w:name="heading 9" w:semiHidden="1" w:uiPriority="9" w:unhideWhenUsed="1" w:qFormat="1"/>
@@ -1549,7 +3370,7 @@
     <w:lsdException w:name="List Number 3" w:semiHidden="1" w:unhideWhenUsed="1"/>
     <w:lsdException w:name="List Number 4" w:semiHidden="1" w:unhideWhenUsed="1"/>
     <w:lsdException w:name="List Number 5" w:semiHidden="1" w:unhideWhenUsed="1"/>
-    <w:lsdException w:name="Title" w:uiPriority="10" w:qFormat="1"/>
+    <w:lsdException w:name="Title" w:uiPriority="19" w:qFormat="1"/>
     <w:lsdException w:name="Closing" w:semiHidden="1" w:unhideWhenUsed="1"/>
     <w:lsdException w:name="Signature" w:semiHidden="1" w:unhideWhenUsed="1"/>
     <w:lsdException w:name="Default Paragraph Font" w:semiHidden="1" w:uiPriority="1" w:unhideWhenUsed="1"/>
@@ -1867,68 +3688,176 @@
   <w:style w:type="paragraph" w:default="1" w:styleId="Normal">
     <w:name w:val="Normal"/>
     <w:qFormat/>
+    <w:rsid w:val="00224A64"/>
+    <w:pPr>
+      <w:spacing w:after="0" w:line="276" w:lineRule="auto"/>
+      <w:contextualSpacing/>
+    </w:pPr>
+    <w:rPr>
+      <w:sz w:val="24"/>
+    </w:rPr>
   </w:style>
   <w:style w:type="paragraph" w:styleId="Titre1">
     <w:name w:val="heading 1"/>
     <w:basedOn w:val="Normal"/>
+    <w:next w:val="Corpsdetexte"/>
+    <w:link w:val="Titre1Car"/>
+    <w:qFormat/>
+    <w:rsid w:val="00DF74ED"/>
+    <w:pPr>
+      <w:keepNext/>
+      <w:numPr>
+        <w:numId w:val="3"/>
+      </w:numPr>
+      <w:spacing w:before="240" w:after="60" w:line="240" w:lineRule="auto"/>
+      <w:jc w:val="both"/>
+      <w:outlineLvl w:val="0"/>
+    </w:pPr>
+    <w:rPr>
+      <w:rFonts w:ascii="Arial" w:eastAsia="Times New Roman" w:hAnsi="Arial" w:cs="Arial"/>
+      <w:b/>
+      <w:bCs/>
+      <w:kern w:val="32"/>
+      <w:sz w:val="36"/>
+      <w:szCs w:val="32"/>
+      <w:lang w:eastAsia="fr-FR"/>
+    </w:rPr>
+  </w:style>
+  <w:style w:type="paragraph" w:styleId="Titre2">
+    <w:name w:val="heading 2"/>
+    <w:basedOn w:val="Sansinterligne"/>
+    <w:next w:val="Corpsdetexte"/>
+    <w:link w:val="Titre2Car"/>
+    <w:qFormat/>
+    <w:rsid w:val="00D450AF"/>
+    <w:pPr>
+      <w:keepNext/>
+      <w:numPr>
+        <w:ilvl w:val="1"/>
+        <w:numId w:val="3"/>
+      </w:numPr>
+      <w:tabs>
+        <w:tab w:val="clear" w:pos="5824"/>
+      </w:tabs>
+      <w:spacing w:before="240" w:after="120"/>
+      <w:ind w:left="432"/>
+      <w:jc w:val="both"/>
+      <w:outlineLvl w:val="1"/>
+    </w:pPr>
+    <w:rPr>
+      <w:rFonts w:ascii="Arial" w:eastAsia="Times New Roman" w:hAnsi="Arial" w:cs="Arial"/>
+      <w:b/>
+      <w:bCs/>
+      <w:i/>
+      <w:iCs/>
+      <w:sz w:val="32"/>
+      <w:szCs w:val="28"/>
+      <w:lang w:eastAsia="fr-FR"/>
+    </w:rPr>
+  </w:style>
+  <w:style w:type="paragraph" w:styleId="Titre3">
+    <w:name w:val="heading 3"/>
+    <w:basedOn w:val="Normal"/>
     <w:next w:val="Normal"/>
-    <w:link w:val="Titre1Car"/>
-    <w:uiPriority w:val="9"/>
+    <w:link w:val="Titre3Car"/>
+    <w:autoRedefine/>
     <w:qFormat/>
-    <w:rsid w:val="000779A7"/>
+    <w:rsid w:val="001315D5"/>
+    <w:pPr>
+      <w:keepNext/>
+      <w:spacing w:before="240" w:after="60" w:line="240" w:lineRule="auto"/>
+      <w:jc w:val="both"/>
+      <w:outlineLvl w:val="2"/>
+    </w:pPr>
+    <w:rPr>
+      <w:rFonts w:ascii="Arial" w:eastAsia="Times New Roman" w:hAnsi="Arial" w:cs="Arial"/>
+      <w:b/>
+      <w:bCs/>
+      <w:i/>
+      <w:sz w:val="28"/>
+      <w:szCs w:val="26"/>
+      <w:lang w:eastAsia="fr-FR"/>
+    </w:rPr>
+  </w:style>
+  <w:style w:type="paragraph" w:styleId="Titre4">
+    <w:name w:val="heading 4"/>
+    <w:basedOn w:val="Normal"/>
+    <w:next w:val="Normal"/>
+    <w:link w:val="Titre4Car"/>
+    <w:uiPriority w:val="18"/>
+    <w:semiHidden/>
+    <w:unhideWhenUsed/>
+    <w:qFormat/>
+    <w:rsid w:val="00DF74ED"/>
     <w:pPr>
       <w:keepNext/>
       <w:keepLines/>
-      <w:spacing w:before="240" w:after="0"/>
-      <w:outlineLvl w:val="0"/>
+      <w:spacing w:before="200" w:line="288" w:lineRule="auto"/>
+      <w:outlineLvl w:val="3"/>
     </w:pPr>
     <w:rPr>
       <w:rFonts w:asciiTheme="majorHAnsi" w:eastAsiaTheme="majorEastAsia" w:hAnsiTheme="majorHAnsi" w:cstheme="majorBidi"/>
-      <w:color w:val="2F5496" w:themeColor="accent1" w:themeShade="BF"/>
-      <w:sz w:val="32"/>
-      <w:szCs w:val="32"/>
+      <w:b/>
+      <w:bCs/>
+      <w:i/>
+      <w:iCs/>
+      <w:color w:val="5B9BD5" w:themeColor="accent1"/>
+      <w:kern w:val="20"/>
+      <w:sz w:val="20"/>
+      <w:szCs w:val="20"/>
+      <w:lang w:val="en-US" w:eastAsia="ja-JP"/>
     </w:rPr>
   </w:style>
-  <w:style w:type="paragraph" w:styleId="Titre2">
-    <w:name w:val="heading 2"/>
+  <w:style w:type="paragraph" w:styleId="Titre5">
+    <w:name w:val="heading 5"/>
     <w:basedOn w:val="Normal"/>
     <w:next w:val="Normal"/>
-    <w:link w:val="Titre2Car"/>
-    <w:uiPriority w:val="9"/>
+    <w:link w:val="Titre5Car"/>
+    <w:uiPriority w:val="18"/>
+    <w:semiHidden/>
     <w:unhideWhenUsed/>
     <w:qFormat/>
-    <w:rsid w:val="00CB4EB7"/>
+    <w:rsid w:val="00DF74ED"/>
     <w:pPr>
       <w:keepNext/>
       <w:keepLines/>
-      <w:spacing w:before="40" w:after="0"/>
-      <w:outlineLvl w:val="1"/>
+      <w:spacing w:before="200" w:line="288" w:lineRule="auto"/>
+      <w:outlineLvl w:val="4"/>
     </w:pPr>
     <w:rPr>
       <w:rFonts w:asciiTheme="majorHAnsi" w:eastAsiaTheme="majorEastAsia" w:hAnsiTheme="majorHAnsi" w:cstheme="majorBidi"/>
-      <w:color w:val="2F5496" w:themeColor="accent1" w:themeShade="BF"/>
-      <w:sz w:val="26"/>
-      <w:szCs w:val="26"/>
+      <w:color w:val="1F4D78" w:themeColor="accent1" w:themeShade="7F"/>
+      <w:kern w:val="20"/>
+      <w:sz w:val="20"/>
+      <w:szCs w:val="20"/>
+      <w:lang w:val="en-US" w:eastAsia="ja-JP"/>
     </w:rPr>
   </w:style>
-  <w:style w:type="paragraph" w:styleId="Titre3">
-    <w:name w:val="heading 3"/>
+  <w:style w:type="paragraph" w:styleId="Titre6">
+    <w:name w:val="heading 6"/>
     <w:basedOn w:val="Normal"/>
-    <w:link w:val="Titre3Car"/>
-    <w:uiPriority w:val="9"/>
+    <w:next w:val="Normal"/>
+    <w:link w:val="Titre6Car"/>
+    <w:uiPriority w:val="18"/>
+    <w:semiHidden/>
+    <w:unhideWhenUsed/>
     <w:qFormat/>
-    <w:rsid w:val="000779A7"/>
+    <w:rsid w:val="00DF74ED"/>
     <w:pPr>
-      <w:spacing w:before="100" w:beforeAutospacing="1" w:after="100" w:afterAutospacing="1" w:line="240" w:lineRule="auto"/>
-      <w:outlineLvl w:val="2"/>
+      <w:keepNext/>
+      <w:keepLines/>
+      <w:spacing w:before="200" w:line="288" w:lineRule="auto"/>
+      <w:outlineLvl w:val="5"/>
     </w:pPr>
     <w:rPr>
-      <w:rFonts w:ascii="Times New Roman" w:eastAsia="Times New Roman" w:hAnsi="Times New Roman" w:cs="Times New Roman"/>
-      <w:b/>
-      <w:bCs/>
-      <w:sz w:val="27"/>
-      <w:szCs w:val="27"/>
-      <w:lang w:eastAsia="fr-BE"/>
+      <w:rFonts w:asciiTheme="majorHAnsi" w:eastAsiaTheme="majorEastAsia" w:hAnsiTheme="majorHAnsi" w:cstheme="majorBidi"/>
+      <w:i/>
+      <w:iCs/>
+      <w:color w:val="1F4D78" w:themeColor="accent1" w:themeShade="7F"/>
+      <w:kern w:val="20"/>
+      <w:sz w:val="20"/>
+      <w:szCs w:val="20"/>
+      <w:lang w:val="en-US" w:eastAsia="ja-JP"/>
     </w:rPr>
   </w:style>
   <w:style w:type="character" w:default="1" w:styleId="Policepardfaut">
@@ -1958,63 +3887,346 @@
     <w:semiHidden/>
     <w:unhideWhenUsed/>
   </w:style>
+  <w:style w:type="paragraph" w:customStyle="1" w:styleId="Commande">
+    <w:name w:val="Commande"/>
+    <w:basedOn w:val="Normal"/>
+    <w:link w:val="CommandeCar"/>
+    <w:autoRedefine/>
+    <w:qFormat/>
+    <w:rsid w:val="00DF74ED"/>
+    <w:pPr>
+      <w:shd w:val="clear" w:color="auto" w:fill="D9D9D9" w:themeFill="background1" w:themeFillShade="D9"/>
+      <w:spacing w:line="240" w:lineRule="auto"/>
+      <w:jc w:val="both"/>
+    </w:pPr>
+    <w:rPr>
+      <w:rFonts w:ascii="Courier New" w:eastAsia="Times New Roman" w:hAnsi="Courier New" w:cs="Times New Roman"/>
+      <w:sz w:val="20"/>
+      <w:szCs w:val="24"/>
+      <w:lang w:val="en-US" w:eastAsia="fr-FR"/>
+    </w:rPr>
+  </w:style>
+  <w:style w:type="character" w:customStyle="1" w:styleId="CommandeCar">
+    <w:name w:val="Commande Car"/>
+    <w:basedOn w:val="Policepardfaut"/>
+    <w:link w:val="Commande"/>
+    <w:rsid w:val="00DF74ED"/>
+    <w:rPr>
+      <w:rFonts w:ascii="Courier New" w:eastAsia="Times New Roman" w:hAnsi="Courier New" w:cs="Times New Roman"/>
+      <w:sz w:val="20"/>
+      <w:szCs w:val="24"/>
+      <w:shd w:val="clear" w:color="auto" w:fill="D9D9D9" w:themeFill="background1" w:themeFillShade="D9"/>
+      <w:lang w:val="en-US" w:eastAsia="fr-FR"/>
+    </w:rPr>
+  </w:style>
+  <w:style w:type="paragraph" w:customStyle="1" w:styleId="Commandesolution">
+    <w:name w:val="Commande solution"/>
+    <w:basedOn w:val="Normal"/>
+    <w:link w:val="CommandesolutionCar"/>
+    <w:autoRedefine/>
+    <w:qFormat/>
+    <w:rsid w:val="00DF74ED"/>
+    <w:pPr>
+      <w:shd w:val="clear" w:color="auto" w:fill="D9D9D9" w:themeFill="background1" w:themeFillShade="D9"/>
+      <w:spacing w:line="240" w:lineRule="auto"/>
+      <w:jc w:val="both"/>
+    </w:pPr>
+    <w:rPr>
+      <w:rFonts w:ascii="Courier New" w:eastAsia="Times New Roman" w:hAnsi="Courier New" w:cs="Times New Roman"/>
+      <w:color w:val="5B9BD5" w:themeColor="accent1"/>
+      <w:sz w:val="20"/>
+      <w:szCs w:val="24"/>
+      <w:lang w:val="en-US" w:eastAsia="fr-FR"/>
+    </w:rPr>
+  </w:style>
+  <w:style w:type="character" w:customStyle="1" w:styleId="CommandesolutionCar">
+    <w:name w:val="Commande solution Car"/>
+    <w:basedOn w:val="Policepardfaut"/>
+    <w:link w:val="Commandesolution"/>
+    <w:rsid w:val="00DF74ED"/>
+    <w:rPr>
+      <w:rFonts w:ascii="Courier New" w:eastAsia="Times New Roman" w:hAnsi="Courier New" w:cs="Times New Roman"/>
+      <w:color w:val="5B9BD5" w:themeColor="accent1"/>
+      <w:sz w:val="20"/>
+      <w:szCs w:val="24"/>
+      <w:shd w:val="clear" w:color="auto" w:fill="D9D9D9" w:themeFill="background1" w:themeFillShade="D9"/>
+      <w:lang w:val="en-US" w:eastAsia="fr-FR"/>
+    </w:rPr>
+  </w:style>
+  <w:style w:type="paragraph" w:customStyle="1" w:styleId="Legende">
+    <w:name w:val="Legende"/>
+    <w:basedOn w:val="Normal"/>
+    <w:next w:val="Normal"/>
+    <w:link w:val="LegendeCar"/>
+    <w:rsid w:val="00DF74ED"/>
+    <w:pPr>
+      <w:widowControl w:val="0"/>
+      <w:numPr>
+        <w:numId w:val="1"/>
+      </w:numPr>
+      <w:tabs>
+        <w:tab w:val="left" w:pos="720"/>
+      </w:tabs>
+      <w:suppressAutoHyphens/>
+      <w:spacing w:line="240" w:lineRule="auto"/>
+      <w:jc w:val="center"/>
+    </w:pPr>
+    <w:rPr>
+      <w:rFonts w:ascii="Arial" w:eastAsia="DejaVuSans" w:hAnsi="Arial" w:cs="Arial"/>
+      <w:kern w:val="1"/>
+      <w:sz w:val="16"/>
+      <w:szCs w:val="16"/>
+      <w:lang w:eastAsia="fr-BE"/>
+    </w:rPr>
+  </w:style>
+  <w:style w:type="character" w:customStyle="1" w:styleId="LegendeCar">
+    <w:name w:val="Legende Car"/>
+    <w:basedOn w:val="Policepardfaut"/>
+    <w:link w:val="Legende"/>
+    <w:rsid w:val="00DF74ED"/>
+    <w:rPr>
+      <w:rFonts w:ascii="Arial" w:eastAsia="DejaVuSans" w:hAnsi="Arial" w:cs="Arial"/>
+      <w:kern w:val="1"/>
+      <w:sz w:val="16"/>
+      <w:szCs w:val="16"/>
+      <w:lang w:eastAsia="fr-BE"/>
+    </w:rPr>
+  </w:style>
+  <w:style w:type="paragraph" w:customStyle="1" w:styleId="LegendTab">
+    <w:name w:val="LegendTab"/>
+    <w:basedOn w:val="Normal"/>
+    <w:link w:val="LegendTabCar"/>
+    <w:autoRedefine/>
+    <w:qFormat/>
+    <w:rsid w:val="00DF74ED"/>
+    <w:pPr>
+      <w:numPr>
+        <w:numId w:val="2"/>
+      </w:numPr>
+      <w:spacing w:after="240" w:line="240" w:lineRule="auto"/>
+      <w:jc w:val="center"/>
+    </w:pPr>
+    <w:rPr>
+      <w:rFonts w:ascii="Arial" w:eastAsia="Times New Roman" w:hAnsi="Arial" w:cs="Arial"/>
+      <w:sz w:val="18"/>
+      <w:szCs w:val="20"/>
+      <w:lang w:val="fr-BE" w:eastAsia="fr-FR"/>
+    </w:rPr>
+  </w:style>
+  <w:style w:type="character" w:customStyle="1" w:styleId="LegendTabCar">
+    <w:name w:val="LegendTab Car"/>
+    <w:basedOn w:val="Policepardfaut"/>
+    <w:link w:val="LegendTab"/>
+    <w:rsid w:val="00DF74ED"/>
+    <w:rPr>
+      <w:rFonts w:ascii="Arial" w:eastAsia="Times New Roman" w:hAnsi="Arial" w:cs="Arial"/>
+      <w:sz w:val="18"/>
+      <w:szCs w:val="20"/>
+      <w:lang w:val="fr-BE" w:eastAsia="fr-FR"/>
+    </w:rPr>
+  </w:style>
+  <w:style w:type="paragraph" w:styleId="Titre">
+    <w:name w:val="Title"/>
+    <w:basedOn w:val="Normal"/>
+    <w:next w:val="Normal"/>
+    <w:link w:val="TitreCar"/>
+    <w:uiPriority w:val="19"/>
+    <w:unhideWhenUsed/>
+    <w:qFormat/>
+    <w:rsid w:val="00DF74ED"/>
+    <w:pPr>
+      <w:pBdr>
+        <w:top w:val="single" w:sz="4" w:space="16" w:color="5B9BD5" w:themeColor="accent1"/>
+        <w:left w:val="single" w:sz="4" w:space="20" w:color="5B9BD5" w:themeColor="accent1"/>
+        <w:bottom w:val="single" w:sz="4" w:space="16" w:color="5B9BD5" w:themeColor="accent1"/>
+        <w:right w:val="single" w:sz="4" w:space="20" w:color="5B9BD5" w:themeColor="accent1"/>
+      </w:pBdr>
+      <w:shd w:val="clear" w:color="auto" w:fill="5B9BD5" w:themeFill="accent1"/>
+      <w:spacing w:after="240" w:line="204" w:lineRule="auto"/>
+      <w:ind w:left="432" w:right="432"/>
+    </w:pPr>
+    <w:rPr>
+      <w:rFonts w:asciiTheme="majorHAnsi" w:eastAsiaTheme="majorEastAsia" w:hAnsiTheme="majorHAnsi" w:cstheme="majorBidi"/>
+      <w:caps/>
+      <w:color w:val="FFFFFF" w:themeColor="background1"/>
+      <w:kern w:val="28"/>
+      <w:sz w:val="72"/>
+      <w:szCs w:val="20"/>
+      <w:lang w:val="en-US" w:eastAsia="ja-JP"/>
+      <w14:ligatures w14:val="standardContextual"/>
+    </w:rPr>
+  </w:style>
+  <w:style w:type="character" w:customStyle="1" w:styleId="TitreCar">
+    <w:name w:val="Titre Car"/>
+    <w:basedOn w:val="Policepardfaut"/>
+    <w:link w:val="Titre"/>
+    <w:uiPriority w:val="19"/>
+    <w:rsid w:val="00DF74ED"/>
+    <w:rPr>
+      <w:rFonts w:asciiTheme="majorHAnsi" w:eastAsiaTheme="majorEastAsia" w:hAnsiTheme="majorHAnsi" w:cstheme="majorBidi"/>
+      <w:caps/>
+      <w:color w:val="FFFFFF" w:themeColor="background1"/>
+      <w:kern w:val="28"/>
+      <w:sz w:val="72"/>
+      <w:szCs w:val="20"/>
+      <w:shd w:val="clear" w:color="auto" w:fill="5B9BD5" w:themeFill="accent1"/>
+      <w:lang w:val="en-US" w:eastAsia="ja-JP"/>
+      <w14:ligatures w14:val="standardContextual"/>
+    </w:rPr>
+  </w:style>
+  <w:style w:type="character" w:customStyle="1" w:styleId="Titre1Car">
+    <w:name w:val="Titre 1 Car"/>
+    <w:basedOn w:val="Policepardfaut"/>
+    <w:link w:val="Titre1"/>
+    <w:rsid w:val="00DF74ED"/>
+    <w:rPr>
+      <w:rFonts w:ascii="Arial" w:eastAsia="Times New Roman" w:hAnsi="Arial" w:cs="Arial"/>
+      <w:b/>
+      <w:bCs/>
+      <w:kern w:val="32"/>
+      <w:sz w:val="36"/>
+      <w:szCs w:val="32"/>
+      <w:lang w:eastAsia="fr-FR"/>
+    </w:rPr>
+  </w:style>
+  <w:style w:type="character" w:customStyle="1" w:styleId="Titre2Car">
+    <w:name w:val="Titre 2 Car"/>
+    <w:basedOn w:val="Policepardfaut"/>
+    <w:link w:val="Titre2"/>
+    <w:rsid w:val="00D450AF"/>
+    <w:rPr>
+      <w:rFonts w:ascii="Arial" w:eastAsia="Times New Roman" w:hAnsi="Arial" w:cs="Arial"/>
+      <w:b/>
+      <w:bCs/>
+      <w:i/>
+      <w:iCs/>
+      <w:sz w:val="32"/>
+      <w:szCs w:val="28"/>
+      <w:lang w:eastAsia="fr-FR"/>
+    </w:rPr>
+  </w:style>
   <w:style w:type="character" w:customStyle="1" w:styleId="Titre3Car">
     <w:name w:val="Titre 3 Car"/>
     <w:basedOn w:val="Policepardfaut"/>
     <w:link w:val="Titre3"/>
-    <w:uiPriority w:val="9"/>
-    <w:rsid w:val="000779A7"/>
+    <w:rsid w:val="001315D5"/>
     <w:rPr>
-      <w:rFonts w:ascii="Times New Roman" w:eastAsia="Times New Roman" w:hAnsi="Times New Roman" w:cs="Times New Roman"/>
+      <w:rFonts w:ascii="Arial" w:eastAsia="Times New Roman" w:hAnsi="Arial" w:cs="Arial"/>
       <w:b/>
       <w:bCs/>
-      <w:sz w:val="27"/>
-      <w:szCs w:val="27"/>
-      <w:lang w:eastAsia="fr-BE"/>
+      <w:i/>
+      <w:sz w:val="28"/>
+      <w:szCs w:val="26"/>
+      <w:lang w:eastAsia="fr-FR"/>
     </w:rPr>
   </w:style>
-  <w:style w:type="paragraph" w:styleId="NormalWeb">
-    <w:name w:val="Normal (Web)"/>
+  <w:style w:type="character" w:customStyle="1" w:styleId="Titre4Car">
+    <w:name w:val="Titre 4 Car"/>
+    <w:basedOn w:val="Policepardfaut"/>
+    <w:link w:val="Titre4"/>
+    <w:uiPriority w:val="18"/>
+    <w:semiHidden/>
+    <w:rsid w:val="00DF74ED"/>
+    <w:rPr>
+      <w:rFonts w:asciiTheme="majorHAnsi" w:eastAsiaTheme="majorEastAsia" w:hAnsiTheme="majorHAnsi" w:cstheme="majorBidi"/>
+      <w:b/>
+      <w:bCs/>
+      <w:i/>
+      <w:iCs/>
+      <w:color w:val="5B9BD5" w:themeColor="accent1"/>
+      <w:kern w:val="20"/>
+      <w:sz w:val="20"/>
+      <w:szCs w:val="20"/>
+      <w:lang w:val="en-US" w:eastAsia="ja-JP"/>
+    </w:rPr>
+  </w:style>
+  <w:style w:type="character" w:customStyle="1" w:styleId="Titre5Car">
+    <w:name w:val="Titre 5 Car"/>
+    <w:basedOn w:val="Policepardfaut"/>
+    <w:link w:val="Titre5"/>
+    <w:uiPriority w:val="18"/>
+    <w:semiHidden/>
+    <w:rsid w:val="00DF74ED"/>
+    <w:rPr>
+      <w:rFonts w:asciiTheme="majorHAnsi" w:eastAsiaTheme="majorEastAsia" w:hAnsiTheme="majorHAnsi" w:cstheme="majorBidi"/>
+      <w:color w:val="1F4D78" w:themeColor="accent1" w:themeShade="7F"/>
+      <w:kern w:val="20"/>
+      <w:sz w:val="20"/>
+      <w:szCs w:val="20"/>
+      <w:lang w:val="en-US" w:eastAsia="ja-JP"/>
+    </w:rPr>
+  </w:style>
+  <w:style w:type="character" w:customStyle="1" w:styleId="Titre6Car">
+    <w:name w:val="Titre 6 Car"/>
+    <w:basedOn w:val="Policepardfaut"/>
+    <w:link w:val="Titre6"/>
+    <w:uiPriority w:val="18"/>
+    <w:semiHidden/>
+    <w:rsid w:val="00DF74ED"/>
+    <w:rPr>
+      <w:rFonts w:asciiTheme="majorHAnsi" w:eastAsiaTheme="majorEastAsia" w:hAnsiTheme="majorHAnsi" w:cstheme="majorBidi"/>
+      <w:i/>
+      <w:iCs/>
+      <w:color w:val="1F4D78" w:themeColor="accent1" w:themeShade="7F"/>
+      <w:kern w:val="20"/>
+      <w:sz w:val="20"/>
+      <w:szCs w:val="20"/>
+      <w:lang w:val="en-US" w:eastAsia="ja-JP"/>
+    </w:rPr>
+  </w:style>
+  <w:style w:type="paragraph" w:styleId="Corpsdetexte">
+    <w:name w:val="Body Text"/>
     <w:basedOn w:val="Normal"/>
+    <w:link w:val="CorpsdetexteCar"/>
     <w:uiPriority w:val="99"/>
-    <w:semiHidden/>
     <w:unhideWhenUsed/>
-    <w:rsid w:val="000779A7"/>
+    <w:rsid w:val="00DF74ED"/>
     <w:pPr>
-      <w:spacing w:before="100" w:beforeAutospacing="1" w:after="100" w:afterAutospacing="1" w:line="240" w:lineRule="auto"/>
+      <w:spacing w:after="120"/>
+    </w:pPr>
+  </w:style>
+  <w:style w:type="character" w:customStyle="1" w:styleId="CorpsdetexteCar">
+    <w:name w:val="Corps de texte Car"/>
+    <w:basedOn w:val="Policepardfaut"/>
+    <w:link w:val="Corpsdetexte"/>
+    <w:uiPriority w:val="99"/>
+    <w:rsid w:val="00DF74ED"/>
+  </w:style>
+  <w:style w:type="paragraph" w:customStyle="1" w:styleId="TitreChapitre">
+    <w:name w:val="Titre Chapitre"/>
+    <w:basedOn w:val="Normal"/>
+    <w:link w:val="TitreChapitreCar"/>
+    <w:qFormat/>
+    <w:rsid w:val="00DF74ED"/>
+    <w:pPr>
+      <w:keepNext/>
+      <w:spacing w:before="240" w:after="60" w:line="240" w:lineRule="auto"/>
+      <w:jc w:val="center"/>
+      <w:outlineLvl w:val="0"/>
     </w:pPr>
     <w:rPr>
-      <w:rFonts w:ascii="Times New Roman" w:eastAsia="Times New Roman" w:hAnsi="Times New Roman" w:cs="Times New Roman"/>
-      <w:sz w:val="24"/>
-      <w:szCs w:val="24"/>
-      <w:lang w:eastAsia="fr-BE"/>
+      <w:rFonts w:ascii="Arial" w:eastAsia="Times New Roman" w:hAnsi="Arial" w:cs="Arial"/>
+      <w:b/>
+      <w:bCs/>
+      <w:kern w:val="32"/>
+      <w:sz w:val="40"/>
+      <w:szCs w:val="32"/>
+      <w:lang w:val="fr-BE" w:eastAsia="fr-FR"/>
     </w:rPr>
   </w:style>
-  <w:style w:type="paragraph" w:customStyle="1" w:styleId="newblock">
-    <w:name w:val="newblock"/>
-    <w:basedOn w:val="Normal"/>
-    <w:rsid w:val="000779A7"/>
-    <w:pPr>
-      <w:spacing w:before="100" w:beforeAutospacing="1" w:after="100" w:afterAutospacing="1" w:line="240" w:lineRule="auto"/>
-    </w:pPr>
+  <w:style w:type="character" w:customStyle="1" w:styleId="TitreChapitreCar">
+    <w:name w:val="Titre Chapitre Car"/>
+    <w:basedOn w:val="Policepardfaut"/>
+    <w:link w:val="TitreChapitre"/>
+    <w:rsid w:val="00DF74ED"/>
     <w:rPr>
-      <w:rFonts w:ascii="Times New Roman" w:eastAsia="Times New Roman" w:hAnsi="Times New Roman" w:cs="Times New Roman"/>
-      <w:sz w:val="24"/>
-      <w:szCs w:val="24"/>
-      <w:lang w:eastAsia="fr-BE"/>
-    </w:rPr>
-  </w:style>
-  <w:style w:type="character" w:customStyle="1" w:styleId="Titre1Car">
-    <w:name w:val="Titre 1 Car"/>
-    <w:basedOn w:val="Policepardfaut"/>
-    <w:link w:val="Titre1"/>
-    <w:uiPriority w:val="9"/>
-    <w:rsid w:val="000779A7"/>
-    <w:rPr>
-      <w:rFonts w:asciiTheme="majorHAnsi" w:eastAsiaTheme="majorEastAsia" w:hAnsiTheme="majorHAnsi" w:cstheme="majorBidi"/>
-      <w:color w:val="2F5496" w:themeColor="accent1" w:themeShade="BF"/>
-      <w:sz w:val="32"/>
+      <w:rFonts w:ascii="Arial" w:eastAsia="Times New Roman" w:hAnsi="Arial" w:cs="Arial"/>
+      <w:b/>
+      <w:bCs/>
+      <w:kern w:val="32"/>
+      <w:sz w:val="40"/>
       <w:szCs w:val="32"/>
+      <w:lang w:val="fr-BE" w:eastAsia="fr-FR"/>
     </w:rPr>
   </w:style>
   <w:style w:type="paragraph" w:styleId="En-tte">
@@ -2023,13 +4235,13 @@
     <w:link w:val="En-tteCar"/>
     <w:uiPriority w:val="99"/>
     <w:unhideWhenUsed/>
-    <w:rsid w:val="000779A7"/>
+    <w:rsid w:val="00980172"/>
     <w:pPr>
       <w:tabs>
         <w:tab w:val="center" w:pos="4536"/>
         <w:tab w:val="right" w:pos="9072"/>
       </w:tabs>
-      <w:spacing w:after="0" w:line="240" w:lineRule="auto"/>
+      <w:spacing w:line="240" w:lineRule="auto"/>
     </w:pPr>
   </w:style>
   <w:style w:type="character" w:customStyle="1" w:styleId="En-tteCar">
@@ -2037,7 +4249,7 @@
     <w:basedOn w:val="Policepardfaut"/>
     <w:link w:val="En-tte"/>
     <w:uiPriority w:val="99"/>
-    <w:rsid w:val="000779A7"/>
+    <w:rsid w:val="00980172"/>
   </w:style>
   <w:style w:type="paragraph" w:styleId="Pieddepage">
     <w:name w:val="footer"/>
@@ -2045,13 +4257,13 @@
     <w:link w:val="PieddepageCar"/>
     <w:uiPriority w:val="99"/>
     <w:unhideWhenUsed/>
-    <w:rsid w:val="000779A7"/>
+    <w:rsid w:val="00980172"/>
     <w:pPr>
       <w:tabs>
         <w:tab w:val="center" w:pos="4536"/>
         <w:tab w:val="right" w:pos="9072"/>
       </w:tabs>
-      <w:spacing w:after="0" w:line="240" w:lineRule="auto"/>
+      <w:spacing w:line="240" w:lineRule="auto"/>
     </w:pPr>
   </w:style>
   <w:style w:type="character" w:customStyle="1" w:styleId="PieddepageCar">
@@ -2059,66 +4271,504 @@
     <w:basedOn w:val="Policepardfaut"/>
     <w:link w:val="Pieddepage"/>
     <w:uiPriority w:val="99"/>
-    <w:rsid w:val="000779A7"/>
-  </w:style>
-  <w:style w:type="paragraph" w:styleId="Citationintense">
-    <w:name w:val="Intense Quote"/>
+    <w:rsid w:val="00980172"/>
+  </w:style>
+  <w:style w:type="table" w:styleId="Grilledutableau">
+    <w:name w:val="Table Grid"/>
+    <w:basedOn w:val="TableauNormal"/>
+    <w:uiPriority w:val="39"/>
+    <w:rsid w:val="000A093C"/>
+    <w:pPr>
+      <w:spacing w:after="0" w:line="240" w:lineRule="auto"/>
+    </w:pPr>
+    <w:tblPr>
+      <w:tblBorders>
+        <w:top w:val="single" w:sz="4" w:space="0" w:color="auto"/>
+        <w:left w:val="single" w:sz="4" w:space="0" w:color="auto"/>
+        <w:bottom w:val="single" w:sz="4" w:space="0" w:color="auto"/>
+        <w:right w:val="single" w:sz="4" w:space="0" w:color="auto"/>
+        <w:insideH w:val="single" w:sz="4" w:space="0" w:color="auto"/>
+        <w:insideV w:val="single" w:sz="4" w:space="0" w:color="auto"/>
+      </w:tblBorders>
+    </w:tblPr>
+  </w:style>
+  <w:style w:type="character" w:customStyle="1" w:styleId="highlight">
+    <w:name w:val="highlight"/>
+    <w:basedOn w:val="Policepardfaut"/>
+    <w:rsid w:val="006F68AA"/>
+  </w:style>
+  <w:style w:type="character" w:styleId="Lienhypertexte">
+    <w:name w:val="Hyperlink"/>
+    <w:basedOn w:val="Policepardfaut"/>
+    <w:uiPriority w:val="99"/>
+    <w:unhideWhenUsed/>
+    <w:rsid w:val="007608EE"/>
+    <w:rPr>
+      <w:color w:val="0563C1" w:themeColor="hyperlink"/>
+      <w:u w:val="single"/>
+    </w:rPr>
+  </w:style>
+  <w:style w:type="character" w:styleId="lev">
+    <w:name w:val="Strong"/>
+    <w:basedOn w:val="Policepardfaut"/>
+    <w:uiPriority w:val="22"/>
+    <w:qFormat/>
+    <w:rsid w:val="004F2266"/>
+    <w:rPr>
+      <w:b/>
+      <w:bCs/>
+    </w:rPr>
+  </w:style>
+  <w:style w:type="paragraph" w:styleId="En-ttedetabledesmatires">
+    <w:name w:val="TOC Heading"/>
+    <w:basedOn w:val="Titre1"/>
+    <w:next w:val="Normal"/>
+    <w:uiPriority w:val="39"/>
+    <w:unhideWhenUsed/>
+    <w:qFormat/>
+    <w:rsid w:val="003B2458"/>
+    <w:pPr>
+      <w:keepLines/>
+      <w:numPr>
+        <w:numId w:val="0"/>
+      </w:numPr>
+      <w:spacing w:after="0" w:line="259" w:lineRule="auto"/>
+      <w:contextualSpacing w:val="0"/>
+      <w:jc w:val="left"/>
+      <w:outlineLvl w:val="9"/>
+    </w:pPr>
+    <w:rPr>
+      <w:rFonts w:asciiTheme="majorHAnsi" w:eastAsiaTheme="majorEastAsia" w:hAnsiTheme="majorHAnsi" w:cstheme="majorBidi"/>
+      <w:b w:val="0"/>
+      <w:bCs w:val="0"/>
+      <w:color w:val="2E74B5" w:themeColor="accent1" w:themeShade="BF"/>
+      <w:kern w:val="0"/>
+      <w:sz w:val="32"/>
+    </w:rPr>
+  </w:style>
+  <w:style w:type="paragraph" w:styleId="TM1">
+    <w:name w:val="toc 1"/>
     <w:basedOn w:val="Normal"/>
     <w:next w:val="Normal"/>
-    <w:link w:val="CitationintenseCar"/>
-    <w:uiPriority w:val="30"/>
-    <w:qFormat/>
-    <w:rsid w:val="000779A7"/>
+    <w:autoRedefine/>
+    <w:uiPriority w:val="39"/>
+    <w:unhideWhenUsed/>
+    <w:rsid w:val="003B2458"/>
     <w:pPr>
-      <w:pBdr>
-        <w:top w:val="single" w:sz="4" w:space="10" w:color="4472C4" w:themeColor="accent1"/>
-        <w:bottom w:val="single" w:sz="4" w:space="10" w:color="4472C4" w:themeColor="accent1"/>
-      </w:pBdr>
-      <w:spacing w:before="360" w:after="360"/>
-      <w:ind w:left="864" w:right="864"/>
-      <w:jc w:val="center"/>
+      <w:spacing w:after="100"/>
     </w:pPr>
-    <w:rPr>
-      <w:i/>
-      <w:iCs/>
-      <w:color w:val="4472C4" w:themeColor="accent1"/>
-    </w:rPr>
-  </w:style>
-  <w:style w:type="character" w:customStyle="1" w:styleId="CitationintenseCar">
-    <w:name w:val="Citation intense Car"/>
-    <w:basedOn w:val="Policepardfaut"/>
-    <w:link w:val="Citationintense"/>
-    <w:uiPriority w:val="30"/>
-    <w:rsid w:val="000779A7"/>
-    <w:rPr>
-      <w:i/>
-      <w:iCs/>
-      <w:color w:val="4472C4" w:themeColor="accent1"/>
-    </w:rPr>
-  </w:style>
-  <w:style w:type="character" w:customStyle="1" w:styleId="Titre2Car">
-    <w:name w:val="Titre 2 Car"/>
-    <w:basedOn w:val="Policepardfaut"/>
-    <w:link w:val="Titre2"/>
-    <w:uiPriority w:val="9"/>
-    <w:rsid w:val="00CB4EB7"/>
-    <w:rPr>
-      <w:rFonts w:asciiTheme="majorHAnsi" w:eastAsiaTheme="majorEastAsia" w:hAnsiTheme="majorHAnsi" w:cstheme="majorBidi"/>
-      <w:color w:val="2F5496" w:themeColor="accent1" w:themeShade="BF"/>
-      <w:sz w:val="26"/>
-      <w:szCs w:val="26"/>
-    </w:rPr>
+  </w:style>
+  <w:style w:type="paragraph" w:styleId="TM3">
+    <w:name w:val="toc 3"/>
+    <w:basedOn w:val="Normal"/>
+    <w:next w:val="Normal"/>
+    <w:autoRedefine/>
+    <w:uiPriority w:val="39"/>
+    <w:unhideWhenUsed/>
+    <w:rsid w:val="003B2458"/>
+    <w:pPr>
+      <w:spacing w:after="100"/>
+      <w:ind w:left="440"/>
+    </w:pPr>
+  </w:style>
+  <w:style w:type="paragraph" w:styleId="TM2">
+    <w:name w:val="toc 2"/>
+    <w:basedOn w:val="Normal"/>
+    <w:next w:val="Normal"/>
+    <w:autoRedefine/>
+    <w:uiPriority w:val="39"/>
+    <w:unhideWhenUsed/>
+    <w:rsid w:val="003B2458"/>
+    <w:pPr>
+      <w:spacing w:after="100"/>
+      <w:ind w:left="220"/>
+    </w:pPr>
   </w:style>
   <w:style w:type="paragraph" w:styleId="Paragraphedeliste">
     <w:name w:val="List Paragraph"/>
     <w:basedOn w:val="Normal"/>
     <w:uiPriority w:val="34"/>
     <w:qFormat/>
-    <w:rsid w:val="004B7315"/>
+    <w:rsid w:val="00B05B7A"/>
     <w:pPr>
       <w:ind w:left="720"/>
+    </w:pPr>
+  </w:style>
+  <w:style w:type="character" w:customStyle="1" w:styleId="st">
+    <w:name w:val="st"/>
+    <w:basedOn w:val="Policepardfaut"/>
+    <w:rsid w:val="00DC36B1"/>
+  </w:style>
+  <w:style w:type="character" w:styleId="Mention">
+    <w:name w:val="Mention"/>
+    <w:basedOn w:val="Policepardfaut"/>
+    <w:uiPriority w:val="99"/>
+    <w:semiHidden/>
+    <w:unhideWhenUsed/>
+    <w:rsid w:val="00023B22"/>
+    <w:rPr>
+      <w:color w:val="2B579A"/>
+      <w:shd w:val="clear" w:color="auto" w:fill="E6E6E6"/>
+    </w:rPr>
+  </w:style>
+  <w:style w:type="paragraph" w:styleId="Textedebulles">
+    <w:name w:val="Balloon Text"/>
+    <w:basedOn w:val="Normal"/>
+    <w:link w:val="TextedebullesCar"/>
+    <w:uiPriority w:val="99"/>
+    <w:semiHidden/>
+    <w:unhideWhenUsed/>
+    <w:rsid w:val="00AE6EEF"/>
+    <w:pPr>
+      <w:spacing w:line="240" w:lineRule="auto"/>
+    </w:pPr>
+    <w:rPr>
+      <w:rFonts w:ascii="Segoe UI" w:hAnsi="Segoe UI" w:cs="Segoe UI"/>
+      <w:sz w:val="18"/>
+      <w:szCs w:val="18"/>
+    </w:rPr>
+  </w:style>
+  <w:style w:type="character" w:customStyle="1" w:styleId="TextedebullesCar">
+    <w:name w:val="Texte de bulles Car"/>
+    <w:basedOn w:val="Policepardfaut"/>
+    <w:link w:val="Textedebulles"/>
+    <w:uiPriority w:val="99"/>
+    <w:semiHidden/>
+    <w:rsid w:val="00AE6EEF"/>
+    <w:rPr>
+      <w:rFonts w:ascii="Segoe UI" w:hAnsi="Segoe UI" w:cs="Segoe UI"/>
+      <w:sz w:val="18"/>
+      <w:szCs w:val="18"/>
+    </w:rPr>
+  </w:style>
+  <w:style w:type="paragraph" w:styleId="Sous-titre">
+    <w:name w:val="Subtitle"/>
+    <w:basedOn w:val="Normal"/>
+    <w:next w:val="Normal"/>
+    <w:link w:val="Sous-titreCar"/>
+    <w:uiPriority w:val="11"/>
+    <w:qFormat/>
+    <w:rsid w:val="00602875"/>
+    <w:pPr>
+      <w:numPr>
+        <w:ilvl w:val="1"/>
+      </w:numPr>
+      <w:spacing w:after="160"/>
+    </w:pPr>
+    <w:rPr>
+      <w:rFonts w:eastAsiaTheme="minorEastAsia"/>
+      <w:color w:val="5A5A5A" w:themeColor="text1" w:themeTint="A5"/>
+      <w:spacing w:val="15"/>
+    </w:rPr>
+  </w:style>
+  <w:style w:type="character" w:customStyle="1" w:styleId="Sous-titreCar">
+    <w:name w:val="Sous-titre Car"/>
+    <w:basedOn w:val="Policepardfaut"/>
+    <w:link w:val="Sous-titre"/>
+    <w:uiPriority w:val="11"/>
+    <w:rsid w:val="00602875"/>
+    <w:rPr>
+      <w:rFonts w:eastAsiaTheme="minorEastAsia"/>
+      <w:color w:val="5A5A5A" w:themeColor="text1" w:themeTint="A5"/>
+      <w:spacing w:val="15"/>
+    </w:rPr>
+  </w:style>
+  <w:style w:type="paragraph" w:styleId="Notedebasdepage">
+    <w:name w:val="footnote text"/>
+    <w:basedOn w:val="Normal"/>
+    <w:link w:val="NotedebasdepageCar"/>
+    <w:uiPriority w:val="99"/>
+    <w:semiHidden/>
+    <w:unhideWhenUsed/>
+    <w:rsid w:val="007751CC"/>
+    <w:pPr>
+      <w:spacing w:line="240" w:lineRule="auto"/>
+    </w:pPr>
+    <w:rPr>
+      <w:sz w:val="20"/>
+      <w:szCs w:val="20"/>
+    </w:rPr>
+  </w:style>
+  <w:style w:type="character" w:customStyle="1" w:styleId="NotedebasdepageCar">
+    <w:name w:val="Note de bas de page Car"/>
+    <w:basedOn w:val="Policepardfaut"/>
+    <w:link w:val="Notedebasdepage"/>
+    <w:uiPriority w:val="99"/>
+    <w:semiHidden/>
+    <w:rsid w:val="007751CC"/>
+    <w:rPr>
+      <w:sz w:val="20"/>
+      <w:szCs w:val="20"/>
+    </w:rPr>
+  </w:style>
+  <w:style w:type="character" w:styleId="Appelnotedebasdep">
+    <w:name w:val="footnote reference"/>
+    <w:basedOn w:val="Policepardfaut"/>
+    <w:uiPriority w:val="99"/>
+    <w:semiHidden/>
+    <w:unhideWhenUsed/>
+    <w:rsid w:val="007751CC"/>
+    <w:rPr>
+      <w:vertAlign w:val="superscript"/>
+    </w:rPr>
+  </w:style>
+  <w:style w:type="paragraph" w:styleId="NormalWeb">
+    <w:name w:val="Normal (Web)"/>
+    <w:basedOn w:val="Normal"/>
+    <w:uiPriority w:val="99"/>
+    <w:unhideWhenUsed/>
+    <w:rsid w:val="00C44239"/>
+    <w:pPr>
+      <w:spacing w:before="100" w:beforeAutospacing="1" w:after="100" w:afterAutospacing="1" w:line="240" w:lineRule="auto"/>
+      <w:contextualSpacing w:val="0"/>
+    </w:pPr>
+    <w:rPr>
+      <w:rFonts w:ascii="Times New Roman" w:eastAsia="Times New Roman" w:hAnsi="Times New Roman" w:cs="Times New Roman"/>
+      <w:szCs w:val="24"/>
+      <w:lang w:val="fr-BE" w:eastAsia="fr-BE"/>
+    </w:rPr>
+  </w:style>
+  <w:style w:type="character" w:customStyle="1" w:styleId="lang-en">
+    <w:name w:val="lang-en"/>
+    <w:basedOn w:val="Policepardfaut"/>
+    <w:rsid w:val="00C44239"/>
+  </w:style>
+  <w:style w:type="character" w:customStyle="1" w:styleId="ilfuvd">
+    <w:name w:val="ilfuvd"/>
+    <w:basedOn w:val="Policepardfaut"/>
+    <w:rsid w:val="0070714E"/>
+  </w:style>
+  <w:style w:type="character" w:styleId="Mentionnonrsolue">
+    <w:name w:val="Unresolved Mention"/>
+    <w:basedOn w:val="Policepardfaut"/>
+    <w:uiPriority w:val="99"/>
+    <w:semiHidden/>
+    <w:unhideWhenUsed/>
+    <w:rsid w:val="0062551E"/>
+    <w:rPr>
+      <w:color w:val="605E5C"/>
+      <w:shd w:val="clear" w:color="auto" w:fill="E1DFDD"/>
+    </w:rPr>
+  </w:style>
+  <w:style w:type="paragraph" w:styleId="Lgende">
+    <w:name w:val="caption"/>
+    <w:basedOn w:val="Normal"/>
+    <w:next w:val="Normal"/>
+    <w:uiPriority w:val="35"/>
+    <w:unhideWhenUsed/>
+    <w:qFormat/>
+    <w:rsid w:val="009D29C2"/>
+    <w:pPr>
+      <w:spacing w:after="200" w:line="240" w:lineRule="auto"/>
+    </w:pPr>
+    <w:rPr>
+      <w:i/>
+      <w:iCs/>
+      <w:color w:val="44546A" w:themeColor="text2"/>
+      <w:sz w:val="18"/>
+      <w:szCs w:val="18"/>
+    </w:rPr>
+  </w:style>
+  <w:style w:type="character" w:styleId="Marquedecommentaire">
+    <w:name w:val="annotation reference"/>
+    <w:basedOn w:val="Policepardfaut"/>
+    <w:uiPriority w:val="99"/>
+    <w:semiHidden/>
+    <w:unhideWhenUsed/>
+    <w:rsid w:val="00296D57"/>
+    <w:rPr>
+      <w:sz w:val="16"/>
+      <w:szCs w:val="16"/>
+    </w:rPr>
+  </w:style>
+  <w:style w:type="paragraph" w:styleId="Commentaire">
+    <w:name w:val="annotation text"/>
+    <w:basedOn w:val="Normal"/>
+    <w:link w:val="CommentaireCar"/>
+    <w:uiPriority w:val="99"/>
+    <w:unhideWhenUsed/>
+    <w:rsid w:val="00296D57"/>
+    <w:pPr>
+      <w:spacing w:line="240" w:lineRule="auto"/>
+    </w:pPr>
+    <w:rPr>
+      <w:sz w:val="20"/>
+      <w:szCs w:val="20"/>
+    </w:rPr>
+  </w:style>
+  <w:style w:type="character" w:customStyle="1" w:styleId="CommentaireCar">
+    <w:name w:val="Commentaire Car"/>
+    <w:basedOn w:val="Policepardfaut"/>
+    <w:link w:val="Commentaire"/>
+    <w:uiPriority w:val="99"/>
+    <w:rsid w:val="00296D57"/>
+    <w:rPr>
+      <w:sz w:val="20"/>
+      <w:szCs w:val="20"/>
+    </w:rPr>
+  </w:style>
+  <w:style w:type="paragraph" w:styleId="Objetducommentaire">
+    <w:name w:val="annotation subject"/>
+    <w:basedOn w:val="Commentaire"/>
+    <w:next w:val="Commentaire"/>
+    <w:link w:val="ObjetducommentaireCar"/>
+    <w:uiPriority w:val="99"/>
+    <w:semiHidden/>
+    <w:unhideWhenUsed/>
+    <w:rsid w:val="00296D57"/>
+    <w:rPr>
+      <w:b/>
+      <w:bCs/>
+    </w:rPr>
+  </w:style>
+  <w:style w:type="character" w:customStyle="1" w:styleId="ObjetducommentaireCar">
+    <w:name w:val="Objet du commentaire Car"/>
+    <w:basedOn w:val="CommentaireCar"/>
+    <w:link w:val="Objetducommentaire"/>
+    <w:uiPriority w:val="99"/>
+    <w:semiHidden/>
+    <w:rsid w:val="00296D57"/>
+    <w:rPr>
+      <w:b/>
+      <w:bCs/>
+      <w:sz w:val="20"/>
+      <w:szCs w:val="20"/>
+    </w:rPr>
+  </w:style>
+  <w:style w:type="paragraph" w:customStyle="1" w:styleId="appart">
+    <w:name w:val="apparté"/>
+    <w:basedOn w:val="Corpsdetexte"/>
+    <w:link w:val="appartCar"/>
+    <w:qFormat/>
+    <w:rsid w:val="00C74A7B"/>
+    <w:rPr>
+      <w:rFonts w:asciiTheme="majorHAnsi" w:hAnsiTheme="majorHAnsi"/>
+      <w:i/>
+      <w:color w:val="000000" w:themeColor="text1"/>
+      <w:sz w:val="20"/>
+      <w:lang w:eastAsia="fr-FR"/>
+      <w14:textFill>
+        <w14:solidFill>
+          <w14:schemeClr w14:val="tx1">
+            <w14:lumMod w14:val="75000"/>
+            <w14:lumOff w14:val="25000"/>
+            <w14:lumMod w14:val="65000"/>
+            <w14:lumOff w14:val="35000"/>
+          </w14:schemeClr>
+        </w14:solidFill>
+      </w14:textFill>
+    </w:rPr>
+  </w:style>
+  <w:style w:type="character" w:customStyle="1" w:styleId="mw-headline">
+    <w:name w:val="mw-headline"/>
+    <w:basedOn w:val="Policepardfaut"/>
+    <w:rsid w:val="00271917"/>
+  </w:style>
+  <w:style w:type="character" w:customStyle="1" w:styleId="appartCar">
+    <w:name w:val="apparté Car"/>
+    <w:basedOn w:val="CorpsdetexteCar"/>
+    <w:link w:val="appart"/>
+    <w:rsid w:val="00C74A7B"/>
+    <w:rPr>
+      <w:rFonts w:asciiTheme="majorHAnsi" w:hAnsiTheme="majorHAnsi"/>
+      <w:i/>
+      <w:color w:val="000000" w:themeColor="text1"/>
+      <w:sz w:val="20"/>
+      <w:lang w:eastAsia="fr-FR"/>
+      <w14:textFill>
+        <w14:solidFill>
+          <w14:schemeClr w14:val="tx1">
+            <w14:lumMod w14:val="75000"/>
+            <w14:lumOff w14:val="25000"/>
+            <w14:lumMod w14:val="65000"/>
+            <w14:lumOff w14:val="35000"/>
+          </w14:schemeClr>
+        </w14:solidFill>
+      </w14:textFill>
+    </w:rPr>
+  </w:style>
+  <w:style w:type="character" w:customStyle="1" w:styleId="mwe-math-mathml-inline">
+    <w:name w:val="mwe-math-mathml-inline"/>
+    <w:basedOn w:val="Policepardfaut"/>
+    <w:rsid w:val="005E266D"/>
+  </w:style>
+  <w:style w:type="character" w:customStyle="1" w:styleId="needref">
+    <w:name w:val="need_ref"/>
+    <w:basedOn w:val="Policepardfaut"/>
+    <w:rsid w:val="000022FA"/>
+  </w:style>
+  <w:style w:type="paragraph" w:styleId="Tabledesillustrations">
+    <w:name w:val="table of figures"/>
+    <w:basedOn w:val="Normal"/>
+    <w:next w:val="Normal"/>
+    <w:uiPriority w:val="99"/>
+    <w:unhideWhenUsed/>
+    <w:rsid w:val="00923857"/>
+    <w:pPr>
+      <w:ind w:left="480" w:hanging="480"/>
+    </w:pPr>
+    <w:rPr>
+      <w:rFonts w:cstheme="minorHAnsi"/>
+      <w:caps/>
+      <w:sz w:val="20"/>
+      <w:szCs w:val="20"/>
+    </w:rPr>
+  </w:style>
+  <w:style w:type="character" w:styleId="CitationHTML">
+    <w:name w:val="HTML Cite"/>
+    <w:basedOn w:val="Policepardfaut"/>
+    <w:uiPriority w:val="99"/>
+    <w:semiHidden/>
+    <w:unhideWhenUsed/>
+    <w:rsid w:val="000D5D03"/>
+    <w:rPr>
+      <w:i/>
+      <w:iCs/>
+    </w:rPr>
+  </w:style>
+  <w:style w:type="paragraph" w:styleId="Sansinterligne">
+    <w:name w:val="No Spacing"/>
+    <w:uiPriority w:val="1"/>
+    <w:qFormat/>
+    <w:rsid w:val="00D450AF"/>
+    <w:pPr>
+      <w:spacing w:after="0" w:line="240" w:lineRule="auto"/>
       <w:contextualSpacing/>
     </w:pPr>
+    <w:rPr>
+      <w:sz w:val="24"/>
+    </w:rPr>
+  </w:style>
+  <w:style w:type="paragraph" w:styleId="Textebrut">
+    <w:name w:val="Plain Text"/>
+    <w:basedOn w:val="Normal"/>
+    <w:link w:val="TextebrutCar"/>
+    <w:uiPriority w:val="99"/>
+    <w:unhideWhenUsed/>
+    <w:rsid w:val="00EF0127"/>
+    <w:pPr>
+      <w:spacing w:line="240" w:lineRule="auto"/>
+      <w:contextualSpacing w:val="0"/>
+    </w:pPr>
+    <w:rPr>
+      <w:rFonts w:ascii="Consolas" w:hAnsi="Consolas"/>
+      <w:sz w:val="21"/>
+      <w:szCs w:val="21"/>
+      <w:lang w:val="fr-BE"/>
+    </w:rPr>
+  </w:style>
+  <w:style w:type="character" w:customStyle="1" w:styleId="TextebrutCar">
+    <w:name w:val="Texte brut Car"/>
+    <w:basedOn w:val="Policepardfaut"/>
+    <w:link w:val="Textebrut"/>
+    <w:uiPriority w:val="99"/>
+    <w:rsid w:val="00EF0127"/>
+    <w:rPr>
+      <w:rFonts w:ascii="Consolas" w:hAnsi="Consolas"/>
+      <w:sz w:val="21"/>
+      <w:szCs w:val="21"/>
+      <w:lang w:val="fr-BE"/>
+    </w:rPr>
   </w:style>
 </w:styles>
 </file>
@@ -2140,7 +4790,7 @@
         <a:srgbClr val="E7E6E6"/>
       </a:lt2>
       <a:accent1>
-        <a:srgbClr val="4472C4"/>
+        <a:srgbClr val="5B9BD5"/>
       </a:accent1>
       <a:accent2>
         <a:srgbClr val="ED7D31"/>
@@ -2152,7 +4802,7 @@
         <a:srgbClr val="FFC000"/>
       </a:accent4>
       <a:accent5>
-        <a:srgbClr val="5B9BD5"/>
+        <a:srgbClr val="4472C4"/>
       </a:accent5>
       <a:accent6>
         <a:srgbClr val="70AD47"/>
@@ -2169,9 +4819,9 @@
         <a:latin typeface="Calibri Light" panose="020F0302020204030204"/>
         <a:ea typeface=""/>
         <a:cs typeface=""/>
-        <a:font script="Jpan" typeface="游ゴシック Light"/>
+        <a:font script="Jpan" typeface="ＭＳ ゴシック"/>
         <a:font script="Hang" typeface="맑은 고딕"/>
-        <a:font script="Hans" typeface="等线 Light"/>
+        <a:font script="Hans" typeface="宋体"/>
         <a:font script="Hant" typeface="新細明體"/>
         <a:font script="Arab" typeface="Times New Roman"/>
         <a:font script="Hebr" typeface="Times New Roman"/>
@@ -2199,31 +4849,14 @@
         <a:font script="Viet" typeface="Times New Roman"/>
         <a:font script="Uigh" typeface="Microsoft Uighur"/>
         <a:font script="Geor" typeface="Sylfaen"/>
-        <a:font script="Armn" typeface="Arial"/>
-        <a:font script="Bugi" typeface="Leelawadee UI"/>
-        <a:font script="Bopo" typeface="Microsoft JhengHei"/>
-        <a:font script="Java" typeface="Javanese Text"/>
-        <a:font script="Lisu" typeface="Segoe UI"/>
-        <a:font script="Mymr" typeface="Myanmar Text"/>
-        <a:font script="Nkoo" typeface="Ebrima"/>
-        <a:font script="Olck" typeface="Nirmala UI"/>
-        <a:font script="Osma" typeface="Ebrima"/>
-        <a:font script="Phag" typeface="Phagspa"/>
-        <a:font script="Syrn" typeface="Estrangelo Edessa"/>
-        <a:font script="Syrj" typeface="Estrangelo Edessa"/>
-        <a:font script="Syre" typeface="Estrangelo Edessa"/>
-        <a:font script="Sora" typeface="Nirmala UI"/>
-        <a:font script="Tale" typeface="Microsoft Tai Le"/>
-        <a:font script="Talu" typeface="Microsoft New Tai Lue"/>
-        <a:font script="Tfng" typeface="Ebrima"/>
       </a:majorFont>
       <a:minorFont>
         <a:latin typeface="Calibri" panose="020F0502020204030204"/>
         <a:ea typeface=""/>
         <a:cs typeface=""/>
-        <a:font script="Jpan" typeface="游明朝"/>
+        <a:font script="Jpan" typeface="ＭＳ 明朝"/>
         <a:font script="Hang" typeface="맑은 고딕"/>
-        <a:font script="Hans" typeface="等线"/>
+        <a:font script="Hans" typeface="宋体"/>
         <a:font script="Hant" typeface="新細明體"/>
         <a:font script="Arab" typeface="Arial"/>
         <a:font script="Hebr" typeface="Arial"/>
@@ -2251,23 +4884,6 @@
         <a:font script="Viet" typeface="Arial"/>
         <a:font script="Uigh" typeface="Microsoft Uighur"/>
         <a:font script="Geor" typeface="Sylfaen"/>
-        <a:font script="Armn" typeface="Arial"/>
-        <a:font script="Bugi" typeface="Leelawadee UI"/>
-        <a:font script="Bopo" typeface="Microsoft JhengHei"/>
-        <a:font script="Java" typeface="Javanese Text"/>
-        <a:font script="Lisu" typeface="Segoe UI"/>
-        <a:font script="Mymr" typeface="Myanmar Text"/>
-        <a:font script="Nkoo" typeface="Ebrima"/>
-        <a:font script="Olck" typeface="Nirmala UI"/>
-        <a:font script="Osma" typeface="Ebrima"/>
-        <a:font script="Phag" typeface="Phagspa"/>
-        <a:font script="Syrn" typeface="Estrangelo Edessa"/>
-        <a:font script="Syrj" typeface="Estrangelo Edessa"/>
-        <a:font script="Syre" typeface="Estrangelo Edessa"/>
-        <a:font script="Sora" typeface="Nirmala UI"/>
-        <a:font script="Tale" typeface="Microsoft Tai Le"/>
-        <a:font script="Talu" typeface="Microsoft New Tai Lue"/>
-        <a:font script="Tfng" typeface="Ebrima"/>
       </a:minorFont>
     </a:fontScheme>
     <a:fmtScheme name="Office">
@@ -2416,4 +5032,16 @@
     </a:ext>
   </a:extLst>
 </a:theme>
+</file>
+
+<file path=customXml/item1.xml><?xml version="1.0" encoding="utf-8"?>
+<b:Sources xmlns:b="http://schemas.openxmlformats.org/officeDocument/2006/bibliography" xmlns="http://schemas.openxmlformats.org/officeDocument/2006/bibliography" SelectedStyle="\APASixthEditionOfficeOnline.xsl" StyleName="APA" Version="6"/>
+</file>
+
+<file path=customXml/itemProps1.xml><?xml version="1.0" encoding="utf-8"?>
+<ds:datastoreItem xmlns:ds="http://schemas.openxmlformats.org/officeDocument/2006/customXml" ds:itemID="{971B77FC-356E-41D4-AEC5-DEE0A3D1B405}">
+  <ds:schemaRefs>
+    <ds:schemaRef ds:uri="http://schemas.openxmlformats.org/officeDocument/2006/bibliography"/>
+  </ds:schemaRefs>
+</ds:datastoreItem>
 </file>